--- a/Synopsis.docx
+++ b/Synopsis.docx
@@ -4,7 +4,7 @@
   <w:body>
     <w:p>
       <w:pPr>
-        <w:spacing w:after="0" w:line="360" w:lineRule="auto"/>
+        <w:spacing w:after="0"/>
         <w:rPr>
           <w:rFonts w:ascii="Times New Roman" w:hAnsi="Times New Roman" w:cs="Times New Roman"/>
           <w:b/>
@@ -37,16 +37,7 @@
           <w:sz w:val="24"/>
           <w:szCs w:val="24"/>
         </w:rPr>
-        <w:t>(Synopsis</w:t>
-      </w:r>
-      <w:r>
-        <w:rPr>
-          <w:rFonts w:ascii="Times New Roman" w:hAnsi="Times New Roman" w:cs="Times New Roman"/>
-          <w:b/>
-          <w:sz w:val="24"/>
-          <w:szCs w:val="24"/>
-        </w:rPr>
-        <w:t>)</w:t>
+        <w:t>(Synopsis)</w:t>
       </w:r>
     </w:p>
     <w:p>
@@ -59,34 +50,14 @@
           <w:szCs w:val="24"/>
         </w:rPr>
       </w:pPr>
-      <w:proofErr w:type="spellStart"/>
-      <w:r>
-        <w:rPr>
-          <w:rFonts w:ascii="Times New Roman" w:hAnsi="Times New Roman" w:cs="Times New Roman"/>
-          <w:b/>
-          <w:sz w:val="24"/>
-          <w:szCs w:val="24"/>
-        </w:rPr>
-        <w:t>i</w:t>
-      </w:r>
-      <w:proofErr w:type="spellEnd"/>
-      <w:r>
-        <w:rPr>
-          <w:rFonts w:ascii="Times New Roman" w:hAnsi="Times New Roman" w:cs="Times New Roman"/>
-          <w:b/>
-          <w:sz w:val="24"/>
-          <w:szCs w:val="24"/>
-        </w:rPr>
-        <w:t>.</w:t>
-      </w:r>
-      <w:r>
-        <w:rPr>
-          <w:rFonts w:ascii="Times New Roman" w:hAnsi="Times New Roman" w:cs="Times New Roman"/>
-          <w:b/>
-          <w:sz w:val="24"/>
-          <w:szCs w:val="24"/>
-        </w:rPr>
-        <w:t xml:space="preserve"> </w:t>
+      <w:r>
+        <w:rPr>
+          <w:rFonts w:ascii="Times New Roman" w:hAnsi="Times New Roman" w:cs="Times New Roman"/>
+          <w:b/>
+          <w:sz w:val="24"/>
+          <w:szCs w:val="24"/>
+        </w:rPr>
+        <w:t>1.1</w:t>
       </w:r>
       <w:r>
         <w:rPr>
@@ -104,16 +75,7 @@
           <w:sz w:val="24"/>
           <w:szCs w:val="24"/>
         </w:rPr>
-        <w:t>Introduction of the Syste</w:t>
-      </w:r>
-      <w:r>
-        <w:rPr>
-          <w:rFonts w:ascii="Times New Roman" w:hAnsi="Times New Roman" w:cs="Times New Roman"/>
-          <w:b/>
-          <w:sz w:val="24"/>
-          <w:szCs w:val="24"/>
-        </w:rPr>
-        <w:t>m</w:t>
+        <w:t>Introduction of the System</w:t>
       </w:r>
     </w:p>
     <w:p>
@@ -134,7 +96,16 @@
           <w:sz w:val="24"/>
           <w:szCs w:val="24"/>
         </w:rPr>
-        <w:t xml:space="preserve">a) Project title: </w:t>
+        <w:t>1.1.1</w:t>
+      </w:r>
+      <w:r>
+        <w:rPr>
+          <w:rFonts w:ascii="Times New Roman" w:hAnsi="Times New Roman" w:cs="Times New Roman"/>
+          <w:b/>
+          <w:sz w:val="24"/>
+          <w:szCs w:val="24"/>
+        </w:rPr>
+        <w:t xml:space="preserve"> Project title: </w:t>
       </w:r>
       <w:r>
         <w:rPr>
@@ -164,22 +135,49 @@
           <w:sz w:val="24"/>
           <w:szCs w:val="24"/>
         </w:rPr>
-        <w:t>b) Category: E-Co</w:t>
-      </w:r>
-      <w:r>
-        <w:rPr>
-          <w:rFonts w:ascii="Times New Roman" w:hAnsi="Times New Roman" w:cs="Times New Roman"/>
-          <w:b/>
-          <w:sz w:val="24"/>
-          <w:szCs w:val="24"/>
-        </w:rPr>
-        <w:t>mmerce</w:t>
-      </w:r>
-    </w:p>
-    <w:p>
-      <w:pPr>
-        <w:spacing w:line="360" w:lineRule="auto"/>
+        <w:t>1.1.2</w:t>
+      </w:r>
+      <w:r>
+        <w:rPr>
+          <w:rFonts w:ascii="Times New Roman" w:hAnsi="Times New Roman" w:cs="Times New Roman"/>
+          <w:b/>
+          <w:sz w:val="24"/>
+          <w:szCs w:val="24"/>
+        </w:rPr>
+        <w:t xml:space="preserve"> Category: </w:t>
+      </w:r>
+      <w:r>
+        <w:rPr>
+          <w:rFonts w:ascii="Times New Roman" w:hAnsi="Times New Roman" w:cs="Times New Roman"/>
+          <w:b/>
+          <w:sz w:val="24"/>
+          <w:szCs w:val="24"/>
+        </w:rPr>
+        <w:t xml:space="preserve">Web </w:t>
+      </w:r>
+      <w:r>
+        <w:rPr>
+          <w:rFonts w:ascii="Times New Roman" w:hAnsi="Times New Roman" w:cs="Times New Roman"/>
+          <w:b/>
+          <w:sz w:val="24"/>
+          <w:szCs w:val="24"/>
+        </w:rPr>
+        <w:t>A</w:t>
+      </w:r>
+      <w:r>
+        <w:rPr>
+          <w:rFonts w:ascii="Times New Roman" w:hAnsi="Times New Roman" w:cs="Times New Roman"/>
+          <w:b/>
+          <w:sz w:val="24"/>
+          <w:szCs w:val="24"/>
+        </w:rPr>
+        <w:t>pplication</w:t>
+      </w:r>
+    </w:p>
+    <w:p>
+      <w:pPr>
         <w:ind w:left="720"/>
+        <w:jc w:val="both"/>
         <w:rPr>
           <w:rFonts w:ascii="Times New Roman" w:hAnsi="Times New Roman" w:cs="Times New Roman"/>
           <w:color w:val="3F3F3F"/>
@@ -195,7 +193,16 @@
           <w:sz w:val="24"/>
           <w:szCs w:val="24"/>
         </w:rPr>
-        <w:t>c) Overview:</w:t>
+        <w:t>1.1.3</w:t>
+      </w:r>
+      <w:r>
+        <w:rPr>
+          <w:rFonts w:ascii="Times New Roman" w:hAnsi="Times New Roman" w:cs="Times New Roman"/>
+          <w:b/>
+          <w:sz w:val="24"/>
+          <w:szCs w:val="24"/>
+        </w:rPr>
+        <w:t xml:space="preserve"> Overview:</w:t>
       </w:r>
       <w:r>
         <w:rPr>
@@ -273,77 +280,27 @@
           <w:szCs w:val="24"/>
           <w:shd w:val="clear" w:color="auto" w:fill="FFFFFF"/>
         </w:rPr>
-        <w:t xml:space="preserve"> This is a web-based application that provides an online platform for the Grocery Store/Shop's customers or possible customers to order their desired product. The main purpose of this simple project is to let the customers buy their groceries without going to the shop or store. The system will list all products with available stocks and</w:t>
-      </w:r>
-      <w:r>
-        <w:rPr>
-          <w:rFonts w:ascii="Times New Roman" w:hAnsi="Times New Roman" w:cs="Times New Roman"/>
-          <w:color w:val="3F3F3F"/>
-          <w:sz w:val="24"/>
-          <w:szCs w:val="24"/>
-          <w:shd w:val="clear" w:color="auto" w:fill="FFFFFF"/>
-        </w:rPr>
-        <w:t xml:space="preserve"> fixed price and </w:t>
-      </w:r>
-      <w:r>
-        <w:rPr>
-          <w:rFonts w:ascii="Times New Roman" w:hAnsi="Times New Roman" w:cs="Times New Roman"/>
-          <w:color w:val="3F3F3F"/>
-          <w:sz w:val="24"/>
-          <w:szCs w:val="24"/>
-          <w:shd w:val="clear" w:color="auto" w:fill="FFFFFF"/>
-        </w:rPr>
-        <w:t>customer can save their desired product to their shopping cart and checkout when they are done.</w:t>
-      </w:r>
-      <w:r>
-        <w:rPr>
-          <w:rFonts w:ascii="Times New Roman" w:hAnsi="Times New Roman" w:cs="Times New Roman"/>
-          <w:color w:val="3F3F3F"/>
-          <w:sz w:val="24"/>
-          <w:szCs w:val="24"/>
-          <w:shd w:val="clear" w:color="auto" w:fill="FFFFFF"/>
-        </w:rPr>
-        <w:t xml:space="preserve"> </w:t>
-      </w:r>
-      <w:r>
-        <w:rPr>
-          <w:rFonts w:ascii="Times New Roman" w:hAnsi="Times New Roman" w:cs="Times New Roman"/>
-          <w:color w:val="3F3F3F"/>
-          <w:sz w:val="24"/>
-          <w:szCs w:val="24"/>
-          <w:shd w:val="clear" w:color="auto" w:fill="FFFFFF"/>
-        </w:rPr>
-        <w:t>The system is easy to use and has a simple user-interface</w:t>
-      </w:r>
-      <w:r>
-        <w:rPr>
-          <w:rFonts w:ascii="Times New Roman" w:hAnsi="Times New Roman" w:cs="Times New Roman"/>
-          <w:color w:val="3F3F3F"/>
-          <w:sz w:val="24"/>
-          <w:szCs w:val="24"/>
-          <w:shd w:val="clear" w:color="auto" w:fill="FFFFFF"/>
-        </w:rPr>
-        <w:t>.</w:t>
-      </w:r>
-    </w:p>
-    <w:p>
-      <w:pPr>
-        <w:spacing w:after="0" w:line="360" w:lineRule="auto"/>
-        <w:rPr>
-          <w:rFonts w:ascii="Times New Roman" w:hAnsi="Times New Roman" w:cs="Times New Roman"/>
-          <w:b/>
-          <w:sz w:val="24"/>
-          <w:szCs w:val="24"/>
-        </w:rPr>
-      </w:pPr>
-      <w:r>
-        <w:rPr>
-          <w:rFonts w:ascii="Times New Roman" w:hAnsi="Times New Roman" w:cs="Times New Roman"/>
-          <w:b/>
-          <w:sz w:val="24"/>
-          <w:szCs w:val="24"/>
-        </w:rPr>
-        <w:t>ii</w:t>
+        <w:t xml:space="preserve"> This is a web-based application that provides an online platform for the Grocery Store/Shop's customers or possible customers to order their desired product. The main purpose of this simple project is to let the customers buy their groceries without going to the shop or store. The system will list all products with available stocks and fixed price and customer can save their desired product to their shopping cart and checkout when they are done. The system is easy to use and has a simple user-interface.</w:t>
+      </w:r>
+    </w:p>
+    <w:p>
+      <w:pPr>
+        <w:spacing w:after="0"/>
+        <w:rPr>
+          <w:rFonts w:ascii="Times New Roman" w:hAnsi="Times New Roman" w:cs="Times New Roman"/>
+          <w:b/>
+          <w:sz w:val="24"/>
+          <w:szCs w:val="24"/>
+        </w:rPr>
+      </w:pPr>
+      <w:r>
+        <w:rPr>
+          <w:rFonts w:ascii="Times New Roman" w:hAnsi="Times New Roman" w:cs="Times New Roman"/>
+          <w:b/>
+          <w:sz w:val="24"/>
+          <w:szCs w:val="24"/>
+        </w:rPr>
+        <w:t>1.2</w:t>
       </w:r>
       <w:r>
         <w:rPr>
@@ -375,14 +332,209 @@
     </w:p>
     <w:p>
       <w:pPr>
-        <w:spacing w:after="0" w:line="360" w:lineRule="auto"/>
-        <w:rPr>
-          <w:rFonts w:ascii="Times New Roman" w:hAnsi="Times New Roman" w:cs="Times New Roman"/>
-          <w:b/>
-          <w:sz w:val="24"/>
-          <w:szCs w:val="24"/>
-        </w:rPr>
-      </w:pPr>
+        <w:pStyle w:val="ListParagraph"/>
+        <w:numPr>
+          <w:ilvl w:val="2"/>
+          <w:numId w:val="20"/>
+        </w:numPr>
+        <w:spacing w:line="240" w:lineRule="auto"/>
+        <w:rPr>
+          <w:rFonts w:ascii="Times New Roman" w:hAnsi="Times New Roman" w:cs="Times New Roman"/>
+          <w:b/>
+          <w:sz w:val="24"/>
+          <w:szCs w:val="24"/>
+        </w:rPr>
+      </w:pPr>
+      <w:r>
+        <w:rPr>
+          <w:rFonts w:ascii="Times New Roman" w:hAnsi="Times New Roman" w:cs="Times New Roman"/>
+          <w:b/>
+          <w:sz w:val="24"/>
+          <w:szCs w:val="24"/>
+        </w:rPr>
+        <w:t>Introduction of the Company</w:t>
+      </w:r>
+    </w:p>
+    <w:p>
+      <w:pPr>
+        <w:pStyle w:val="ListParagraph"/>
+        <w:spacing w:line="360" w:lineRule="auto"/>
+        <w:ind w:left="1440"/>
+        <w:jc w:val="center"/>
+        <w:rPr>
+          <w:rFonts w:ascii="Times New Roman" w:hAnsi="Times New Roman" w:cs="Times New Roman"/>
+          <w:b/>
+          <w:sz w:val="24"/>
+          <w:szCs w:val="24"/>
+        </w:rPr>
+      </w:pPr>
+      <w:r>
+        <w:rPr>
+          <w:rFonts w:ascii="Times New Roman" w:hAnsi="Times New Roman" w:cs="Times New Roman"/>
+          <w:b/>
+          <w:sz w:val="24"/>
+          <w:szCs w:val="24"/>
+        </w:rPr>
+        <w:t>NOT APPLICABLE</w:t>
+      </w:r>
+    </w:p>
+    <w:p>
+      <w:pPr>
+        <w:pStyle w:val="ListParagraph"/>
+        <w:numPr>
+          <w:ilvl w:val="2"/>
+          <w:numId w:val="20"/>
+        </w:numPr>
+        <w:spacing w:line="240" w:lineRule="auto"/>
+        <w:rPr>
+          <w:rFonts w:ascii="Times New Roman" w:hAnsi="Times New Roman" w:cs="Times New Roman"/>
+          <w:b/>
+          <w:sz w:val="32"/>
+          <w:szCs w:val="32"/>
+        </w:rPr>
+      </w:pPr>
+      <w:r>
+        <w:rPr>
+          <w:rFonts w:ascii="Times New Roman" w:hAnsi="Times New Roman" w:cs="Times New Roman"/>
+          <w:b/>
+          <w:sz w:val="24"/>
+          <w:szCs w:val="24"/>
+        </w:rPr>
+        <w:t>Brief note on Existing System</w:t>
+      </w:r>
+    </w:p>
+    <w:p>
+      <w:pPr>
+        <w:pStyle w:val="ListParagraph"/>
+        <w:numPr>
+          <w:ilvl w:val="0"/>
+          <w:numId w:val="21"/>
+        </w:numPr>
+        <w:jc w:val="both"/>
+        <w:rPr>
+          <w:rFonts w:ascii="Times New Roman" w:hAnsi="Times New Roman" w:cs="Times New Roman"/>
+          <w:b/>
+          <w:sz w:val="24"/>
+          <w:szCs w:val="24"/>
+        </w:rPr>
+      </w:pPr>
+      <w:r>
+        <w:rPr>
+          <w:rFonts w:ascii="Times New Roman" w:hAnsi="Times New Roman" w:cs="Times New Roman"/>
+          <w:color w:val="444444"/>
+          <w:sz w:val="24"/>
+          <w:szCs w:val="24"/>
+          <w:shd w:val="clear" w:color="auto" w:fill="FFFFFF"/>
+        </w:rPr>
+        <w:t>The present scenario for shopping is to visit the shops and market manually and then from the available product list one needs to choose the item he or she wants and then pay for the same item mainly in cash mode.</w:t>
+      </w:r>
+    </w:p>
+    <w:p>
+      <w:pPr>
+        <w:pStyle w:val="ListParagraph"/>
+        <w:numPr>
+          <w:ilvl w:val="0"/>
+          <w:numId w:val="21"/>
+        </w:numPr>
+        <w:spacing w:line="360" w:lineRule="auto"/>
+        <w:jc w:val="both"/>
+        <w:rPr>
+          <w:rFonts w:ascii="Times New Roman" w:hAnsi="Times New Roman" w:cs="Times New Roman"/>
+          <w:b/>
+          <w:sz w:val="24"/>
+          <w:szCs w:val="24"/>
+        </w:rPr>
+      </w:pPr>
+      <w:r>
+        <w:rPr>
+          <w:rFonts w:ascii="Times New Roman" w:hAnsi="Times New Roman" w:cs="Times New Roman"/>
+          <w:color w:val="444444"/>
+          <w:sz w:val="24"/>
+          <w:szCs w:val="24"/>
+          <w:shd w:val="clear" w:color="auto" w:fill="FFFFFF"/>
+        </w:rPr>
+        <w:t>This system is not much user-friendly as one needs to go to the market physically and then select items only from the available list. So mostly it is difficult to get the product as per our desire.</w:t>
+      </w:r>
+    </w:p>
+    <w:p>
+      <w:pPr>
+        <w:pStyle w:val="ListParagraph"/>
+        <w:numPr>
+          <w:ilvl w:val="0"/>
+          <w:numId w:val="21"/>
+        </w:numPr>
+        <w:spacing w:line="360" w:lineRule="auto"/>
+        <w:jc w:val="both"/>
+        <w:rPr>
+          <w:rFonts w:ascii="Times New Roman" w:hAnsi="Times New Roman" w:cs="Times New Roman"/>
+          <w:b/>
+          <w:sz w:val="24"/>
+          <w:szCs w:val="24"/>
+        </w:rPr>
+      </w:pPr>
+      <w:r>
+        <w:rPr>
+          <w:rFonts w:ascii="Times New Roman" w:hAnsi="Times New Roman" w:cs="Times New Roman"/>
+          <w:color w:val="444444"/>
+          <w:sz w:val="24"/>
+          <w:szCs w:val="24"/>
+          <w:shd w:val="clear" w:color="auto" w:fill="FFFFFF"/>
+        </w:rPr>
+        <w:t xml:space="preserve">Till now we have these type of systems without having the fixed price for the items in different </w:t>
+      </w:r>
+      <w:proofErr w:type="spellStart"/>
+      <w:proofErr w:type="gramStart"/>
+      <w:r>
+        <w:rPr>
+          <w:rFonts w:ascii="Times New Roman" w:hAnsi="Times New Roman" w:cs="Times New Roman"/>
+          <w:color w:val="444444"/>
+          <w:sz w:val="24"/>
+          <w:szCs w:val="24"/>
+          <w:shd w:val="clear" w:color="auto" w:fill="FFFFFF"/>
+        </w:rPr>
+        <w:t>regions.Our</w:t>
+      </w:r>
+      <w:proofErr w:type="spellEnd"/>
+      <w:proofErr w:type="gramEnd"/>
+      <w:r>
+        <w:rPr>
+          <w:rFonts w:ascii="Times New Roman" w:hAnsi="Times New Roman" w:cs="Times New Roman"/>
+          <w:color w:val="444444"/>
+          <w:sz w:val="24"/>
+          <w:szCs w:val="24"/>
+          <w:shd w:val="clear" w:color="auto" w:fill="FFFFFF"/>
+        </w:rPr>
+        <w:t xml:space="preserve"> system will ;provide the fixed price for the items in every regions.</w:t>
+      </w:r>
+    </w:p>
+    <w:p>
+      <w:pPr>
+        <w:spacing w:after="0"/>
+        <w:rPr>
+          <w:rFonts w:ascii="Times New Roman" w:hAnsi="Times New Roman" w:cs="Times New Roman"/>
+          <w:b/>
+          <w:sz w:val="24"/>
+          <w:szCs w:val="24"/>
+        </w:rPr>
+      </w:pPr>
+      <w:r>
+        <w:rPr>
+          <w:rFonts w:ascii="Times New Roman" w:hAnsi="Times New Roman" w:cs="Times New Roman"/>
+          <w:b/>
+          <w:sz w:val="24"/>
+          <w:szCs w:val="24"/>
+        </w:rPr>
+        <w:t>1.3</w:t>
+      </w:r>
+      <w:r>
+        <w:rPr>
+          <w:rFonts w:ascii="Times New Roman" w:hAnsi="Times New Roman" w:cs="Times New Roman"/>
+          <w:b/>
+          <w:sz w:val="24"/>
+          <w:szCs w:val="24"/>
+        </w:rPr>
+        <w:t>.</w:t>
+      </w:r>
       <w:r>
         <w:rPr>
           <w:rFonts w:ascii="Times New Roman" w:hAnsi="Times New Roman" w:cs="Times New Roman"/>
@@ -392,35 +544,6 @@
         </w:rPr>
         <w:tab/>
       </w:r>
-    </w:p>
-    <w:p>
-      <w:pPr>
-        <w:spacing w:after="0" w:line="360" w:lineRule="auto"/>
-        <w:rPr>
-          <w:rFonts w:ascii="Times New Roman" w:hAnsi="Times New Roman" w:cs="Times New Roman"/>
-          <w:b/>
-          <w:sz w:val="24"/>
-          <w:szCs w:val="24"/>
-        </w:rPr>
-      </w:pPr>
-      <w:r>
-        <w:rPr>
-          <w:rFonts w:ascii="Times New Roman" w:hAnsi="Times New Roman" w:cs="Times New Roman"/>
-          <w:b/>
-          <w:sz w:val="24"/>
-          <w:szCs w:val="24"/>
-        </w:rPr>
-        <w:t>iii.</w:t>
-      </w:r>
-      <w:r>
-        <w:rPr>
-          <w:rFonts w:ascii="Times New Roman" w:hAnsi="Times New Roman" w:cs="Times New Roman"/>
-          <w:b/>
-          <w:sz w:val="24"/>
-          <w:szCs w:val="24"/>
-        </w:rPr>
-        <w:tab/>
-      </w:r>
       <w:r>
         <w:rPr>
           <w:rFonts w:ascii="Times New Roman" w:hAnsi="Times New Roman" w:cs="Times New Roman"/>
@@ -433,8 +556,9 @@
     </w:p>
     <w:p>
       <w:pPr>
-        <w:spacing w:after="0" w:line="360" w:lineRule="auto"/>
+        <w:spacing w:after="0"/>
         <w:ind w:left="720"/>
+        <w:jc w:val="both"/>
         <w:rPr>
           <w:rFonts w:ascii="Times New Roman" w:hAnsi="Times New Roman" w:cs="Times New Roman"/>
           <w:color w:val="404040"/>
@@ -570,7 +694,7 @@
     </w:p>
     <w:p>
       <w:pPr>
-        <w:spacing w:after="0" w:line="360" w:lineRule="auto"/>
+        <w:spacing w:after="0"/>
         <w:rPr>
           <w:rFonts w:ascii="Times New Roman" w:hAnsi="Times New Roman" w:cs="Times New Roman"/>
           <w:b/>
@@ -588,7 +712,19 @@
           <w:szCs w:val="24"/>
           <w:shd w:val="clear" w:color="auto" w:fill="FFFFFF"/>
         </w:rPr>
-        <w:t>iv.</w:t>
+        <w:t>1.4</w:t>
+      </w:r>
+      <w:r>
+        <w:rPr>
+          <w:rFonts w:ascii="Times New Roman" w:hAnsi="Times New Roman" w:cs="Times New Roman"/>
+          <w:b/>
+          <w:bCs/>
+          <w:color w:val="404040"/>
+          <w:sz w:val="24"/>
+          <w:szCs w:val="24"/>
+          <w:shd w:val="clear" w:color="auto" w:fill="FFFFFF"/>
+        </w:rPr>
+        <w:t>.</w:t>
       </w:r>
       <w:r>
         <w:rPr>
@@ -629,6 +765,7 @@
           <w:numId w:val="1"/>
         </w:numPr>
         <w:spacing w:after="0" w:line="360" w:lineRule="auto"/>
+        <w:jc w:val="both"/>
         <w:rPr>
           <w:rFonts w:ascii="Times New Roman" w:hAnsi="Times New Roman" w:cs="Times New Roman"/>
           <w:b/>
@@ -656,40 +793,7 @@
           <w:szCs w:val="24"/>
           <w:shd w:val="clear" w:color="auto" w:fill="FFFFFF"/>
         </w:rPr>
-        <w:t>people can shop from home</w:t>
-      </w:r>
-      <w:r>
-        <w:rPr>
-          <w:rFonts w:ascii="Times New Roman" w:hAnsi="Times New Roman" w:cs="Times New Roman"/>
-          <w:color w:val="464545"/>
-          <w:spacing w:val="11"/>
-          <w:sz w:val="24"/>
-          <w:szCs w:val="24"/>
-          <w:shd w:val="clear" w:color="auto" w:fill="FFFFFF"/>
-        </w:rPr>
-        <w:t xml:space="preserve"> </w:t>
-      </w:r>
-      <w:r>
-        <w:rPr>
-          <w:rFonts w:ascii="Times New Roman" w:hAnsi="Times New Roman" w:cs="Times New Roman"/>
-          <w:color w:val="464545"/>
-          <w:spacing w:val="11"/>
-          <w:sz w:val="24"/>
-          <w:szCs w:val="24"/>
-          <w:shd w:val="clear" w:color="auto" w:fill="FFFFFF"/>
-        </w:rPr>
-        <w:t>whenever they want. No worrying about store closing, holidays</w:t>
-      </w:r>
-      <w:r>
-        <w:rPr>
-          <w:rFonts w:ascii="Times New Roman" w:hAnsi="Times New Roman" w:cs="Times New Roman"/>
-          <w:color w:val="464545"/>
-          <w:spacing w:val="11"/>
-          <w:sz w:val="24"/>
-          <w:szCs w:val="24"/>
-          <w:shd w:val="clear" w:color="auto" w:fill="FFFFFF"/>
-        </w:rPr>
-        <w:t xml:space="preserve"> etc.</w:t>
+        <w:t>people can shop from home whenever they want. No worrying about store closing, holidays etc.</w:t>
       </w:r>
     </w:p>
     <w:p>
@@ -699,7 +803,8 @@
           <w:numId w:val="1"/>
         </w:numPr>
         <w:shd w:val="clear" w:color="auto" w:fill="FFFFFF"/>
-        <w:spacing w:after="0" w:line="360" w:lineRule="auto"/>
+        <w:spacing w:after="0"/>
+        <w:jc w:val="both"/>
         <w:rPr>
           <w:rFonts w:ascii="Times New Roman" w:eastAsia="Times New Roman" w:hAnsi="Times New Roman" w:cs="Times New Roman"/>
           <w:color w:val="464545"/>
@@ -716,6 +821,7 @@
           <w:sz w:val="24"/>
           <w:szCs w:val="24"/>
         </w:rPr>
+        <w:lastRenderedPageBreak/>
         <w:t>Online shopping offers great safety in shopping from home, especially in times like the present – when the global pandemic is threatening the health of all those who mingle in public.</w:t>
       </w:r>
     </w:p>
@@ -726,7 +832,8 @@
           <w:numId w:val="1"/>
         </w:numPr>
         <w:shd w:val="clear" w:color="auto" w:fill="FFFFFF"/>
-        <w:spacing w:after="0" w:line="360" w:lineRule="auto"/>
+        <w:spacing w:after="0"/>
+        <w:jc w:val="both"/>
         <w:rPr>
           <w:rFonts w:ascii="Times New Roman" w:eastAsia="Times New Roman" w:hAnsi="Times New Roman" w:cs="Times New Roman"/>
           <w:color w:val="464545"/>
@@ -745,7 +852,6 @@
         </w:rPr>
         <w:t xml:space="preserve">We can also add some extra features like ordering food, electronic </w:t>
       </w:r>
-      <w:proofErr w:type="gramStart"/>
       <w:r>
         <w:rPr>
           <w:rFonts w:ascii="Times New Roman" w:eastAsia="Times New Roman" w:hAnsi="Times New Roman" w:cs="Times New Roman"/>
@@ -754,9 +860,8 @@
           <w:sz w:val="24"/>
           <w:szCs w:val="24"/>
         </w:rPr>
-        <w:t>gadget’s</w:t>
-      </w:r>
-      <w:proofErr w:type="gramEnd"/>
+        <w:t>gadgets</w:t>
+      </w:r>
       <w:r>
         <w:rPr>
           <w:rFonts w:ascii="Times New Roman" w:eastAsia="Times New Roman" w:hAnsi="Times New Roman" w:cs="Times New Roman"/>
@@ -770,7 +875,6 @@
     </w:p>
     <w:p>
       <w:pPr>
-        <w:spacing w:line="360" w:lineRule="auto"/>
         <w:rPr>
           <w:rFonts w:ascii="Times New Roman" w:hAnsi="Times New Roman" w:cs="Times New Roman"/>
           <w:b/>
@@ -788,7 +892,7 @@
           <w:sz w:val="24"/>
           <w:szCs w:val="24"/>
         </w:rPr>
-        <w:t>v</w:t>
+        <w:t>1.5</w:t>
       </w:r>
       <w:r>
         <w:rPr>
@@ -821,24 +925,15 @@
           <w:sz w:val="24"/>
           <w:szCs w:val="24"/>
         </w:rPr>
-        <w:t xml:space="preserve"> </w:t>
-      </w:r>
-      <w:r>
-        <w:rPr>
-          <w:rFonts w:ascii="Times New Roman" w:hAnsi="Times New Roman" w:cs="Times New Roman"/>
-          <w:b/>
-          <w:sz w:val="24"/>
-          <w:szCs w:val="24"/>
-        </w:rPr>
-        <w:t>Structure of the System</w:t>
+        <w:t xml:space="preserve"> Structure of the System</w:t>
       </w:r>
     </w:p>
     <w:p>
       <w:pPr>
         <w:pStyle w:val="ListParagraph"/>
         <w:numPr>
-          <w:ilvl w:val="0"/>
-          <w:numId w:val="2"/>
+          <w:ilvl w:val="2"/>
+          <w:numId w:val="13"/>
         </w:numPr>
         <w:spacing w:line="360" w:lineRule="auto"/>
         <w:rPr>
@@ -871,71 +966,166 @@
       <w:pPr>
         <w:pStyle w:val="ListParagraph"/>
         <w:numPr>
-          <w:ilvl w:val="0"/>
-          <w:numId w:val="3"/>
+          <w:ilvl w:val="3"/>
+          <w:numId w:val="13"/>
+        </w:numPr>
+        <w:rPr>
+          <w:rFonts w:ascii="Times New Roman" w:hAnsi="Times New Roman" w:cs="Times New Roman"/>
+          <w:b/>
+          <w:sz w:val="24"/>
+          <w:szCs w:val="24"/>
+        </w:rPr>
+      </w:pPr>
+      <w:r>
+        <w:rPr>
+          <w:rFonts w:ascii="Times New Roman" w:hAnsi="Times New Roman" w:cs="Times New Roman"/>
+          <w:b/>
+          <w:sz w:val="24"/>
+          <w:szCs w:val="24"/>
+        </w:rPr>
+        <w:t>Logi</w:t>
+      </w:r>
+      <w:r>
+        <w:rPr>
+          <w:rFonts w:ascii="Times New Roman" w:hAnsi="Times New Roman" w:cs="Times New Roman"/>
+          <w:b/>
+          <w:sz w:val="24"/>
+          <w:szCs w:val="24"/>
+        </w:rPr>
+        <w:t>n</w:t>
+      </w:r>
+    </w:p>
+    <w:p>
+      <w:pPr>
+        <w:pStyle w:val="ListParagraph"/>
+        <w:spacing w:line="360" w:lineRule="auto"/>
+        <w:ind w:left="2880"/>
+        <w:rPr>
+          <w:rFonts w:ascii="Times New Roman" w:hAnsi="Times New Roman" w:cs="Times New Roman"/>
+          <w:b/>
+          <w:color w:val="000000" w:themeColor="text1"/>
+          <w:sz w:val="24"/>
+          <w:szCs w:val="24"/>
+        </w:rPr>
+      </w:pPr>
+      <w:r>
+        <w:rPr>
+          <w:rFonts w:ascii="Times New Roman" w:hAnsi="Times New Roman" w:cs="Times New Roman"/>
+          <w:color w:val="000000" w:themeColor="text1"/>
+          <w:sz w:val="24"/>
+          <w:szCs w:val="24"/>
+        </w:rPr>
+        <w:t>The </w:t>
+      </w:r>
+      <w:r>
+        <w:rPr>
+          <w:rStyle w:val="interface"/>
+          <w:rFonts w:ascii="Times New Roman" w:hAnsi="Times New Roman" w:cs="Times New Roman"/>
+          <w:color w:val="000000" w:themeColor="text1"/>
+          <w:sz w:val="24"/>
+          <w:szCs w:val="24"/>
+        </w:rPr>
+        <w:t>Login Module</w:t>
+      </w:r>
+      <w:r>
+        <w:rPr>
+          <w:rFonts w:ascii="Times New Roman" w:hAnsi="Times New Roman" w:cs="Times New Roman"/>
+          <w:color w:val="000000" w:themeColor="text1"/>
+          <w:sz w:val="24"/>
+          <w:szCs w:val="24"/>
+        </w:rPr>
+        <w:t> is a portal module that allows users</w:t>
+      </w:r>
+      <w:r>
+        <w:rPr>
+          <w:rFonts w:ascii="Times New Roman" w:hAnsi="Times New Roman" w:cs="Times New Roman"/>
+          <w:color w:val="000000" w:themeColor="text1"/>
+          <w:sz w:val="24"/>
+          <w:szCs w:val="24"/>
+        </w:rPr>
+        <w:t>/dealers/admin</w:t>
+      </w:r>
+      <w:r>
+        <w:rPr>
+          <w:rFonts w:ascii="Times New Roman" w:hAnsi="Times New Roman" w:cs="Times New Roman"/>
+          <w:color w:val="000000" w:themeColor="text1"/>
+          <w:sz w:val="24"/>
+          <w:szCs w:val="24"/>
+        </w:rPr>
+        <w:t xml:space="preserve"> to type a user name and password to log in.</w:t>
+      </w:r>
+    </w:p>
+    <w:p>
+      <w:pPr>
+        <w:pStyle w:val="ListParagraph"/>
+        <w:numPr>
+          <w:ilvl w:val="3"/>
+          <w:numId w:val="13"/>
         </w:numPr>
         <w:spacing w:line="360" w:lineRule="auto"/>
         <w:rPr>
           <w:rFonts w:ascii="Times New Roman" w:hAnsi="Times New Roman" w:cs="Times New Roman"/>
-          <w:bCs/>
-          <w:sz w:val="24"/>
-          <w:szCs w:val="24"/>
-        </w:rPr>
-      </w:pPr>
-      <w:r>
-        <w:rPr>
-          <w:rFonts w:ascii="Times New Roman" w:hAnsi="Times New Roman" w:cs="Times New Roman"/>
-          <w:bCs/>
-          <w:sz w:val="24"/>
-          <w:szCs w:val="24"/>
-        </w:rPr>
-        <w:t>Login</w:t>
+          <w:b/>
+          <w:sz w:val="24"/>
+          <w:szCs w:val="24"/>
+        </w:rPr>
+      </w:pPr>
+      <w:r>
+        <w:rPr>
+          <w:rFonts w:ascii="Times New Roman" w:hAnsi="Times New Roman" w:cs="Times New Roman"/>
+          <w:b/>
+          <w:sz w:val="24"/>
+          <w:szCs w:val="24"/>
+        </w:rPr>
+        <w:t>View products</w:t>
+      </w:r>
+    </w:p>
+    <w:p>
+      <w:pPr>
+        <w:pStyle w:val="ListParagraph"/>
+        <w:spacing w:line="360" w:lineRule="auto"/>
+        <w:ind w:left="2880"/>
+        <w:rPr>
+          <w:rStyle w:val="Emphasis"/>
+          <w:rFonts w:ascii="Times New Roman" w:hAnsi="Times New Roman" w:cs="Times New Roman"/>
+          <w:b/>
+          <w:i w:val="0"/>
+          <w:iCs w:val="0"/>
+          <w:sz w:val="24"/>
+          <w:szCs w:val="24"/>
+        </w:rPr>
+      </w:pPr>
+      <w:r>
+        <w:rPr>
+          <w:rStyle w:val="Emphasis"/>
+          <w:rFonts w:ascii="Times New Roman" w:hAnsi="Times New Roman" w:cs="Times New Roman"/>
+          <w:i w:val="0"/>
+          <w:iCs w:val="0"/>
+          <w:sz w:val="24"/>
+          <w:szCs w:val="24"/>
+        </w:rPr>
+        <w:t>The View Products module is a catalogue of the products and services you are offering.</w:t>
       </w:r>
     </w:p>
     <w:p>
       <w:pPr>
         <w:pStyle w:val="ListParagraph"/>
         <w:numPr>
-          <w:ilvl w:val="0"/>
-          <w:numId w:val="3"/>
+          <w:ilvl w:val="3"/>
+          <w:numId w:val="13"/>
         </w:numPr>
         <w:spacing w:line="360" w:lineRule="auto"/>
         <w:rPr>
           <w:rFonts w:ascii="Times New Roman" w:hAnsi="Times New Roman" w:cs="Times New Roman"/>
-          <w:bCs/>
-          <w:sz w:val="24"/>
-          <w:szCs w:val="24"/>
-        </w:rPr>
-      </w:pPr>
-      <w:r>
-        <w:rPr>
-          <w:rFonts w:ascii="Times New Roman" w:hAnsi="Times New Roman" w:cs="Times New Roman"/>
-          <w:bCs/>
-          <w:sz w:val="24"/>
-          <w:szCs w:val="24"/>
-        </w:rPr>
-        <w:t>View products</w:t>
-      </w:r>
-    </w:p>
-    <w:p>
-      <w:pPr>
-        <w:pStyle w:val="ListParagraph"/>
-        <w:numPr>
-          <w:ilvl w:val="0"/>
-          <w:numId w:val="3"/>
-        </w:numPr>
-        <w:spacing w:line="360" w:lineRule="auto"/>
-        <w:rPr>
-          <w:rFonts w:ascii="Times New Roman" w:hAnsi="Times New Roman" w:cs="Times New Roman"/>
-          <w:bCs/>
-          <w:sz w:val="24"/>
-          <w:szCs w:val="24"/>
-        </w:rPr>
-      </w:pPr>
-      <w:r>
-        <w:rPr>
-          <w:rFonts w:ascii="Times New Roman" w:hAnsi="Times New Roman" w:cs="Times New Roman"/>
-          <w:bCs/>
+          <w:b/>
+          <w:sz w:val="24"/>
+          <w:szCs w:val="24"/>
+        </w:rPr>
+      </w:pPr>
+      <w:r>
+        <w:rPr>
+          <w:rFonts w:ascii="Times New Roman" w:hAnsi="Times New Roman" w:cs="Times New Roman"/>
+          <w:b/>
           <w:sz w:val="24"/>
           <w:szCs w:val="24"/>
         </w:rPr>
@@ -944,7 +1134,7 @@
       <w:r>
         <w:rPr>
           <w:rFonts w:ascii="Times New Roman" w:hAnsi="Times New Roman" w:cs="Times New Roman"/>
-          <w:bCs/>
+          <w:b/>
           <w:sz w:val="24"/>
           <w:szCs w:val="24"/>
         </w:rPr>
@@ -961,6 +1151,28 @@
         <w:spacing w:line="360" w:lineRule="auto"/>
         <w:rPr>
           <w:rFonts w:ascii="Times New Roman" w:hAnsi="Times New Roman" w:cs="Times New Roman"/>
+          <w:b/>
+          <w:sz w:val="24"/>
+          <w:szCs w:val="24"/>
+        </w:rPr>
+      </w:pPr>
+      <w:r>
+        <w:rPr>
+          <w:rFonts w:ascii="Times New Roman" w:hAnsi="Times New Roman" w:cs="Times New Roman"/>
+          <w:b/>
+          <w:sz w:val="24"/>
+          <w:szCs w:val="24"/>
+        </w:rPr>
+        <w:t>Customers</w:t>
+      </w:r>
+    </w:p>
+    <w:p>
+      <w:pPr>
+        <w:pStyle w:val="ListParagraph"/>
+        <w:spacing w:line="360" w:lineRule="auto"/>
+        <w:ind w:left="2880"/>
+        <w:rPr>
+          <w:rFonts w:ascii="Times New Roman" w:hAnsi="Times New Roman" w:cs="Times New Roman"/>
           <w:bCs/>
           <w:sz w:val="24"/>
           <w:szCs w:val="24"/>
@@ -969,11 +1181,42 @@
       <w:r>
         <w:rPr>
           <w:rFonts w:ascii="Times New Roman" w:hAnsi="Times New Roman" w:cs="Times New Roman"/>
-          <w:bCs/>
-          <w:sz w:val="24"/>
-          <w:szCs w:val="24"/>
-        </w:rPr>
-        <w:t>Customers</w:t>
+          <w:sz w:val="24"/>
+          <w:szCs w:val="24"/>
+        </w:rPr>
+        <w:t>T</w:t>
+      </w:r>
+      <w:r>
+        <w:rPr>
+          <w:rFonts w:ascii="Times New Roman" w:hAnsi="Times New Roman" w:cs="Times New Roman"/>
+          <w:sz w:val="24"/>
+          <w:szCs w:val="24"/>
+        </w:rPr>
+        <w:t xml:space="preserve">his </w:t>
+      </w:r>
+      <w:r>
+        <w:rPr>
+          <w:rFonts w:ascii="Times New Roman" w:hAnsi="Times New Roman" w:cs="Times New Roman"/>
+          <w:sz w:val="24"/>
+          <w:szCs w:val="24"/>
+        </w:rPr>
+        <w:t>module allows </w:t>
+      </w:r>
+      <w:r>
+        <w:rPr>
+          <w:rFonts w:ascii="Times New Roman" w:hAnsi="Times New Roman" w:cs="Times New Roman"/>
+          <w:sz w:val="24"/>
+          <w:szCs w:val="24"/>
+        </w:rPr>
+        <w:t>customers</w:t>
+      </w:r>
+      <w:r>
+        <w:rPr>
+          <w:rFonts w:ascii="Times New Roman" w:hAnsi="Times New Roman" w:cs="Times New Roman"/>
+          <w:sz w:val="24"/>
+          <w:szCs w:val="24"/>
+        </w:rPr>
+        <w:t> to register, log in, and log out.</w:t>
       </w:r>
     </w:p>
     <w:p>
@@ -994,7 +1237,7 @@
       <w:r>
         <w:rPr>
           <w:rFonts w:ascii="Times New Roman" w:hAnsi="Times New Roman" w:cs="Times New Roman"/>
-          <w:bCs/>
+          <w:b/>
           <w:sz w:val="24"/>
           <w:szCs w:val="24"/>
         </w:rPr>
@@ -1003,39 +1246,69 @@
     </w:p>
     <w:p>
       <w:pPr>
+        <w:pStyle w:val="ListParagraph"/>
         <w:spacing w:line="360" w:lineRule="auto"/>
-        <w:ind w:left="2520"/>
-        <w:rPr>
-          <w:rFonts w:ascii="Times New Roman" w:hAnsi="Times New Roman" w:cs="Times New Roman"/>
-          <w:b/>
-          <w:sz w:val="24"/>
-          <w:szCs w:val="24"/>
-        </w:rPr>
-      </w:pPr>
-    </w:p>
-    <w:p>
-      <w:pPr>
-        <w:pStyle w:val="ListParagraph"/>
-        <w:numPr>
-          <w:ilvl w:val="3"/>
-          <w:numId w:val="4"/>
-        </w:numPr>
-        <w:spacing w:line="360" w:lineRule="auto"/>
-        <w:rPr>
-          <w:rFonts w:ascii="Times New Roman" w:hAnsi="Times New Roman" w:cs="Times New Roman"/>
-          <w:b/>
-          <w:sz w:val="24"/>
-          <w:szCs w:val="24"/>
-        </w:rPr>
-      </w:pPr>
-      <w:r>
-        <w:rPr>
-          <w:rFonts w:ascii="Times New Roman" w:hAnsi="Times New Roman" w:cs="Times New Roman"/>
-          <w:b/>
-          <w:sz w:val="24"/>
-          <w:szCs w:val="24"/>
-        </w:rPr>
-        <w:lastRenderedPageBreak/>
+        <w:ind w:left="2880"/>
+        <w:rPr>
+          <w:rFonts w:ascii="Times New Roman" w:hAnsi="Times New Roman" w:cs="Times New Roman"/>
+          <w:b/>
+          <w:sz w:val="24"/>
+          <w:szCs w:val="24"/>
+        </w:rPr>
+      </w:pPr>
+      <w:r>
+        <w:rPr>
+          <w:rFonts w:ascii="Times New Roman" w:hAnsi="Times New Roman" w:cs="Times New Roman"/>
+          <w:sz w:val="24"/>
+          <w:szCs w:val="24"/>
+        </w:rPr>
+        <w:t>This module allows customers to register, log in, and log out.</w:t>
+      </w:r>
+    </w:p>
+    <w:p>
+      <w:pPr>
+        <w:ind w:left="720" w:firstLine="720"/>
+        <w:rPr>
+          <w:rFonts w:ascii="Times New Roman" w:hAnsi="Times New Roman" w:cs="Times New Roman"/>
+          <w:b/>
+          <w:sz w:val="24"/>
+          <w:szCs w:val="24"/>
+        </w:rPr>
+      </w:pPr>
+      <w:r>
+        <w:rPr>
+          <w:rFonts w:ascii="Times New Roman" w:hAnsi="Times New Roman" w:cs="Times New Roman"/>
+          <w:b/>
+          <w:sz w:val="24"/>
+          <w:szCs w:val="24"/>
+        </w:rPr>
+        <w:t>1.5.</w:t>
+      </w:r>
+      <w:r>
+        <w:rPr>
+          <w:rFonts w:ascii="Times New Roman" w:hAnsi="Times New Roman" w:cs="Times New Roman"/>
+          <w:b/>
+          <w:sz w:val="24"/>
+          <w:szCs w:val="24"/>
+        </w:rPr>
+        <w:t>2</w:t>
+      </w:r>
+      <w:r>
+        <w:rPr>
+          <w:rFonts w:ascii="Times New Roman" w:hAnsi="Times New Roman" w:cs="Times New Roman"/>
+          <w:b/>
+          <w:sz w:val="24"/>
+          <w:szCs w:val="24"/>
+        </w:rPr>
+        <w:tab/>
+      </w:r>
+      <w:r>
+        <w:rPr>
+          <w:rFonts w:ascii="Times New Roman" w:hAnsi="Times New Roman" w:cs="Times New Roman"/>
+          <w:b/>
+          <w:sz w:val="24"/>
+          <w:szCs w:val="24"/>
+        </w:rPr>
         <w:t>Admin module</w:t>
       </w:r>
     </w:p>
@@ -1044,11 +1317,33 @@
         <w:pStyle w:val="ListParagraph"/>
         <w:numPr>
           <w:ilvl w:val="0"/>
-          <w:numId w:val="5"/>
+          <w:numId w:val="14"/>
         </w:numPr>
         <w:spacing w:line="360" w:lineRule="auto"/>
         <w:rPr>
           <w:rFonts w:ascii="Times New Roman" w:hAnsi="Times New Roman" w:cs="Times New Roman"/>
+          <w:b/>
+          <w:sz w:val="24"/>
+          <w:szCs w:val="24"/>
+        </w:rPr>
+      </w:pPr>
+      <w:r>
+        <w:rPr>
+          <w:rFonts w:ascii="Times New Roman" w:hAnsi="Times New Roman" w:cs="Times New Roman"/>
+          <w:b/>
+          <w:sz w:val="24"/>
+          <w:szCs w:val="24"/>
+        </w:rPr>
+        <w:t>Product management</w:t>
+      </w:r>
+    </w:p>
+    <w:p>
+      <w:pPr>
+        <w:pStyle w:val="ListParagraph"/>
+        <w:spacing w:line="360" w:lineRule="auto"/>
+        <w:ind w:left="2880"/>
+        <w:rPr>
+          <w:rFonts w:ascii="Times New Roman" w:hAnsi="Times New Roman" w:cs="Times New Roman"/>
           <w:bCs/>
           <w:sz w:val="24"/>
           <w:szCs w:val="24"/>
@@ -1061,7 +1356,52 @@
           <w:sz w:val="24"/>
           <w:szCs w:val="24"/>
         </w:rPr>
-        <w:t>Product management</w:t>
+        <w:t>This module</w:t>
+      </w:r>
+      <w:r>
+        <w:rPr>
+          <w:rFonts w:ascii="Times New Roman" w:hAnsi="Times New Roman" w:cs="Times New Roman"/>
+          <w:bCs/>
+          <w:sz w:val="24"/>
+          <w:szCs w:val="24"/>
+        </w:rPr>
+        <w:t xml:space="preserve"> is</w:t>
+      </w:r>
+      <w:r>
+        <w:rPr>
+          <w:rFonts w:ascii="Times New Roman" w:hAnsi="Times New Roman" w:cs="Times New Roman"/>
+          <w:bCs/>
+          <w:sz w:val="24"/>
+          <w:szCs w:val="24"/>
+        </w:rPr>
+        <w:t xml:space="preserve"> used to add/</w:t>
+      </w:r>
+      <w:r>
+        <w:rPr>
+          <w:rFonts w:ascii="Times New Roman" w:hAnsi="Times New Roman" w:cs="Times New Roman"/>
+          <w:bCs/>
+          <w:sz w:val="24"/>
+          <w:szCs w:val="24"/>
+        </w:rPr>
+        <w:t>remove</w:t>
+      </w:r>
+      <w:r>
+        <w:rPr>
+          <w:rFonts w:ascii="Times New Roman" w:hAnsi="Times New Roman" w:cs="Times New Roman"/>
+          <w:bCs/>
+          <w:sz w:val="24"/>
+          <w:szCs w:val="24"/>
+        </w:rPr>
+        <w:t xml:space="preserve"> the product</w:t>
+      </w:r>
+      <w:r>
+        <w:rPr>
+          <w:rFonts w:ascii="Times New Roman" w:hAnsi="Times New Roman" w:cs="Times New Roman"/>
+          <w:bCs/>
+          <w:sz w:val="24"/>
+          <w:szCs w:val="24"/>
+        </w:rPr>
+        <w:t xml:space="preserve"> and fix the item price.</w:t>
       </w:r>
     </w:p>
     <w:p>
@@ -1069,11 +1409,33 @@
         <w:pStyle w:val="ListParagraph"/>
         <w:numPr>
           <w:ilvl w:val="0"/>
-          <w:numId w:val="5"/>
+          <w:numId w:val="14"/>
         </w:numPr>
         <w:spacing w:line="360" w:lineRule="auto"/>
         <w:rPr>
           <w:rFonts w:ascii="Times New Roman" w:hAnsi="Times New Roman" w:cs="Times New Roman"/>
+          <w:b/>
+          <w:sz w:val="24"/>
+          <w:szCs w:val="24"/>
+        </w:rPr>
+      </w:pPr>
+      <w:r>
+        <w:rPr>
+          <w:rFonts w:ascii="Times New Roman" w:hAnsi="Times New Roman" w:cs="Times New Roman"/>
+          <w:b/>
+          <w:sz w:val="24"/>
+          <w:szCs w:val="24"/>
+        </w:rPr>
+        <w:t>Dealer authorization</w:t>
+      </w:r>
+    </w:p>
+    <w:p>
+      <w:pPr>
+        <w:pStyle w:val="ListParagraph"/>
+        <w:spacing w:line="360" w:lineRule="auto"/>
+        <w:ind w:left="2880"/>
+        <w:rPr>
+          <w:rFonts w:ascii="Times New Roman" w:hAnsi="Times New Roman" w:cs="Times New Roman"/>
           <w:bCs/>
           <w:sz w:val="24"/>
           <w:szCs w:val="24"/>
@@ -1086,16 +1448,7 @@
           <w:sz w:val="24"/>
           <w:szCs w:val="24"/>
         </w:rPr>
-        <w:t xml:space="preserve">Dealer </w:t>
-      </w:r>
-      <w:r>
-        <w:rPr>
-          <w:rFonts w:ascii="Times New Roman" w:hAnsi="Times New Roman" w:cs="Times New Roman"/>
-          <w:bCs/>
-          <w:sz w:val="24"/>
-          <w:szCs w:val="24"/>
-        </w:rPr>
-        <w:t>authorization</w:t>
+        <w:t xml:space="preserve">This module manages the authorized user. </w:t>
       </w:r>
     </w:p>
     <w:p>
@@ -1103,24 +1456,61 @@
         <w:pStyle w:val="ListParagraph"/>
         <w:numPr>
           <w:ilvl w:val="0"/>
-          <w:numId w:val="5"/>
+          <w:numId w:val="14"/>
         </w:numPr>
         <w:spacing w:line="360" w:lineRule="auto"/>
         <w:rPr>
           <w:rFonts w:ascii="Times New Roman" w:hAnsi="Times New Roman" w:cs="Times New Roman"/>
-          <w:bCs/>
-          <w:sz w:val="24"/>
-          <w:szCs w:val="24"/>
-        </w:rPr>
-      </w:pPr>
-      <w:r>
-        <w:rPr>
-          <w:rFonts w:ascii="Times New Roman" w:hAnsi="Times New Roman" w:cs="Times New Roman"/>
-          <w:bCs/>
+          <w:b/>
+          <w:sz w:val="24"/>
+          <w:szCs w:val="24"/>
+        </w:rPr>
+      </w:pPr>
+      <w:r>
+        <w:rPr>
+          <w:rFonts w:ascii="Times New Roman" w:hAnsi="Times New Roman" w:cs="Times New Roman"/>
+          <w:b/>
           <w:sz w:val="24"/>
           <w:szCs w:val="24"/>
         </w:rPr>
         <w:t>Dealer allotment</w:t>
+      </w:r>
+    </w:p>
+    <w:p>
+      <w:pPr>
+        <w:pStyle w:val="ListParagraph"/>
+        <w:spacing w:line="360" w:lineRule="auto"/>
+        <w:ind w:left="2880"/>
+        <w:rPr>
+          <w:rFonts w:ascii="Times New Roman" w:hAnsi="Times New Roman" w:cs="Times New Roman"/>
+          <w:b/>
+          <w:sz w:val="24"/>
+          <w:szCs w:val="24"/>
+        </w:rPr>
+      </w:pPr>
+      <w:r>
+        <w:rPr>
+          <w:rFonts w:ascii="Times New Roman" w:hAnsi="Times New Roman" w:cs="Times New Roman"/>
+          <w:sz w:val="24"/>
+          <w:szCs w:val="24"/>
+        </w:rPr>
+        <w:t>This module is used to allot the dealer for suppl</w:t>
+      </w:r>
+      <w:r>
+        <w:rPr>
+          <w:rFonts w:ascii="Times New Roman" w:hAnsi="Times New Roman" w:cs="Times New Roman"/>
+          <w:sz w:val="24"/>
+          <w:szCs w:val="24"/>
+        </w:rPr>
+        <w:t>ing</w:t>
+      </w:r>
+      <w:r>
+        <w:rPr>
+          <w:rFonts w:ascii="Times New Roman" w:hAnsi="Times New Roman" w:cs="Times New Roman"/>
+          <w:sz w:val="24"/>
+          <w:szCs w:val="24"/>
+        </w:rPr>
+        <w:t xml:space="preserve"> the required items to customers.</w:t>
       </w:r>
     </w:p>
     <w:p>
@@ -1128,11 +1518,33 @@
         <w:pStyle w:val="ListParagraph"/>
         <w:numPr>
           <w:ilvl w:val="0"/>
-          <w:numId w:val="5"/>
+          <w:numId w:val="14"/>
         </w:numPr>
         <w:spacing w:line="360" w:lineRule="auto"/>
         <w:rPr>
           <w:rFonts w:ascii="Times New Roman" w:hAnsi="Times New Roman" w:cs="Times New Roman"/>
+          <w:b/>
+          <w:sz w:val="24"/>
+          <w:szCs w:val="24"/>
+        </w:rPr>
+      </w:pPr>
+      <w:r>
+        <w:rPr>
+          <w:rFonts w:ascii="Times New Roman" w:hAnsi="Times New Roman" w:cs="Times New Roman"/>
+          <w:b/>
+          <w:sz w:val="24"/>
+          <w:szCs w:val="24"/>
+        </w:rPr>
+        <w:t>Region management</w:t>
+      </w:r>
+    </w:p>
+    <w:p>
+      <w:pPr>
+        <w:pStyle w:val="ListParagraph"/>
+        <w:spacing w:line="360" w:lineRule="auto"/>
+        <w:ind w:left="2880"/>
+        <w:rPr>
+          <w:rFonts w:ascii="Times New Roman" w:hAnsi="Times New Roman" w:cs="Times New Roman"/>
           <w:bCs/>
           <w:sz w:val="24"/>
           <w:szCs w:val="24"/>
@@ -1145,36 +1557,125 @@
           <w:sz w:val="24"/>
           <w:szCs w:val="24"/>
         </w:rPr>
-        <w:t>Region management</w:t>
-      </w:r>
+        <w:t>This module is used to add/remove the region</w:t>
+      </w:r>
+      <w:r>
+        <w:rPr>
+          <w:rFonts w:ascii="Times New Roman" w:hAnsi="Times New Roman" w:cs="Times New Roman"/>
+          <w:bCs/>
+          <w:sz w:val="24"/>
+          <w:szCs w:val="24"/>
+        </w:rPr>
+        <w:t>.</w:t>
+      </w:r>
+    </w:p>
+    <w:p>
+      <w:pPr>
+        <w:pStyle w:val="ListParagraph"/>
+        <w:spacing w:line="360" w:lineRule="auto"/>
+        <w:ind w:left="2880"/>
+        <w:rPr>
+          <w:rFonts w:ascii="Times New Roman" w:hAnsi="Times New Roman" w:cs="Times New Roman"/>
+          <w:bCs/>
+          <w:sz w:val="24"/>
+          <w:szCs w:val="24"/>
+        </w:rPr>
+      </w:pPr>
+    </w:p>
+    <w:p>
+      <w:pPr>
+        <w:pStyle w:val="ListParagraph"/>
+        <w:spacing w:line="360" w:lineRule="auto"/>
+        <w:ind w:left="2880"/>
+        <w:rPr>
+          <w:rFonts w:ascii="Times New Roman" w:hAnsi="Times New Roman" w:cs="Times New Roman"/>
+          <w:b/>
+          <w:sz w:val="24"/>
+          <w:szCs w:val="24"/>
+        </w:rPr>
+      </w:pPr>
     </w:p>
     <w:p>
       <w:pPr>
         <w:pStyle w:val="ListParagraph"/>
         <w:numPr>
           <w:ilvl w:val="0"/>
-          <w:numId w:val="6"/>
+          <w:numId w:val="14"/>
         </w:numPr>
         <w:spacing w:line="360" w:lineRule="auto"/>
-        <w:ind w:left="1440"/>
-        <w:rPr>
-          <w:rFonts w:ascii="Times New Roman" w:hAnsi="Times New Roman" w:cs="Times New Roman"/>
-          <w:b/>
-          <w:sz w:val="24"/>
-          <w:szCs w:val="24"/>
-        </w:rPr>
-      </w:pPr>
-      <w:proofErr w:type="gramStart"/>
-      <w:r>
-        <w:rPr>
-          <w:rFonts w:ascii="Times New Roman" w:hAnsi="Times New Roman" w:cs="Times New Roman"/>
-          <w:b/>
-          <w:sz w:val="24"/>
-          <w:szCs w:val="24"/>
-        </w:rPr>
-        <w:t>Dealers</w:t>
-      </w:r>
-      <w:proofErr w:type="gramEnd"/>
+        <w:rPr>
+          <w:rFonts w:ascii="Times New Roman" w:hAnsi="Times New Roman" w:cs="Times New Roman"/>
+          <w:b/>
+          <w:sz w:val="24"/>
+          <w:szCs w:val="24"/>
+        </w:rPr>
+      </w:pPr>
+      <w:r>
+        <w:rPr>
+          <w:rFonts w:ascii="Times New Roman" w:hAnsi="Times New Roman" w:cs="Times New Roman"/>
+          <w:b/>
+          <w:sz w:val="24"/>
+          <w:szCs w:val="24"/>
+        </w:rPr>
+        <w:lastRenderedPageBreak/>
+        <w:t>Feedback and report</w:t>
+      </w:r>
+    </w:p>
+    <w:p>
+      <w:pPr>
+        <w:pStyle w:val="ListParagraph"/>
+        <w:spacing w:line="360" w:lineRule="auto"/>
+        <w:ind w:left="2880"/>
+        <w:rPr>
+          <w:rFonts w:ascii="Times New Roman" w:hAnsi="Times New Roman" w:cs="Times New Roman"/>
+          <w:bCs/>
+          <w:sz w:val="24"/>
+          <w:szCs w:val="24"/>
+        </w:rPr>
+      </w:pPr>
+      <w:r>
+        <w:rPr>
+          <w:rFonts w:ascii="Times New Roman" w:hAnsi="Times New Roman" w:cs="Times New Roman"/>
+          <w:bCs/>
+          <w:sz w:val="24"/>
+          <w:szCs w:val="24"/>
+        </w:rPr>
+        <w:t>This module is used to manage the user’s feedback and report</w:t>
+      </w:r>
+      <w:r>
+        <w:rPr>
+          <w:rFonts w:ascii="Times New Roman" w:hAnsi="Times New Roman" w:cs="Times New Roman"/>
+          <w:bCs/>
+          <w:sz w:val="24"/>
+          <w:szCs w:val="24"/>
+        </w:rPr>
+        <w:t>.</w:t>
+      </w:r>
+    </w:p>
+    <w:p>
+      <w:pPr>
+        <w:pStyle w:val="ListParagraph"/>
+        <w:numPr>
+          <w:ilvl w:val="2"/>
+          <w:numId w:val="24"/>
+        </w:numPr>
+        <w:ind w:left="2160"/>
+        <w:rPr>
+          <w:rFonts w:ascii="Times New Roman" w:hAnsi="Times New Roman" w:cs="Times New Roman"/>
+          <w:bCs/>
+          <w:sz w:val="24"/>
+          <w:szCs w:val="24"/>
+        </w:rPr>
+      </w:pPr>
+      <w:r>
+        <w:rPr>
+          <w:rFonts w:ascii="Times New Roman" w:hAnsi="Times New Roman" w:cs="Times New Roman"/>
+          <w:b/>
+          <w:sz w:val="24"/>
+          <w:szCs w:val="24"/>
+        </w:rPr>
+        <w:t>Dealers’</w:t>
+      </w:r>
       <w:r>
         <w:rPr>
           <w:rFonts w:ascii="Times New Roman" w:hAnsi="Times New Roman" w:cs="Times New Roman"/>
@@ -1183,6 +1684,313 @@
           <w:szCs w:val="24"/>
         </w:rPr>
         <w:t xml:space="preserve"> module</w:t>
+      </w:r>
+    </w:p>
+    <w:p>
+      <w:pPr>
+        <w:pStyle w:val="ListParagraph"/>
+        <w:numPr>
+          <w:ilvl w:val="0"/>
+          <w:numId w:val="15"/>
+        </w:numPr>
+        <w:spacing w:line="360" w:lineRule="auto"/>
+        <w:rPr>
+          <w:rFonts w:ascii="Times New Roman" w:hAnsi="Times New Roman" w:cs="Times New Roman"/>
+          <w:b/>
+          <w:sz w:val="24"/>
+          <w:szCs w:val="24"/>
+        </w:rPr>
+      </w:pPr>
+      <w:r>
+        <w:rPr>
+          <w:rFonts w:ascii="Times New Roman" w:hAnsi="Times New Roman" w:cs="Times New Roman"/>
+          <w:b/>
+          <w:sz w:val="24"/>
+          <w:szCs w:val="24"/>
+        </w:rPr>
+        <w:t>Bill generation</w:t>
+      </w:r>
+      <w:r>
+        <w:rPr>
+          <w:rFonts w:ascii="Times New Roman" w:hAnsi="Times New Roman" w:cs="Times New Roman"/>
+          <w:b/>
+          <w:sz w:val="24"/>
+          <w:szCs w:val="24"/>
+        </w:rPr>
+        <w:tab/>
+      </w:r>
+    </w:p>
+    <w:p>
+      <w:pPr>
+        <w:pStyle w:val="ListParagraph"/>
+        <w:spacing w:line="360" w:lineRule="auto"/>
+        <w:ind w:left="2880"/>
+        <w:rPr>
+          <w:rFonts w:ascii="Times New Roman" w:hAnsi="Times New Roman" w:cs="Times New Roman"/>
+          <w:bCs/>
+          <w:sz w:val="24"/>
+          <w:szCs w:val="24"/>
+        </w:rPr>
+      </w:pPr>
+      <w:r>
+        <w:rPr>
+          <w:rFonts w:ascii="Times New Roman" w:hAnsi="Times New Roman" w:cs="Times New Roman"/>
+          <w:bCs/>
+          <w:sz w:val="24"/>
+          <w:szCs w:val="24"/>
+        </w:rPr>
+        <w:t xml:space="preserve">This module </w:t>
+      </w:r>
+      <w:r>
+        <w:rPr>
+          <w:rFonts w:ascii="Times New Roman" w:hAnsi="Times New Roman" w:cs="Times New Roman"/>
+          <w:bCs/>
+          <w:sz w:val="24"/>
+          <w:szCs w:val="24"/>
+        </w:rPr>
+        <w:t>generates the invoice/bill for the items in cart.</w:t>
+      </w:r>
+    </w:p>
+    <w:p>
+      <w:pPr>
+        <w:pStyle w:val="ListParagraph"/>
+        <w:numPr>
+          <w:ilvl w:val="0"/>
+          <w:numId w:val="15"/>
+        </w:numPr>
+        <w:spacing w:line="360" w:lineRule="auto"/>
+        <w:rPr>
+          <w:rFonts w:ascii="Times New Roman" w:hAnsi="Times New Roman" w:cs="Times New Roman"/>
+          <w:b/>
+          <w:sz w:val="24"/>
+          <w:szCs w:val="24"/>
+        </w:rPr>
+      </w:pPr>
+      <w:r>
+        <w:rPr>
+          <w:rFonts w:ascii="Times New Roman" w:hAnsi="Times New Roman" w:cs="Times New Roman"/>
+          <w:b/>
+          <w:sz w:val="24"/>
+          <w:szCs w:val="24"/>
+        </w:rPr>
+        <w:t>View order</w:t>
+      </w:r>
+    </w:p>
+    <w:p>
+      <w:pPr>
+        <w:pStyle w:val="ListParagraph"/>
+        <w:spacing w:line="360" w:lineRule="auto"/>
+        <w:ind w:left="2880"/>
+        <w:rPr>
+          <w:rFonts w:ascii="Times New Roman" w:hAnsi="Times New Roman" w:cs="Times New Roman"/>
+          <w:b/>
+          <w:sz w:val="24"/>
+          <w:szCs w:val="24"/>
+        </w:rPr>
+      </w:pPr>
+      <w:r>
+        <w:rPr>
+          <w:rFonts w:ascii="Times New Roman" w:hAnsi="Times New Roman" w:cs="Times New Roman"/>
+          <w:bCs/>
+          <w:sz w:val="24"/>
+          <w:szCs w:val="24"/>
+        </w:rPr>
+        <w:t xml:space="preserve">This </w:t>
+      </w:r>
+      <w:r>
+        <w:rPr>
+          <w:rFonts w:ascii="Times New Roman" w:hAnsi="Times New Roman" w:cs="Times New Roman"/>
+          <w:sz w:val="24"/>
+          <w:szCs w:val="24"/>
+        </w:rPr>
+        <w:t>modul</w:t>
+      </w:r>
+      <w:r>
+        <w:rPr>
+          <w:rFonts w:ascii="Times New Roman" w:hAnsi="Times New Roman" w:cs="Times New Roman"/>
+          <w:sz w:val="24"/>
+          <w:szCs w:val="24"/>
+        </w:rPr>
+        <w:t>e view and manage all customer orders in one place.</w:t>
+      </w:r>
+    </w:p>
+    <w:p>
+      <w:pPr>
+        <w:pStyle w:val="ListParagraph"/>
+        <w:numPr>
+          <w:ilvl w:val="2"/>
+          <w:numId w:val="24"/>
+        </w:numPr>
+        <w:ind w:left="1440" w:firstLine="0"/>
+        <w:rPr>
+          <w:rFonts w:ascii="Times New Roman" w:hAnsi="Times New Roman" w:cs="Times New Roman"/>
+          <w:b/>
+          <w:sz w:val="24"/>
+          <w:szCs w:val="24"/>
+        </w:rPr>
+      </w:pPr>
+      <w:r>
+        <w:rPr>
+          <w:rFonts w:ascii="Times New Roman" w:hAnsi="Times New Roman" w:cs="Times New Roman"/>
+          <w:b/>
+          <w:sz w:val="24"/>
+          <w:szCs w:val="24"/>
+        </w:rPr>
+        <w:t>Customers module</w:t>
+      </w:r>
+    </w:p>
+    <w:p>
+      <w:pPr>
+        <w:pStyle w:val="ListParagraph"/>
+        <w:numPr>
+          <w:ilvl w:val="0"/>
+          <w:numId w:val="16"/>
+        </w:numPr>
+        <w:spacing w:line="360" w:lineRule="auto"/>
+        <w:rPr>
+          <w:rFonts w:ascii="Times New Roman" w:hAnsi="Times New Roman" w:cs="Times New Roman"/>
+          <w:b/>
+          <w:sz w:val="24"/>
+          <w:szCs w:val="24"/>
+        </w:rPr>
+      </w:pPr>
+      <w:r>
+        <w:rPr>
+          <w:rFonts w:ascii="Times New Roman" w:hAnsi="Times New Roman" w:cs="Times New Roman"/>
+          <w:b/>
+          <w:sz w:val="24"/>
+          <w:szCs w:val="24"/>
+        </w:rPr>
+        <w:t>Order placement</w:t>
+      </w:r>
+    </w:p>
+    <w:p>
+      <w:pPr>
+        <w:pStyle w:val="ListParagraph"/>
+        <w:spacing w:line="360" w:lineRule="auto"/>
+        <w:ind w:left="2880"/>
+        <w:rPr>
+          <w:rFonts w:ascii="Times New Roman" w:hAnsi="Times New Roman" w:cs="Times New Roman"/>
+          <w:sz w:val="24"/>
+          <w:szCs w:val="24"/>
+        </w:rPr>
+      </w:pPr>
+      <w:r>
+        <w:rPr>
+          <w:rFonts w:ascii="Times New Roman" w:hAnsi="Times New Roman" w:cs="Times New Roman"/>
+          <w:sz w:val="24"/>
+          <w:szCs w:val="24"/>
+        </w:rPr>
+        <w:t>This module allows the customers to order required items</w:t>
+      </w:r>
+    </w:p>
+    <w:p>
+      <w:pPr>
+        <w:pStyle w:val="ListParagraph"/>
+        <w:numPr>
+          <w:ilvl w:val="0"/>
+          <w:numId w:val="16"/>
+        </w:numPr>
+        <w:spacing w:line="360" w:lineRule="auto"/>
+        <w:rPr>
+          <w:rFonts w:ascii="Times New Roman" w:hAnsi="Times New Roman" w:cs="Times New Roman"/>
+          <w:b/>
+          <w:sz w:val="24"/>
+          <w:szCs w:val="24"/>
+        </w:rPr>
+      </w:pPr>
+      <w:r>
+        <w:rPr>
+          <w:rFonts w:ascii="Times New Roman" w:hAnsi="Times New Roman" w:cs="Times New Roman"/>
+          <w:b/>
+          <w:sz w:val="24"/>
+          <w:szCs w:val="24"/>
+        </w:rPr>
+        <w:t>Feedback and report</w:t>
+      </w:r>
+    </w:p>
+    <w:p>
+      <w:pPr>
+        <w:pStyle w:val="ListParagraph"/>
+        <w:spacing w:line="360" w:lineRule="auto"/>
+        <w:ind w:left="2880"/>
+        <w:rPr>
+          <w:rFonts w:ascii="Times New Roman" w:hAnsi="Times New Roman" w:cs="Times New Roman"/>
+          <w:sz w:val="24"/>
+          <w:szCs w:val="24"/>
+        </w:rPr>
+      </w:pPr>
+      <w:r>
+        <w:rPr>
+          <w:rFonts w:ascii="Times New Roman" w:hAnsi="Times New Roman" w:cs="Times New Roman"/>
+          <w:sz w:val="24"/>
+          <w:szCs w:val="24"/>
+        </w:rPr>
+        <w:t>F</w:t>
+      </w:r>
+      <w:r>
+        <w:rPr>
+          <w:rFonts w:ascii="Times New Roman" w:hAnsi="Times New Roman" w:cs="Times New Roman"/>
+          <w:sz w:val="24"/>
+          <w:szCs w:val="24"/>
+        </w:rPr>
+        <w:t>eedback</w:t>
+      </w:r>
+      <w:r>
+        <w:rPr>
+          <w:rFonts w:ascii="Times New Roman" w:hAnsi="Times New Roman" w:cs="Times New Roman"/>
+          <w:sz w:val="24"/>
+          <w:szCs w:val="24"/>
+        </w:rPr>
+        <w:t xml:space="preserve"> module</w:t>
+      </w:r>
+      <w:r>
+        <w:rPr>
+          <w:rFonts w:ascii="Times New Roman" w:hAnsi="Times New Roman" w:cs="Times New Roman"/>
+          <w:sz w:val="24"/>
+          <w:szCs w:val="24"/>
+        </w:rPr>
+        <w:t> </w:t>
+      </w:r>
+      <w:r>
+        <w:rPr>
+          <w:rFonts w:ascii="Times New Roman" w:hAnsi="Times New Roman" w:cs="Times New Roman"/>
+          <w:sz w:val="24"/>
+          <w:szCs w:val="24"/>
+        </w:rPr>
+        <w:t>allows to</w:t>
+      </w:r>
+      <w:r>
+        <w:rPr>
+          <w:rFonts w:ascii="Times New Roman" w:hAnsi="Times New Roman" w:cs="Times New Roman"/>
+          <w:sz w:val="24"/>
+          <w:szCs w:val="24"/>
+        </w:rPr>
+        <w:t xml:space="preserve"> get a pulse on how customers feel about brand and</w:t>
+      </w:r>
+      <w:r>
+        <w:rPr>
+          <w:rFonts w:ascii="Times New Roman" w:hAnsi="Times New Roman" w:cs="Times New Roman"/>
+          <w:sz w:val="24"/>
+          <w:szCs w:val="24"/>
+        </w:rPr>
+        <w:t xml:space="preserve"> </w:t>
+      </w:r>
+      <w:r>
+        <w:rPr>
+          <w:rFonts w:ascii="Times New Roman" w:hAnsi="Times New Roman" w:cs="Times New Roman"/>
+          <w:sz w:val="24"/>
+          <w:szCs w:val="24"/>
+        </w:rPr>
+        <w:t>products</w:t>
+      </w:r>
+      <w:r>
+        <w:rPr>
+          <w:rFonts w:ascii="Times New Roman" w:hAnsi="Times New Roman" w:cs="Times New Roman"/>
+          <w:sz w:val="24"/>
+          <w:szCs w:val="24"/>
+        </w:rPr>
+        <w:t>.</w:t>
       </w:r>
     </w:p>
     <w:p>
@@ -1190,144 +1998,10 @@
         <w:pStyle w:val="ListParagraph"/>
         <w:numPr>
           <w:ilvl w:val="1"/>
-          <w:numId w:val="6"/>
-        </w:numPr>
-        <w:spacing w:line="360" w:lineRule="auto"/>
-        <w:rPr>
-          <w:rFonts w:ascii="Times New Roman" w:hAnsi="Times New Roman" w:cs="Times New Roman"/>
-          <w:bCs/>
-          <w:sz w:val="24"/>
-          <w:szCs w:val="24"/>
-        </w:rPr>
-      </w:pPr>
-      <w:r>
-        <w:rPr>
-          <w:rFonts w:ascii="Times New Roman" w:hAnsi="Times New Roman" w:cs="Times New Roman"/>
-          <w:bCs/>
-          <w:sz w:val="24"/>
-          <w:szCs w:val="24"/>
-        </w:rPr>
-        <w:t>Bill generation</w:t>
-      </w:r>
-    </w:p>
-    <w:p>
-      <w:pPr>
-        <w:pStyle w:val="ListParagraph"/>
-        <w:numPr>
-          <w:ilvl w:val="1"/>
-          <w:numId w:val="6"/>
-        </w:numPr>
-        <w:spacing w:line="360" w:lineRule="auto"/>
-        <w:rPr>
-          <w:rFonts w:ascii="Times New Roman" w:hAnsi="Times New Roman" w:cs="Times New Roman"/>
-          <w:bCs/>
-          <w:sz w:val="24"/>
-          <w:szCs w:val="24"/>
-        </w:rPr>
-      </w:pPr>
-      <w:r>
-        <w:rPr>
-          <w:rFonts w:ascii="Times New Roman" w:hAnsi="Times New Roman" w:cs="Times New Roman"/>
-          <w:bCs/>
-          <w:sz w:val="24"/>
-          <w:szCs w:val="24"/>
-        </w:rPr>
-        <w:t>View order</w:t>
-      </w:r>
-    </w:p>
-    <w:p>
-      <w:pPr>
-        <w:pStyle w:val="ListParagraph"/>
-        <w:numPr>
-          <w:ilvl w:val="0"/>
-          <w:numId w:val="6"/>
-        </w:numPr>
-        <w:spacing w:line="360" w:lineRule="auto"/>
-        <w:ind w:left="1440"/>
-        <w:rPr>
-          <w:rFonts w:ascii="Times New Roman" w:hAnsi="Times New Roman" w:cs="Times New Roman"/>
-          <w:b/>
-          <w:sz w:val="24"/>
-          <w:szCs w:val="24"/>
-        </w:rPr>
-      </w:pPr>
-      <w:r>
-        <w:rPr>
-          <w:rFonts w:ascii="Times New Roman" w:hAnsi="Times New Roman" w:cs="Times New Roman"/>
-          <w:b/>
-          <w:sz w:val="24"/>
-          <w:szCs w:val="24"/>
-        </w:rPr>
-        <w:t>Customers</w:t>
-      </w:r>
-      <w:r>
-        <w:rPr>
-          <w:rFonts w:ascii="Times New Roman" w:hAnsi="Times New Roman" w:cs="Times New Roman"/>
-          <w:b/>
-          <w:sz w:val="24"/>
-          <w:szCs w:val="24"/>
-        </w:rPr>
-        <w:t xml:space="preserve"> module</w:t>
-      </w:r>
-    </w:p>
-    <w:p>
-      <w:pPr>
-        <w:pStyle w:val="ListParagraph"/>
-        <w:numPr>
-          <w:ilvl w:val="1"/>
-          <w:numId w:val="6"/>
-        </w:numPr>
-        <w:spacing w:line="360" w:lineRule="auto"/>
-        <w:rPr>
-          <w:rFonts w:ascii="Times New Roman" w:hAnsi="Times New Roman" w:cs="Times New Roman"/>
-          <w:bCs/>
-          <w:sz w:val="24"/>
-          <w:szCs w:val="24"/>
-        </w:rPr>
-      </w:pPr>
-      <w:r>
-        <w:rPr>
-          <w:rFonts w:ascii="Times New Roman" w:hAnsi="Times New Roman" w:cs="Times New Roman"/>
-          <w:bCs/>
-          <w:sz w:val="24"/>
-          <w:szCs w:val="24"/>
-        </w:rPr>
-        <w:t>Order placement</w:t>
-      </w:r>
-    </w:p>
-    <w:p>
-      <w:pPr>
-        <w:pStyle w:val="ListParagraph"/>
-        <w:numPr>
-          <w:ilvl w:val="1"/>
-          <w:numId w:val="6"/>
-        </w:numPr>
-        <w:spacing w:line="360" w:lineRule="auto"/>
-        <w:rPr>
-          <w:rFonts w:ascii="Times New Roman" w:hAnsi="Times New Roman" w:cs="Times New Roman"/>
-          <w:bCs/>
-          <w:sz w:val="24"/>
-          <w:szCs w:val="24"/>
-        </w:rPr>
-      </w:pPr>
-      <w:r>
-        <w:rPr>
-          <w:rFonts w:ascii="Times New Roman" w:hAnsi="Times New Roman" w:cs="Times New Roman"/>
-          <w:bCs/>
-          <w:sz w:val="24"/>
-          <w:szCs w:val="24"/>
-        </w:rPr>
-        <w:t>Feedback and report</w:t>
-      </w:r>
-    </w:p>
-    <w:p>
-      <w:pPr>
-        <w:pStyle w:val="ListParagraph"/>
-        <w:numPr>
-          <w:ilvl w:val="0"/>
-          <w:numId w:val="7"/>
+          <w:numId w:val="24"/>
         </w:numPr>
         <w:spacing w:line="240" w:lineRule="auto"/>
+        <w:ind w:left="0" w:firstLine="0"/>
         <w:rPr>
           <w:rFonts w:ascii="Times New Roman" w:hAnsi="Times New Roman" w:cs="Times New Roman"/>
           <w:b/>
@@ -1480,7 +2154,6 @@
     </w:p>
     <w:p>
       <w:pPr>
-        <w:spacing w:line="360" w:lineRule="auto"/>
         <w:rPr>
           <w:rFonts w:ascii="Times New Roman" w:hAnsi="Times New Roman" w:cs="Times New Roman"/>
           <w:bCs/>
@@ -1495,71 +2168,78 @@
           <w:sz w:val="24"/>
           <w:szCs w:val="24"/>
         </w:rPr>
-        <mc:AlternateContent>
-          <mc:Choice Requires="wps">
-            <w:drawing>
-              <wp:anchor distT="0" distB="0" distL="114300" distR="114300" simplePos="0" relativeHeight="251665408" behindDoc="0" locked="0" layoutInCell="1" allowOverlap="1" wp14:anchorId="2AFD9927" wp14:editId="05AAFB1D">
-                <wp:simplePos x="0" y="0"/>
-                <wp:positionH relativeFrom="column">
-                  <wp:posOffset>4161692</wp:posOffset>
-                </wp:positionH>
-                <wp:positionV relativeFrom="paragraph">
-                  <wp:posOffset>281891</wp:posOffset>
-                </wp:positionV>
-                <wp:extent cx="603739" cy="0"/>
-                <wp:effectExtent l="0" t="76200" r="25400" b="95250"/>
-                <wp:wrapNone/>
-                <wp:docPr id="12" name="Straight Arrow Connector 12"/>
-                <wp:cNvGraphicFramePr/>
-                <a:graphic xmlns:a="http://schemas.openxmlformats.org/drawingml/2006/main">
-                  <a:graphicData uri="http://schemas.microsoft.com/office/word/2010/wordprocessingShape">
-                    <wps:wsp>
-                      <wps:cNvCnPr/>
-                      <wps:spPr>
-                        <a:xfrm>
-                          <a:off x="0" y="0"/>
-                          <a:ext cx="603739" cy="0"/>
-                        </a:xfrm>
-                        <a:prstGeom prst="straightConnector1">
-                          <a:avLst/>
-                        </a:prstGeom>
-                        <a:ln>
-                          <a:tailEnd type="triangle"/>
-                        </a:ln>
-                      </wps:spPr>
-                      <wps:style>
-                        <a:lnRef idx="1">
-                          <a:schemeClr val="dk1"/>
-                        </a:lnRef>
-                        <a:fillRef idx="0">
-                          <a:schemeClr val="dk1"/>
-                        </a:fillRef>
-                        <a:effectRef idx="0">
-                          <a:schemeClr val="dk1"/>
-                        </a:effectRef>
-                        <a:fontRef idx="minor">
-                          <a:schemeClr val="tx1"/>
-                        </a:fontRef>
-                      </wps:style>
-                      <wps:bodyPr/>
-                    </wps:wsp>
-                  </a:graphicData>
-                </a:graphic>
-              </wp:anchor>
-            </w:drawing>
-          </mc:Choice>
-          <mc:Fallback>
-            <w:pict>
-              <v:shapetype w14:anchorId="632A242D" id="_x0000_t32" coordsize="21600,21600" o:spt="32" o:oned="t" path="m,l21600,21600e" filled="f">
-                <v:path arrowok="t" fillok="f" o:connecttype="none"/>
-                <o:lock v:ext="edit" shapetype="t"/>
-              </v:shapetype>
-              <v:shape id="Straight Arrow Connector 12" o:spid="_x0000_s1026" type="#_x0000_t32" style="position:absolute;margin-left:327.7pt;margin-top:22.2pt;width:47.55pt;height:0;z-index:251665408;visibility:visible;mso-wrap-style:square;mso-wrap-distance-left:9pt;mso-wrap-distance-top:0;mso-wrap-distance-right:9pt;mso-wrap-distance-bottom:0;mso-position-horizontal:absolute;mso-position-horizontal-relative:text;mso-position-vertical:absolute;mso-position-vertical-relative:text" o:gfxdata="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" strokecolor="black [3200]" strokeweight=".5pt">
-                <v:stroke endarrow="block" joinstyle="miter"/>
-              </v:shape>
-            </w:pict>
-          </mc:Fallback>
-        </mc:AlternateContent>
+        <w:pict w14:anchorId="676C2C08">
+          <v:rect id="Rectangle 8" o:spid="_x0000_s1026" style="position:absolute;margin-left:231pt;margin-top:.6pt;width:96pt;height:85.8pt;z-index:251661312;visibility:visible;mso-height-relative:margin;v-text-anchor:middle" o:gfxdata="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" fillcolor="white [3201]" strokecolor="black [3213]" strokeweight="1pt">
+            <v:textbox>
+              <w:txbxContent>
+                <w:p>
+                  <w:pPr>
+                    <w:jc w:val="center"/>
+                    <w:rPr>
+                      <w:rFonts w:ascii="Times New Roman" w:hAnsi="Times New Roman" w:cs="Times New Roman"/>
+                      <w:sz w:val="24"/>
+                      <w:szCs w:val="24"/>
+                    </w:rPr>
+                  </w:pPr>
+                  <w:r>
+                    <w:rPr>
+                      <w:rFonts w:ascii="Times New Roman" w:hAnsi="Times New Roman" w:cs="Times New Roman"/>
+                      <w:sz w:val="24"/>
+                      <w:szCs w:val="24"/>
+                    </w:rPr>
+                    <w:t>PHP</w:t>
+                  </w:r>
+                </w:p>
+                <w:p>
+                  <w:pPr>
+                    <w:jc w:val="center"/>
+                    <w:rPr>
+                      <w:rFonts w:ascii="Times New Roman" w:hAnsi="Times New Roman" w:cs="Times New Roman"/>
+                      <w:sz w:val="24"/>
+                      <w:szCs w:val="24"/>
+                    </w:rPr>
+                  </w:pPr>
+                  <w:r>
+                    <w:rPr>
+                      <w:rFonts w:ascii="Times New Roman" w:hAnsi="Times New Roman" w:cs="Times New Roman"/>
+                      <w:sz w:val="24"/>
+                      <w:szCs w:val="24"/>
+                    </w:rPr>
+                    <w:t>&amp;</w:t>
+                  </w:r>
+                </w:p>
+                <w:p>
+                  <w:pPr>
+                    <w:jc w:val="center"/>
+                    <w:rPr>
+                      <w:rFonts w:ascii="Times New Roman" w:hAnsi="Times New Roman" w:cs="Times New Roman"/>
+                      <w:sz w:val="24"/>
+                      <w:szCs w:val="24"/>
+                    </w:rPr>
+                  </w:pPr>
+                  <w:proofErr w:type="spellStart"/>
+                  <w:r>
+                    <w:rPr>
+                      <w:rFonts w:ascii="Times New Roman" w:hAnsi="Times New Roman" w:cs="Times New Roman"/>
+                      <w:sz w:val="24"/>
+                      <w:szCs w:val="24"/>
+                    </w:rPr>
+                    <w:t>Xamp</w:t>
+                  </w:r>
+                  <w:proofErr w:type="spellEnd"/>
+                  <w:r>
+                    <w:rPr>
+                      <w:rFonts w:ascii="Times New Roman" w:hAnsi="Times New Roman" w:cs="Times New Roman"/>
+                      <w:sz w:val="24"/>
+                      <w:szCs w:val="24"/>
+                    </w:rPr>
+                    <w:t xml:space="preserve"> server</w:t>
+                  </w:r>
+                </w:p>
+              </w:txbxContent>
+            </v:textbox>
+          </v:rect>
+        </w:pict>
       </w:r>
       <w:r>
         <w:rPr>
@@ -1568,225 +2248,70 @@
           <w:sz w:val="24"/>
           <w:szCs w:val="24"/>
         </w:rPr>
-        <mc:AlternateContent>
-          <mc:Choice Requires="wps">
-            <w:drawing>
-              <wp:anchor distT="0" distB="0" distL="114300" distR="114300" simplePos="0" relativeHeight="251662336" behindDoc="0" locked="0" layoutInCell="1" allowOverlap="1" wp14:anchorId="05C8E13E" wp14:editId="0213F548">
-                <wp:simplePos x="0" y="0"/>
-                <wp:positionH relativeFrom="column">
-                  <wp:posOffset>4777154</wp:posOffset>
-                </wp:positionH>
-                <wp:positionV relativeFrom="paragraph">
-                  <wp:posOffset>6398</wp:posOffset>
-                </wp:positionV>
-                <wp:extent cx="861646" cy="902677"/>
-                <wp:effectExtent l="0" t="0" r="15240" b="12065"/>
-                <wp:wrapNone/>
-                <wp:docPr id="9" name="Cylinder 9"/>
-                <wp:cNvGraphicFramePr/>
-                <a:graphic xmlns:a="http://schemas.openxmlformats.org/drawingml/2006/main">
-                  <a:graphicData uri="http://schemas.microsoft.com/office/word/2010/wordprocessingShape">
-                    <wps:wsp>
-                      <wps:cNvSpPr/>
-                      <wps:spPr>
-                        <a:xfrm>
-                          <a:off x="0" y="0"/>
-                          <a:ext cx="861646" cy="902677"/>
-                        </a:xfrm>
-                        <a:prstGeom prst="can">
-                          <a:avLst/>
-                        </a:prstGeom>
-                        <a:ln>
-                          <a:solidFill>
-                            <a:schemeClr val="tx1"/>
-                          </a:solidFill>
-                        </a:ln>
-                      </wps:spPr>
-                      <wps:style>
-                        <a:lnRef idx="2">
-                          <a:schemeClr val="accent6"/>
-                        </a:lnRef>
-                        <a:fillRef idx="1">
-                          <a:schemeClr val="lt1"/>
-                        </a:fillRef>
-                        <a:effectRef idx="0">
-                          <a:schemeClr val="accent6"/>
-                        </a:effectRef>
-                        <a:fontRef idx="minor">
-                          <a:schemeClr val="dk1"/>
-                        </a:fontRef>
-                      </wps:style>
-                      <wps:txbx>
-                        <w:txbxContent>
-                          <w:p>
-                            <w:pPr>
-                              <w:jc w:val="center"/>
-                              <w:rPr>
-                                <w:rFonts w:ascii="Times New Roman" w:hAnsi="Times New Roman" w:cs="Times New Roman"/>
-                                <w:sz w:val="24"/>
-                                <w:szCs w:val="24"/>
-                              </w:rPr>
-                            </w:pPr>
-                            <w:r>
-                              <w:rPr>
-                                <w:rFonts w:ascii="Times New Roman" w:hAnsi="Times New Roman" w:cs="Times New Roman"/>
-                                <w:sz w:val="24"/>
-                                <w:szCs w:val="24"/>
-                              </w:rPr>
-                              <w:t>My</w:t>
-                            </w:r>
-                            <w:r>
-                              <w:rPr>
-                                <w:rFonts w:ascii="Times New Roman" w:hAnsi="Times New Roman" w:cs="Times New Roman"/>
-                                <w:sz w:val="24"/>
-                                <w:szCs w:val="24"/>
-                              </w:rPr>
-                              <w:t>SQL</w:t>
-                            </w:r>
-                          </w:p>
-                        </w:txbxContent>
-                      </wps:txbx>
-                      <wps:bodyPr rot="0" spcFirstLastPara="0" vertOverflow="overflow" horzOverflow="overflow" vert="horz" wrap="square" lIns="91440" tIns="45720" rIns="91440" bIns="45720" numCol="1" spcCol="0" rtlCol="0" fromWordArt="0" anchor="ctr" anchorCtr="0" forceAA="0" compatLnSpc="1">
-                        <a:prstTxWarp prst="textNoShape">
-                          <a:avLst/>
-                        </a:prstTxWarp>
-                        <a:noAutofit/>
-                      </wps:bodyPr>
-                    </wps:wsp>
-                  </a:graphicData>
-                </a:graphic>
-                <wp14:sizeRelH relativeFrom="margin">
-                  <wp14:pctWidth>0</wp14:pctWidth>
-                </wp14:sizeRelH>
-                <wp14:sizeRelV relativeFrom="margin">
-                  <wp14:pctHeight>0</wp14:pctHeight>
-                </wp14:sizeRelV>
-              </wp:anchor>
-            </w:drawing>
-          </mc:Choice>
-          <mc:Fallback>
-            <w:pict>
-              <v:shapetype w14:anchorId="05C8E13E" id="_x0000_t22" coordsize="21600,21600" o:spt="22" adj="5400" path="m10800,qx0@1l0@2qy10800,21600,21600@2l21600@1qy10800,xem0@1qy10800@0,21600@1nfe">
-                <v:formulas>
-                  <v:f eqn="val #0"/>
-                  <v:f eqn="prod #0 1 2"/>
-                  <v:f eqn="sum height 0 @1"/>
-                </v:formulas>
-                <v:path o:extrusionok="f" gradientshapeok="t" o:connecttype="custom" o:connectlocs="10800,@0;10800,0;0,10800;10800,21600;21600,10800" o:connectangles="270,270,180,90,0" textboxrect="0,@0,21600,@2"/>
-                <v:handles>
-                  <v:h position="center,#0" yrange="0,10800"/>
-                </v:handles>
-                <o:complex v:ext="view"/>
-              </v:shapetype>
-              <v:shape id="Cylinder 9" o:spid="_x0000_s1026" type="#_x0000_t22" style="position:absolute;margin-left:376.15pt;margin-top:.5pt;width:67.85pt;height:71.1pt;z-index:251662336;visibility:visible;mso-wrap-style:square;mso-width-percent:0;mso-height-percent:0;mso-wrap-distance-left:9pt;mso-wrap-distance-top:0;mso-wrap-distance-right:9pt;mso-wrap-distance-bottom:0;mso-position-horizontal:absolute;mso-position-horizontal-relative:text;mso-position-vertical:absolute;mso-position-vertical-relative:text;mso-width-percent:0;mso-height-percent:0;mso-width-relative:margin;mso-height-relative:margin;v-text-anchor:middle" o:gfxdata="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" adj="5155" fillcolor="white [3201]" strokecolor="black [3213]" strokeweight="1pt">
-                <v:stroke joinstyle="miter"/>
-                <v:textbox>
-                  <w:txbxContent>
-                    <w:p>
-                      <w:pPr>
-                        <w:jc w:val="center"/>
-                        <w:rPr>
-                          <w:rFonts w:ascii="Times New Roman" w:hAnsi="Times New Roman" w:cs="Times New Roman"/>
-                          <w:sz w:val="24"/>
-                          <w:szCs w:val="24"/>
-                        </w:rPr>
-                      </w:pPr>
-                      <w:r>
-                        <w:rPr>
-                          <w:rFonts w:ascii="Times New Roman" w:hAnsi="Times New Roman" w:cs="Times New Roman"/>
-                          <w:sz w:val="24"/>
-                          <w:szCs w:val="24"/>
-                        </w:rPr>
-                        <w:t>My</w:t>
-                      </w:r>
-                      <w:r>
-                        <w:rPr>
-                          <w:rFonts w:ascii="Times New Roman" w:hAnsi="Times New Roman" w:cs="Times New Roman"/>
-                          <w:sz w:val="24"/>
-                          <w:szCs w:val="24"/>
-                        </w:rPr>
-                        <w:t>SQL</w:t>
-                      </w:r>
-                    </w:p>
-                  </w:txbxContent>
-                </v:textbox>
-              </v:shape>
-            </w:pict>
-          </mc:Fallback>
-        </mc:AlternateContent>
-      </w:r>
-      <w:r>
-        <w:rPr>
-          <w:rFonts w:ascii="Times New Roman" w:hAnsi="Times New Roman" w:cs="Times New Roman"/>
-          <w:b/>
+        <w:pict w14:anchorId="3BE21D5A">
+          <v:shapetype id="_x0000_t32" coordsize="21600,21600" o:spt="32" o:oned="t" path="m,l21600,21600e" filled="f">
+            <v:path arrowok="t" fillok="f" o:connecttype="none"/>
+            <o:lock v:ext="edit" shapetype="t"/>
+          </v:shapetype>
+          <v:shape id="Straight Arrow Connector 12" o:spid="_x0000_s1032" type="#_x0000_t32" style="position:absolute;margin-left:327.7pt;margin-top:22.2pt;width:47.55pt;height:0;z-index:251665408;visibility:visible" o:gfxdata="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" strokecolor="black [3200]" strokeweight=".5pt">
+            <v:stroke endarrow="block" joinstyle="miter"/>
+          </v:shape>
+        </w:pict>
+      </w:r>
+      <w:r>
+        <w:rPr>
+          <w:rFonts w:ascii="Times New Roman" w:hAnsi="Times New Roman" w:cs="Times New Roman"/>
           <w:noProof/>
           <w:sz w:val="24"/>
           <w:szCs w:val="24"/>
         </w:rPr>
-        <mc:AlternateContent>
-          <mc:Choice Requires="wps">
-            <w:drawing>
-              <wp:anchor distT="0" distB="0" distL="114300" distR="114300" simplePos="0" relativeHeight="251663360" behindDoc="0" locked="0" layoutInCell="1" allowOverlap="1" wp14:anchorId="585E944E" wp14:editId="54416A8A">
-                <wp:simplePos x="0" y="0"/>
-                <wp:positionH relativeFrom="column">
-                  <wp:posOffset>2151185</wp:posOffset>
-                </wp:positionH>
-                <wp:positionV relativeFrom="paragraph">
-                  <wp:posOffset>281891</wp:posOffset>
-                </wp:positionV>
-                <wp:extent cx="785446" cy="5862"/>
-                <wp:effectExtent l="0" t="76200" r="15240" b="89535"/>
-                <wp:wrapNone/>
-                <wp:docPr id="10" name="Straight Arrow Connector 10"/>
-                <wp:cNvGraphicFramePr/>
-                <a:graphic xmlns:a="http://schemas.openxmlformats.org/drawingml/2006/main">
-                  <a:graphicData uri="http://schemas.microsoft.com/office/word/2010/wordprocessingShape">
-                    <wps:wsp>
-                      <wps:cNvCnPr/>
-                      <wps:spPr>
-                        <a:xfrm flipV="1">
-                          <a:off x="0" y="0"/>
-                          <a:ext cx="785446" cy="5862"/>
-                        </a:xfrm>
-                        <a:prstGeom prst="straightConnector1">
-                          <a:avLst/>
-                        </a:prstGeom>
-                        <a:ln>
-                          <a:solidFill>
-                            <a:schemeClr val="tx1"/>
-                          </a:solidFill>
-                          <a:tailEnd type="triangle"/>
-                        </a:ln>
-                      </wps:spPr>
-                      <wps:style>
-                        <a:lnRef idx="1">
-                          <a:schemeClr val="accent1"/>
-                        </a:lnRef>
-                        <a:fillRef idx="0">
-                          <a:schemeClr val="accent1"/>
-                        </a:fillRef>
-                        <a:effectRef idx="0">
-                          <a:schemeClr val="accent1"/>
-                        </a:effectRef>
-                        <a:fontRef idx="minor">
-                          <a:schemeClr val="tx1"/>
-                        </a:fontRef>
-                      </wps:style>
-                      <wps:bodyPr/>
-                    </wps:wsp>
-                  </a:graphicData>
-                </a:graphic>
-              </wp:anchor>
-            </w:drawing>
-          </mc:Choice>
-          <mc:Fallback>
-            <w:pict>
-              <v:shape w14:anchorId="5531654F" id="Straight Arrow Connector 10" o:spid="_x0000_s1026" type="#_x0000_t32" style="position:absolute;margin-left:169.4pt;margin-top:22.2pt;width:61.85pt;height:.45pt;flip:y;z-index:251663360;visibility:visible;mso-wrap-style:square;mso-wrap-distance-left:9pt;mso-wrap-distance-top:0;mso-wrap-distance-right:9pt;mso-wrap-distance-bottom:0;mso-position-horizontal:absolute;mso-position-horizontal-relative:text;mso-position-vertical:absolute;mso-position-vertical-relative:text" o:gfxdata="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" strokecolor="black [3213]" strokeweight=".5pt">
-                <v:stroke endarrow="block" joinstyle="miter"/>
-              </v:shape>
-            </w:pict>
-          </mc:Fallback>
-        </mc:AlternateContent>
+        <w:pict w14:anchorId="6C8CD57E">
+          <v:shapetype id="_x0000_t22" coordsize="21600,21600" o:spt="22" adj="5400" path="m10800,qx0@1l0@2qy10800,21600,21600@2l21600@1qy10800,xem0@1qy10800@0,21600@1nfe">
+            <v:formulas>
+              <v:f eqn="val #0"/>
+              <v:f eqn="prod #0 1 2"/>
+              <v:f eqn="sum height 0 @1"/>
+            </v:formulas>
+            <v:path o:extrusionok="f" gradientshapeok="t" o:connecttype="custom" o:connectlocs="10800,@0;10800,0;0,10800;10800,21600;21600,10800" o:connectangles="270,270,180,90,0" textboxrect="0,@0,21600,@2"/>
+            <v:handles>
+              <v:h position="center,#0" yrange="0,10800"/>
+            </v:handles>
+            <o:complex v:ext="view"/>
+          </v:shapetype>
+          <v:shape id="Cylinder 9" o:spid="_x0000_s1027" type="#_x0000_t22" style="position:absolute;margin-left:376.15pt;margin-top:.5pt;width:67.85pt;height:71.1pt;z-index:251662336;visibility:visible;mso-width-relative:margin;mso-height-relative:margin;v-text-anchor:middle" o:gfxdata="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" adj="5155" fillcolor="white [3201]" strokecolor="black [3213]" strokeweight="1pt">
+            <v:stroke joinstyle="miter"/>
+            <v:textbox>
+              <w:txbxContent>
+                <w:p>
+                  <w:pPr>
+                    <w:jc w:val="center"/>
+                    <w:rPr>
+                      <w:rFonts w:ascii="Times New Roman" w:hAnsi="Times New Roman" w:cs="Times New Roman"/>
+                      <w:sz w:val="24"/>
+                      <w:szCs w:val="24"/>
+                    </w:rPr>
+                  </w:pPr>
+                  <w:r>
+                    <w:rPr>
+                      <w:rFonts w:ascii="Times New Roman" w:hAnsi="Times New Roman" w:cs="Times New Roman"/>
+                      <w:sz w:val="24"/>
+                      <w:szCs w:val="24"/>
+                    </w:rPr>
+                    <w:t>My</w:t>
+                  </w:r>
+                  <w:r>
+                    <w:rPr>
+                      <w:rFonts w:ascii="Times New Roman" w:hAnsi="Times New Roman" w:cs="Times New Roman"/>
+                      <w:sz w:val="24"/>
+                      <w:szCs w:val="24"/>
+                    </w:rPr>
+                    <w:t>SQL</w:t>
+                  </w:r>
+                </w:p>
+              </w:txbxContent>
+            </v:textbox>
+          </v:shape>
+        </w:pict>
       </w:r>
       <w:r>
         <w:rPr>
@@ -1796,342 +2321,50 @@
           <w:sz w:val="24"/>
           <w:szCs w:val="24"/>
         </w:rPr>
-        <mc:AlternateContent>
-          <mc:Choice Requires="wps">
-            <w:drawing>
-              <wp:anchor distT="0" distB="0" distL="114300" distR="114300" simplePos="0" relativeHeight="251659264" behindDoc="0" locked="0" layoutInCell="1" allowOverlap="1" wp14:anchorId="3E26E206" wp14:editId="3CE55222">
-                <wp:simplePos x="0" y="0"/>
-                <wp:positionH relativeFrom="column">
-                  <wp:posOffset>931985</wp:posOffset>
-                </wp:positionH>
-                <wp:positionV relativeFrom="paragraph">
-                  <wp:posOffset>7767</wp:posOffset>
-                </wp:positionV>
-                <wp:extent cx="1219200" cy="849923"/>
-                <wp:effectExtent l="0" t="0" r="19050" b="26670"/>
-                <wp:wrapNone/>
-                <wp:docPr id="3" name="Rectangle 3"/>
-                <wp:cNvGraphicFramePr/>
-                <a:graphic xmlns:a="http://schemas.openxmlformats.org/drawingml/2006/main">
-                  <a:graphicData uri="http://schemas.microsoft.com/office/word/2010/wordprocessingShape">
-                    <wps:wsp>
-                      <wps:cNvSpPr/>
-                      <wps:spPr>
-                        <a:xfrm>
-                          <a:off x="0" y="0"/>
-                          <a:ext cx="1219200" cy="849923"/>
-                        </a:xfrm>
-                        <a:prstGeom prst="rect">
-                          <a:avLst/>
-                        </a:prstGeom>
-                        <a:ln>
-                          <a:solidFill>
-                            <a:schemeClr val="tx1"/>
-                          </a:solidFill>
-                        </a:ln>
-                      </wps:spPr>
-                      <wps:style>
-                        <a:lnRef idx="2">
-                          <a:schemeClr val="accent6"/>
-                        </a:lnRef>
-                        <a:fillRef idx="1">
-                          <a:schemeClr val="lt1"/>
-                        </a:fillRef>
-                        <a:effectRef idx="0">
-                          <a:schemeClr val="accent6"/>
-                        </a:effectRef>
-                        <a:fontRef idx="minor">
-                          <a:schemeClr val="dk1"/>
-                        </a:fontRef>
-                      </wps:style>
-                      <wps:txbx>
-                        <w:txbxContent>
-                          <w:p>
-                            <w:pPr>
-                              <w:jc w:val="center"/>
-                              <w:rPr>
-                                <w:rFonts w:ascii="Times New Roman" w:hAnsi="Times New Roman" w:cs="Times New Roman"/>
-                                <w:sz w:val="24"/>
-                                <w:szCs w:val="24"/>
-                              </w:rPr>
-                            </w:pPr>
-                            <w:r>
-                              <w:rPr>
-                                <w:rFonts w:ascii="Times New Roman" w:hAnsi="Times New Roman" w:cs="Times New Roman"/>
-                                <w:sz w:val="24"/>
-                                <w:szCs w:val="24"/>
-                              </w:rPr>
-                              <w:t>Online store interface</w:t>
-                            </w:r>
-                          </w:p>
-                        </w:txbxContent>
-                      </wps:txbx>
-                      <wps:bodyPr rot="0" spcFirstLastPara="0" vertOverflow="overflow" horzOverflow="overflow" vert="horz" wrap="square" lIns="91440" tIns="45720" rIns="91440" bIns="45720" numCol="1" spcCol="0" rtlCol="0" fromWordArt="0" anchor="ctr" anchorCtr="0" forceAA="0" compatLnSpc="1">
-                        <a:prstTxWarp prst="textNoShape">
-                          <a:avLst/>
-                        </a:prstTxWarp>
-                        <a:noAutofit/>
-                      </wps:bodyPr>
-                    </wps:wsp>
-                  </a:graphicData>
-                </a:graphic>
-                <wp14:sizeRelH relativeFrom="margin">
-                  <wp14:pctWidth>0</wp14:pctWidth>
-                </wp14:sizeRelH>
-                <wp14:sizeRelV relativeFrom="margin">
-                  <wp14:pctHeight>0</wp14:pctHeight>
-                </wp14:sizeRelV>
-              </wp:anchor>
-            </w:drawing>
-          </mc:Choice>
-          <mc:Fallback>
-            <w:pict>
-              <v:rect w14:anchorId="3E26E206" id="Rectangle 3" o:spid="_x0000_s1027" style="position:absolute;margin-left:73.4pt;margin-top:.6pt;width:96pt;height:66.9pt;z-index:251659264;visibility:visible;mso-wrap-style:square;mso-width-percent:0;mso-height-percent:0;mso-wrap-distance-left:9pt;mso-wrap-distance-top:0;mso-wrap-distance-right:9pt;mso-wrap-distance-bottom:0;mso-position-horizontal:absolute;mso-position-horizontal-relative:text;mso-position-vertical:absolute;mso-position-vertical-relative:text;mso-width-percent:0;mso-height-percent:0;mso-width-relative:margin;mso-height-relative:margin;v-text-anchor:middle" o:gfxdata="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" fillcolor="white [3201]" strokecolor="black [3213]" strokeweight="1pt">
-                <v:textbox>
-                  <w:txbxContent>
-                    <w:p>
-                      <w:pPr>
-                        <w:jc w:val="center"/>
-                        <w:rPr>
-                          <w:rFonts w:ascii="Times New Roman" w:hAnsi="Times New Roman" w:cs="Times New Roman"/>
-                          <w:sz w:val="24"/>
-                          <w:szCs w:val="24"/>
-                        </w:rPr>
-                      </w:pPr>
-                      <w:r>
-                        <w:rPr>
-                          <w:rFonts w:ascii="Times New Roman" w:hAnsi="Times New Roman" w:cs="Times New Roman"/>
-                          <w:sz w:val="24"/>
-                          <w:szCs w:val="24"/>
-                        </w:rPr>
-                        <w:t>Online store interface</w:t>
-                      </w:r>
-                    </w:p>
-                  </w:txbxContent>
-                </v:textbox>
-              </v:rect>
-            </w:pict>
-          </mc:Fallback>
-        </mc:AlternateContent>
-      </w:r>
-      <w:r>
-        <w:rPr>
-          <w:rFonts w:ascii="Times New Roman" w:hAnsi="Times New Roman" w:cs="Times New Roman"/>
+        <w:pict w14:anchorId="71E72DC5">
+          <v:shape id="Straight Arrow Connector 10" o:spid="_x0000_s1031" type="#_x0000_t32" style="position:absolute;margin-left:169.4pt;margin-top:22.2pt;width:61.85pt;height:.45pt;flip:y;z-index:251663360;visibility:visible" o:gfxdata="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" strokecolor="black [3213]" strokeweight=".5pt">
+            <v:stroke endarrow="block" joinstyle="miter"/>
+          </v:shape>
+        </w:pict>
+      </w:r>
+      <w:r>
+        <w:rPr>
+          <w:rFonts w:ascii="Times New Roman" w:hAnsi="Times New Roman" w:cs="Times New Roman"/>
+          <w:b/>
           <w:noProof/>
           <w:sz w:val="24"/>
           <w:szCs w:val="24"/>
         </w:rPr>
-        <mc:AlternateContent>
-          <mc:Choice Requires="wps">
-            <w:drawing>
-              <wp:anchor distT="0" distB="0" distL="114300" distR="114300" simplePos="0" relativeHeight="251661312" behindDoc="0" locked="0" layoutInCell="1" allowOverlap="1" wp14:anchorId="00F406F4" wp14:editId="78ADD22B">
-                <wp:simplePos x="0" y="0"/>
-                <wp:positionH relativeFrom="column">
-                  <wp:posOffset>2930769</wp:posOffset>
-                </wp:positionH>
-                <wp:positionV relativeFrom="paragraph">
-                  <wp:posOffset>7767</wp:posOffset>
-                </wp:positionV>
-                <wp:extent cx="1219200" cy="885092"/>
-                <wp:effectExtent l="0" t="0" r="19050" b="10795"/>
-                <wp:wrapNone/>
-                <wp:docPr id="8" name="Rectangle 8"/>
-                <wp:cNvGraphicFramePr/>
-                <a:graphic xmlns:a="http://schemas.openxmlformats.org/drawingml/2006/main">
-                  <a:graphicData uri="http://schemas.microsoft.com/office/word/2010/wordprocessingShape">
-                    <wps:wsp>
-                      <wps:cNvSpPr/>
-                      <wps:spPr>
-                        <a:xfrm>
-                          <a:off x="0" y="0"/>
-                          <a:ext cx="1219200" cy="885092"/>
-                        </a:xfrm>
-                        <a:prstGeom prst="rect">
-                          <a:avLst/>
-                        </a:prstGeom>
-                        <a:ln>
-                          <a:solidFill>
-                            <a:schemeClr val="tx1"/>
-                          </a:solidFill>
-                        </a:ln>
-                      </wps:spPr>
-                      <wps:style>
-                        <a:lnRef idx="2">
-                          <a:schemeClr val="accent6"/>
-                        </a:lnRef>
-                        <a:fillRef idx="1">
-                          <a:schemeClr val="lt1"/>
-                        </a:fillRef>
-                        <a:effectRef idx="0">
-                          <a:schemeClr val="accent6"/>
-                        </a:effectRef>
-                        <a:fontRef idx="minor">
-                          <a:schemeClr val="dk1"/>
-                        </a:fontRef>
-                      </wps:style>
-                      <wps:txbx>
-                        <w:txbxContent>
-                          <w:p>
-                            <w:pPr>
-                              <w:jc w:val="center"/>
-                              <w:rPr>
-                                <w:rFonts w:ascii="Times New Roman" w:hAnsi="Times New Roman" w:cs="Times New Roman"/>
-                                <w:sz w:val="24"/>
-                                <w:szCs w:val="24"/>
-                              </w:rPr>
-                            </w:pPr>
-                            <w:r>
-                              <w:rPr>
-                                <w:rFonts w:ascii="Times New Roman" w:hAnsi="Times New Roman" w:cs="Times New Roman"/>
-                                <w:sz w:val="24"/>
-                                <w:szCs w:val="24"/>
-                              </w:rPr>
-                              <w:t>PHP</w:t>
-                            </w:r>
-                          </w:p>
-                          <w:p>
-                            <w:pPr>
-                              <w:jc w:val="center"/>
-                              <w:rPr>
-                                <w:rFonts w:ascii="Times New Roman" w:hAnsi="Times New Roman" w:cs="Times New Roman"/>
-                                <w:sz w:val="24"/>
-                                <w:szCs w:val="24"/>
-                              </w:rPr>
-                            </w:pPr>
-                            <w:r>
-                              <w:rPr>
-                                <w:rFonts w:ascii="Times New Roman" w:hAnsi="Times New Roman" w:cs="Times New Roman"/>
-                                <w:sz w:val="24"/>
-                                <w:szCs w:val="24"/>
-                              </w:rPr>
-                              <w:t>&amp;</w:t>
-                            </w:r>
-                          </w:p>
-                          <w:p>
-                            <w:pPr>
-                              <w:jc w:val="center"/>
-                              <w:rPr>
-                                <w:rFonts w:ascii="Times New Roman" w:hAnsi="Times New Roman" w:cs="Times New Roman"/>
-                                <w:sz w:val="24"/>
-                                <w:szCs w:val="24"/>
-                              </w:rPr>
-                            </w:pPr>
-                            <w:proofErr w:type="spellStart"/>
-                            <w:r>
-                              <w:rPr>
-                                <w:rFonts w:ascii="Times New Roman" w:hAnsi="Times New Roman" w:cs="Times New Roman"/>
-                                <w:sz w:val="24"/>
-                                <w:szCs w:val="24"/>
-                              </w:rPr>
-                              <w:t>Xamp</w:t>
-                            </w:r>
-                            <w:proofErr w:type="spellEnd"/>
-                            <w:r>
-                              <w:rPr>
-                                <w:rFonts w:ascii="Times New Roman" w:hAnsi="Times New Roman" w:cs="Times New Roman"/>
-                                <w:sz w:val="24"/>
-                                <w:szCs w:val="24"/>
-                              </w:rPr>
-                              <w:t xml:space="preserve"> server</w:t>
-                            </w:r>
-                          </w:p>
-                        </w:txbxContent>
-                      </wps:txbx>
-                      <wps:bodyPr rot="0" spcFirstLastPara="0" vertOverflow="overflow" horzOverflow="overflow" vert="horz" wrap="square" lIns="91440" tIns="45720" rIns="91440" bIns="45720" numCol="1" spcCol="0" rtlCol="0" fromWordArt="0" anchor="ctr" anchorCtr="0" forceAA="0" compatLnSpc="1">
-                        <a:prstTxWarp prst="textNoShape">
-                          <a:avLst/>
-                        </a:prstTxWarp>
-                        <a:noAutofit/>
-                      </wps:bodyPr>
-                    </wps:wsp>
-                  </a:graphicData>
-                </a:graphic>
-                <wp14:sizeRelV relativeFrom="margin">
-                  <wp14:pctHeight>0</wp14:pctHeight>
-                </wp14:sizeRelV>
-              </wp:anchor>
-            </w:drawing>
-          </mc:Choice>
-          <mc:Fallback>
-            <w:pict>
-              <v:rect w14:anchorId="00F406F4" id="Rectangle 8" o:spid="_x0000_s1028" style="position:absolute;margin-left:230.75pt;margin-top:.6pt;width:96pt;height:69.7pt;z-index:251661312;visibility:visible;mso-wrap-style:square;mso-height-percent:0;mso-wrap-distance-left:9pt;mso-wrap-distance-top:0;mso-wrap-distance-right:9pt;mso-wrap-distance-bottom:0;mso-position-horizontal:absolute;mso-position-horizontal-relative:text;mso-position-vertical:absolute;mso-position-vertical-relative:text;mso-height-percent:0;mso-height-relative:margin;v-text-anchor:middle" o:gfxdata="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" fillcolor="white [3201]" strokecolor="black [3213]" strokeweight="1pt">
-                <v:textbox>
-                  <w:txbxContent>
-                    <w:p>
-                      <w:pPr>
-                        <w:jc w:val="center"/>
-                        <w:rPr>
-                          <w:rFonts w:ascii="Times New Roman" w:hAnsi="Times New Roman" w:cs="Times New Roman"/>
-                          <w:sz w:val="24"/>
-                          <w:szCs w:val="24"/>
-                        </w:rPr>
-                      </w:pPr>
-                      <w:r>
-                        <w:rPr>
-                          <w:rFonts w:ascii="Times New Roman" w:hAnsi="Times New Roman" w:cs="Times New Roman"/>
-                          <w:sz w:val="24"/>
-                          <w:szCs w:val="24"/>
-                        </w:rPr>
-                        <w:t>PHP</w:t>
-                      </w:r>
-                    </w:p>
-                    <w:p>
-                      <w:pPr>
-                        <w:jc w:val="center"/>
-                        <w:rPr>
-                          <w:rFonts w:ascii="Times New Roman" w:hAnsi="Times New Roman" w:cs="Times New Roman"/>
-                          <w:sz w:val="24"/>
-                          <w:szCs w:val="24"/>
-                        </w:rPr>
-                      </w:pPr>
-                      <w:r>
-                        <w:rPr>
-                          <w:rFonts w:ascii="Times New Roman" w:hAnsi="Times New Roman" w:cs="Times New Roman"/>
-                          <w:sz w:val="24"/>
-                          <w:szCs w:val="24"/>
-                        </w:rPr>
-                        <w:t>&amp;</w:t>
-                      </w:r>
-                    </w:p>
-                    <w:p>
-                      <w:pPr>
-                        <w:jc w:val="center"/>
-                        <w:rPr>
-                          <w:rFonts w:ascii="Times New Roman" w:hAnsi="Times New Roman" w:cs="Times New Roman"/>
-                          <w:sz w:val="24"/>
-                          <w:szCs w:val="24"/>
-                        </w:rPr>
-                      </w:pPr>
-                      <w:proofErr w:type="spellStart"/>
-                      <w:r>
-                        <w:rPr>
-                          <w:rFonts w:ascii="Times New Roman" w:hAnsi="Times New Roman" w:cs="Times New Roman"/>
-                          <w:sz w:val="24"/>
-                          <w:szCs w:val="24"/>
-                        </w:rPr>
-                        <w:t>Xamp</w:t>
-                      </w:r>
-                      <w:proofErr w:type="spellEnd"/>
-                      <w:r>
-                        <w:rPr>
-                          <w:rFonts w:ascii="Times New Roman" w:hAnsi="Times New Roman" w:cs="Times New Roman"/>
-                          <w:sz w:val="24"/>
-                          <w:szCs w:val="24"/>
-                        </w:rPr>
-                        <w:t xml:space="preserve"> server</w:t>
-                      </w:r>
-                    </w:p>
-                  </w:txbxContent>
-                </v:textbox>
-              </v:rect>
-            </w:pict>
-          </mc:Fallback>
-        </mc:AlternateContent>
-      </w:r>
-    </w:p>
-    <w:p>
-      <w:pPr>
-        <w:spacing w:line="360" w:lineRule="auto"/>
+        <w:pict w14:anchorId="4CD3C717">
+          <v:rect id="Rectangle 3" o:spid="_x0000_s1028" style="position:absolute;margin-left:73.4pt;margin-top:.6pt;width:96pt;height:66.9pt;z-index:251659264;visibility:visible;mso-width-relative:margin;mso-height-relative:margin;v-text-anchor:middle" o:gfxdata="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" fillcolor="white [3201]" strokecolor="black [3213]" strokeweight="1pt">
+            <v:textbox>
+              <w:txbxContent>
+                <w:p>
+                  <w:pPr>
+                    <w:jc w:val="center"/>
+                    <w:rPr>
+                      <w:rFonts w:ascii="Times New Roman" w:hAnsi="Times New Roman" w:cs="Times New Roman"/>
+                      <w:sz w:val="24"/>
+                      <w:szCs w:val="24"/>
+                    </w:rPr>
+                  </w:pPr>
+                  <w:r>
+                    <w:rPr>
+                      <w:rFonts w:ascii="Times New Roman" w:hAnsi="Times New Roman" w:cs="Times New Roman"/>
+                      <w:sz w:val="24"/>
+                      <w:szCs w:val="24"/>
+                    </w:rPr>
+                    <w:t>Online store interface</w:t>
+                  </w:r>
+                </w:p>
+              </w:txbxContent>
+            </v:textbox>
+          </v:rect>
+        </w:pict>
+      </w:r>
+    </w:p>
+    <w:p>
+      <w:pPr>
         <w:ind w:left="1080"/>
         <w:rPr>
           <w:rFonts w:ascii="Times New Roman" w:hAnsi="Times New Roman" w:cs="Times New Roman"/>
@@ -2148,67 +2381,11 @@
           <w:sz w:val="24"/>
           <w:szCs w:val="24"/>
         </w:rPr>
-        <mc:AlternateContent>
-          <mc:Choice Requires="wps">
-            <w:drawing>
-              <wp:anchor distT="0" distB="0" distL="114300" distR="114300" simplePos="0" relativeHeight="251666432" behindDoc="0" locked="0" layoutInCell="1" allowOverlap="1" wp14:anchorId="3B73D868" wp14:editId="7BE389AF">
-                <wp:simplePos x="0" y="0"/>
-                <wp:positionH relativeFrom="column">
-                  <wp:posOffset>4167554</wp:posOffset>
-                </wp:positionH>
-                <wp:positionV relativeFrom="paragraph">
-                  <wp:posOffset>274955</wp:posOffset>
-                </wp:positionV>
-                <wp:extent cx="609600" cy="0"/>
-                <wp:effectExtent l="38100" t="76200" r="0" b="95250"/>
-                <wp:wrapNone/>
-                <wp:docPr id="13" name="Straight Arrow Connector 13"/>
-                <wp:cNvGraphicFramePr/>
-                <a:graphic xmlns:a="http://schemas.openxmlformats.org/drawingml/2006/main">
-                  <a:graphicData uri="http://schemas.microsoft.com/office/word/2010/wordprocessingShape">
-                    <wps:wsp>
-                      <wps:cNvCnPr/>
-                      <wps:spPr>
-                        <a:xfrm flipH="1">
-                          <a:off x="0" y="0"/>
-                          <a:ext cx="609600" cy="0"/>
-                        </a:xfrm>
-                        <a:prstGeom prst="straightConnector1">
-                          <a:avLst/>
-                        </a:prstGeom>
-                        <a:ln>
-                          <a:tailEnd type="triangle"/>
-                        </a:ln>
-                      </wps:spPr>
-                      <wps:style>
-                        <a:lnRef idx="1">
-                          <a:schemeClr val="dk1"/>
-                        </a:lnRef>
-                        <a:fillRef idx="0">
-                          <a:schemeClr val="dk1"/>
-                        </a:fillRef>
-                        <a:effectRef idx="0">
-                          <a:schemeClr val="dk1"/>
-                        </a:effectRef>
-                        <a:fontRef idx="minor">
-                          <a:schemeClr val="tx1"/>
-                        </a:fontRef>
-                      </wps:style>
-                      <wps:bodyPr/>
-                    </wps:wsp>
-                  </a:graphicData>
-                </a:graphic>
-              </wp:anchor>
-            </w:drawing>
-          </mc:Choice>
-          <mc:Fallback>
-            <w:pict>
-              <v:shape w14:anchorId="3CF9D21C" id="Straight Arrow Connector 13" o:spid="_x0000_s1026" type="#_x0000_t32" style="position:absolute;margin-left:328.15pt;margin-top:21.65pt;width:48pt;height:0;flip:x;z-index:251666432;visibility:visible;mso-wrap-style:square;mso-wrap-distance-left:9pt;mso-wrap-distance-top:0;mso-wrap-distance-right:9pt;mso-wrap-distance-bottom:0;mso-position-horizontal:absolute;mso-position-horizontal-relative:text;mso-position-vertical:absolute;mso-position-vertical-relative:text" o:gfxdata="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" strokecolor="black [3200]" strokeweight=".5pt">
-                <v:stroke endarrow="block" joinstyle="miter"/>
-              </v:shape>
-            </w:pict>
-          </mc:Fallback>
-        </mc:AlternateContent>
+        <w:pict w14:anchorId="7389A62D">
+          <v:shape id="Straight Arrow Connector 13" o:spid="_x0000_s1030" type="#_x0000_t32" style="position:absolute;left:0;text-align:left;margin-left:328.15pt;margin-top:21.65pt;width:48pt;height:0;flip:x;z-index:251666432;visibility:visible" o:gfxdata="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" strokecolor="black [3200]" strokeweight=".5pt">
+            <v:stroke endarrow="block" joinstyle="miter"/>
+          </v:shape>
+        </w:pict>
       </w:r>
       <w:r>
         <w:rPr>
@@ -2218,67 +2395,11 @@
           <w:sz w:val="24"/>
           <w:szCs w:val="24"/>
         </w:rPr>
-        <mc:AlternateContent>
-          <mc:Choice Requires="wps">
-            <w:drawing>
-              <wp:anchor distT="0" distB="0" distL="114300" distR="114300" simplePos="0" relativeHeight="251664384" behindDoc="0" locked="0" layoutInCell="1" allowOverlap="1" wp14:anchorId="7BCF4926" wp14:editId="2F8334BB">
-                <wp:simplePos x="0" y="0"/>
-                <wp:positionH relativeFrom="column">
-                  <wp:posOffset>2168769</wp:posOffset>
-                </wp:positionH>
-                <wp:positionV relativeFrom="paragraph">
-                  <wp:posOffset>233924</wp:posOffset>
-                </wp:positionV>
-                <wp:extent cx="773723" cy="0"/>
-                <wp:effectExtent l="38100" t="76200" r="0" b="95250"/>
-                <wp:wrapNone/>
-                <wp:docPr id="11" name="Straight Arrow Connector 11"/>
-                <wp:cNvGraphicFramePr/>
-                <a:graphic xmlns:a="http://schemas.openxmlformats.org/drawingml/2006/main">
-                  <a:graphicData uri="http://schemas.microsoft.com/office/word/2010/wordprocessingShape">
-                    <wps:wsp>
-                      <wps:cNvCnPr/>
-                      <wps:spPr>
-                        <a:xfrm flipH="1">
-                          <a:off x="0" y="0"/>
-                          <a:ext cx="773723" cy="0"/>
-                        </a:xfrm>
-                        <a:prstGeom prst="straightConnector1">
-                          <a:avLst/>
-                        </a:prstGeom>
-                        <a:ln>
-                          <a:tailEnd type="triangle"/>
-                        </a:ln>
-                      </wps:spPr>
-                      <wps:style>
-                        <a:lnRef idx="1">
-                          <a:schemeClr val="dk1"/>
-                        </a:lnRef>
-                        <a:fillRef idx="0">
-                          <a:schemeClr val="dk1"/>
-                        </a:fillRef>
-                        <a:effectRef idx="0">
-                          <a:schemeClr val="dk1"/>
-                        </a:effectRef>
-                        <a:fontRef idx="minor">
-                          <a:schemeClr val="tx1"/>
-                        </a:fontRef>
-                      </wps:style>
-                      <wps:bodyPr/>
-                    </wps:wsp>
-                  </a:graphicData>
-                </a:graphic>
-              </wp:anchor>
-            </w:drawing>
-          </mc:Choice>
-          <mc:Fallback>
-            <w:pict>
-              <v:shape w14:anchorId="14E9BFDE" id="Straight Arrow Connector 11" o:spid="_x0000_s1026" type="#_x0000_t32" style="position:absolute;margin-left:170.75pt;margin-top:18.4pt;width:60.9pt;height:0;flip:x;z-index:251664384;visibility:visible;mso-wrap-style:square;mso-wrap-distance-left:9pt;mso-wrap-distance-top:0;mso-wrap-distance-right:9pt;mso-wrap-distance-bottom:0;mso-position-horizontal:absolute;mso-position-horizontal-relative:text;mso-position-vertical:absolute;mso-position-vertical-relative:text" o:gfxdata="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" strokecolor="black [3200]" strokeweight=".5pt">
-                <v:stroke endarrow="block" joinstyle="miter"/>
-              </v:shape>
-            </w:pict>
-          </mc:Fallback>
-        </mc:AlternateContent>
+        <w:pict w14:anchorId="02B910FA">
+          <v:shape id="Straight Arrow Connector 11" o:spid="_x0000_s1029" type="#_x0000_t32" style="position:absolute;left:0;text-align:left;margin-left:170.75pt;margin-top:18.4pt;width:60.9pt;height:0;flip:x;z-index:251664384;visibility:visible" o:gfxdata="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" strokecolor="black [3200]" strokeweight=".5pt">
+            <v:stroke endarrow="block" joinstyle="miter"/>
+          </v:shape>
+        </w:pict>
       </w:r>
     </w:p>
     <w:p>
@@ -2311,35 +2432,20 @@
           <w:numId w:val="8"/>
         </w:numPr>
         <w:spacing w:line="360" w:lineRule="auto"/>
-        <w:rPr>
-          <w:rFonts w:ascii="Times New Roman" w:hAnsi="Times New Roman" w:cs="Times New Roman"/>
-          <w:sz w:val="24"/>
-          <w:szCs w:val="24"/>
-        </w:rPr>
-      </w:pPr>
-      <w:r>
-        <w:rPr>
-          <w:rFonts w:ascii="Times New Roman" w:hAnsi="Times New Roman" w:cs="Times New Roman"/>
-          <w:sz w:val="24"/>
-          <w:szCs w:val="24"/>
-        </w:rPr>
-        <w:t>The system architecture consists of three major parts namely Graphical User Interface (GUI),</w:t>
-      </w:r>
-      <w:r>
-        <w:rPr>
-          <w:rFonts w:ascii="Times New Roman" w:hAnsi="Times New Roman" w:cs="Times New Roman"/>
-          <w:sz w:val="24"/>
-          <w:szCs w:val="24"/>
-        </w:rPr>
-        <w:t xml:space="preserve"> </w:t>
-      </w:r>
-      <w:r>
-        <w:rPr>
-          <w:rFonts w:ascii="Times New Roman" w:hAnsi="Times New Roman" w:cs="Times New Roman"/>
-          <w:sz w:val="24"/>
-          <w:szCs w:val="24"/>
-        </w:rPr>
-        <w:t>front end and back end. The architecture displays the basic process flow. GUI is the interface visible to the user/</w:t>
+        <w:jc w:val="both"/>
+        <w:rPr>
+          <w:rFonts w:ascii="Times New Roman" w:hAnsi="Times New Roman" w:cs="Times New Roman"/>
+          <w:sz w:val="24"/>
+          <w:szCs w:val="24"/>
+        </w:rPr>
+      </w:pPr>
+      <w:r>
+        <w:rPr>
+          <w:rFonts w:ascii="Times New Roman" w:hAnsi="Times New Roman" w:cs="Times New Roman"/>
+          <w:sz w:val="24"/>
+          <w:szCs w:val="24"/>
+        </w:rPr>
+        <w:t>The system architecture consists of three major parts namely Graphical User Interface (GUI), front end and back end. The architecture displays the basic process flow. GUI is the interface visible to the user/</w:t>
       </w:r>
       <w:r>
         <w:rPr>
@@ -2382,6 +2488,7 @@
           <w:numId w:val="8"/>
         </w:numPr>
         <w:spacing w:line="360" w:lineRule="auto"/>
+        <w:jc w:val="both"/>
         <w:rPr>
           <w:rFonts w:ascii="Times New Roman" w:hAnsi="Times New Roman" w:cs="Times New Roman"/>
           <w:b/>
@@ -2397,16 +2504,14 @@
         </w:rPr>
         <w:t xml:space="preserve">PHP &amp;Wamp server are used as front-end technologies. When user clicks on the particular product, the query goes to the </w:t>
       </w:r>
-      <w:proofErr w:type="gramStart"/>
-      <w:r>
-        <w:rPr>
-          <w:rFonts w:ascii="Times New Roman" w:hAnsi="Times New Roman" w:cs="Times New Roman"/>
-          <w:sz w:val="24"/>
-          <w:szCs w:val="24"/>
-        </w:rPr>
-        <w:t>front end</w:t>
-      </w:r>
-      <w:proofErr w:type="gramEnd"/>
+      <w:r>
+        <w:rPr>
+          <w:rFonts w:ascii="Times New Roman" w:hAnsi="Times New Roman" w:cs="Times New Roman"/>
+          <w:sz w:val="24"/>
+          <w:szCs w:val="24"/>
+        </w:rPr>
+        <w:t>front-end</w:t>
+      </w:r>
       <w:r>
         <w:rPr>
           <w:rFonts w:ascii="Times New Roman" w:hAnsi="Times New Roman" w:cs="Times New Roman"/>
@@ -2440,19 +2545,21 @@
           <w:numId w:val="8"/>
         </w:numPr>
         <w:spacing w:line="360" w:lineRule="auto"/>
-        <w:rPr>
-          <w:rFonts w:ascii="Times New Roman" w:hAnsi="Times New Roman" w:cs="Times New Roman"/>
-          <w:b/>
-          <w:sz w:val="24"/>
-          <w:szCs w:val="24"/>
-        </w:rPr>
-      </w:pPr>
-      <w:r>
-        <w:rPr>
-          <w:rFonts w:ascii="Times New Roman" w:hAnsi="Times New Roman" w:cs="Times New Roman"/>
-          <w:sz w:val="24"/>
-          <w:szCs w:val="24"/>
-        </w:rPr>
+        <w:jc w:val="both"/>
+        <w:rPr>
+          <w:rFonts w:ascii="Times New Roman" w:hAnsi="Times New Roman" w:cs="Times New Roman"/>
+          <w:b/>
+          <w:sz w:val="24"/>
+          <w:szCs w:val="24"/>
+        </w:rPr>
+      </w:pPr>
+      <w:r>
+        <w:rPr>
+          <w:rFonts w:ascii="Times New Roman" w:hAnsi="Times New Roman" w:cs="Times New Roman"/>
+          <w:sz w:val="24"/>
+          <w:szCs w:val="24"/>
+        </w:rPr>
+        <w:lastRenderedPageBreak/>
         <w:t xml:space="preserve">There is a database in the back end. It contains all the information regarding customers, products and </w:t>
       </w:r>
       <w:r>
@@ -2469,26 +2576,18 @@
           <w:sz w:val="24"/>
           <w:szCs w:val="24"/>
         </w:rPr>
-        <w:t xml:space="preserve">. Here, MySQL is used for this purpose. When user fires a particular query, the query is given to database and the corresponding result is segregated from large volume </w:t>
-      </w:r>
-      <w:r>
-        <w:rPr>
-          <w:rFonts w:ascii="Times New Roman" w:hAnsi="Times New Roman" w:cs="Times New Roman"/>
-          <w:sz w:val="24"/>
-          <w:szCs w:val="24"/>
-        </w:rPr>
-        <w:lastRenderedPageBreak/>
-        <w:t>of information. Database is also used for retrieving the history of past orders.</w:t>
+        <w:t>. Here, MySQL is used for this purpose. When user fires a particular query, the query is given to database and the corresponding result is segregated from large volume of information. Database is also used for retrieving the history of past orders.</w:t>
       </w:r>
     </w:p>
     <w:p>
       <w:pPr>
         <w:pStyle w:val="ListParagraph"/>
         <w:numPr>
-          <w:ilvl w:val="0"/>
-          <w:numId w:val="7"/>
+          <w:ilvl w:val="1"/>
+          <w:numId w:val="24"/>
         </w:numPr>
         <w:spacing w:line="360" w:lineRule="auto"/>
+        <w:ind w:left="0" w:hanging="30"/>
         <w:rPr>
           <w:rFonts w:ascii="Times New Roman" w:hAnsi="Times New Roman" w:cs="Times New Roman"/>
           <w:b/>
@@ -2514,6 +2613,7 @@
           <w:numId w:val="9"/>
         </w:numPr>
         <w:spacing w:line="360" w:lineRule="auto"/>
+        <w:jc w:val="both"/>
         <w:rPr>
           <w:rFonts w:ascii="Times New Roman" w:hAnsi="Times New Roman" w:cs="Times New Roman"/>
           <w:bCs/>
@@ -2528,17 +2628,36 @@
           <w:sz w:val="24"/>
           <w:szCs w:val="24"/>
         </w:rPr>
-        <w:t>All type of people with some knowledge of use smartphones.</w:t>
+        <w:t>All type of people with some knowledge of us</w:t>
+      </w:r>
+      <w:r>
+        <w:rPr>
+          <w:rFonts w:ascii="Times New Roman" w:hAnsi="Times New Roman" w:cs="Times New Roman"/>
+          <w:bCs/>
+          <w:sz w:val="24"/>
+          <w:szCs w:val="24"/>
+        </w:rPr>
+        <w:t>ing</w:t>
+      </w:r>
+      <w:r>
+        <w:rPr>
+          <w:rFonts w:ascii="Times New Roman" w:hAnsi="Times New Roman" w:cs="Times New Roman"/>
+          <w:bCs/>
+          <w:sz w:val="24"/>
+          <w:szCs w:val="24"/>
+        </w:rPr>
+        <w:t xml:space="preserve"> smartphones.</w:t>
       </w:r>
     </w:p>
     <w:p>
       <w:pPr>
         <w:pStyle w:val="ListParagraph"/>
         <w:numPr>
-          <w:ilvl w:val="0"/>
-          <w:numId w:val="7"/>
+          <w:ilvl w:val="1"/>
+          <w:numId w:val="24"/>
         </w:numPr>
         <w:spacing w:line="360" w:lineRule="auto"/>
+        <w:ind w:left="0" w:firstLine="0"/>
         <w:rPr>
           <w:rFonts w:ascii="Times New Roman" w:hAnsi="Times New Roman" w:cs="Times New Roman"/>
           <w:bCs/>
@@ -2664,7 +2783,6 @@
         </w:rPr>
         <w:t xml:space="preserve"> Intel or AMD processor with 64-bit </w:t>
       </w:r>
-      <w:proofErr w:type="gramStart"/>
       <w:r>
         <w:rPr>
           <w:rFonts w:ascii="Times New Roman" w:eastAsia="Times New Roman" w:hAnsi="Times New Roman" w:cs="Times New Roman"/>
@@ -2672,20 +2790,8 @@
           <w:sz w:val="24"/>
           <w:szCs w:val="24"/>
         </w:rPr>
-        <w:t>support;  </w:t>
-      </w:r>
-      <w:r>
-        <w:rPr>
-          <w:rFonts w:ascii="Times New Roman" w:eastAsia="Times New Roman" w:hAnsi="Times New Roman" w:cs="Times New Roman"/>
-          <w:i/>
-          <w:iCs/>
-          <w:color w:val="0A0A0A"/>
-          <w:sz w:val="24"/>
-          <w:szCs w:val="24"/>
-        </w:rPr>
-        <w:t>Recommended</w:t>
-      </w:r>
-      <w:proofErr w:type="gramEnd"/>
+        <w:t>support; Recommended</w:t>
+      </w:r>
       <w:r>
         <w:rPr>
           <w:rFonts w:ascii="Times New Roman" w:eastAsia="Times New Roman" w:hAnsi="Times New Roman" w:cs="Times New Roman"/>
@@ -2830,17 +2936,27 @@
           <w:sz w:val="24"/>
           <w:szCs w:val="24"/>
         </w:rPr>
-        <w:t>Vs code software</w:t>
+        <w:t>Vs code softwar</w:t>
+      </w:r>
+      <w:r>
+        <w:rPr>
+          <w:rFonts w:ascii="Times New Roman" w:eastAsia="Times New Roman" w:hAnsi="Times New Roman" w:cs="Times New Roman"/>
+          <w:color w:val="0A0A0A"/>
+          <w:sz w:val="24"/>
+          <w:szCs w:val="24"/>
+        </w:rPr>
+        <w:t>e</w:t>
       </w:r>
     </w:p>
     <w:p>
       <w:pPr>
         <w:pStyle w:val="ListParagraph"/>
         <w:numPr>
-          <w:ilvl w:val="0"/>
-          <w:numId w:val="7"/>
+          <w:ilvl w:val="1"/>
+          <w:numId w:val="24"/>
         </w:numPr>
-        <w:spacing w:before="100" w:beforeAutospacing="1" w:after="225" w:line="240" w:lineRule="auto"/>
+        <w:spacing w:before="100" w:beforeAutospacing="1" w:after="225"/>
+        <w:ind w:left="0" w:firstLine="0"/>
         <w:rPr>
           <w:rFonts w:ascii="Times New Roman" w:eastAsia="Times New Roman" w:hAnsi="Times New Roman" w:cs="Times New Roman"/>
           <w:color w:val="0A0A0A"/>
@@ -2865,7 +2981,8 @@
           <w:ilvl w:val="0"/>
           <w:numId w:val="10"/>
         </w:numPr>
-        <w:spacing w:before="100" w:beforeAutospacing="1" w:after="225" w:line="240" w:lineRule="auto"/>
+        <w:spacing w:before="100" w:beforeAutospacing="1" w:after="225" w:line="360" w:lineRule="auto"/>
+        <w:jc w:val="both"/>
         <w:rPr>
           <w:rFonts w:ascii="Times New Roman" w:eastAsia="Times New Roman" w:hAnsi="Times New Roman" w:cs="Times New Roman"/>
           <w:color w:val="0A0A0A"/>
@@ -2890,7 +3007,8 @@
           <w:ilvl w:val="0"/>
           <w:numId w:val="10"/>
         </w:numPr>
-        <w:spacing w:before="100" w:beforeAutospacing="1" w:after="225" w:line="240" w:lineRule="auto"/>
+        <w:spacing w:before="100" w:beforeAutospacing="1" w:after="225" w:line="360" w:lineRule="auto"/>
+        <w:jc w:val="both"/>
         <w:rPr>
           <w:rFonts w:ascii="Times New Roman" w:eastAsia="Times New Roman" w:hAnsi="Times New Roman" w:cs="Times New Roman"/>
           <w:color w:val="0A0A0A"/>
@@ -2915,7 +3033,8 @@
           <w:ilvl w:val="0"/>
           <w:numId w:val="10"/>
         </w:numPr>
-        <w:spacing w:before="100" w:beforeAutospacing="1" w:after="225" w:line="240" w:lineRule="auto"/>
+        <w:spacing w:before="100" w:beforeAutospacing="1" w:after="225" w:line="360" w:lineRule="auto"/>
+        <w:jc w:val="both"/>
         <w:rPr>
           <w:rFonts w:ascii="Times New Roman" w:eastAsia="Times New Roman" w:hAnsi="Times New Roman" w:cs="Times New Roman"/>
           <w:color w:val="0A0A0A"/>
@@ -2936,7 +3055,7 @@
     <w:p>
       <w:pPr>
         <w:shd w:val="clear" w:color="auto" w:fill="FFFFFF"/>
-        <w:spacing w:after="0" w:line="360" w:lineRule="auto"/>
+        <w:spacing w:after="0"/>
         <w:rPr>
           <w:rFonts w:ascii="Times New Roman" w:eastAsia="Times New Roman" w:hAnsi="Times New Roman" w:cs="Times New Roman"/>
           <w:b/>
@@ -2963,7 +3082,7 @@
     </w:p>
     <w:p>
       <w:pPr>
-        <w:spacing w:after="0" w:line="360" w:lineRule="auto"/>
+        <w:spacing w:after="0"/>
         <w:rPr>
           <w:rFonts w:ascii="Times New Roman" w:hAnsi="Times New Roman" w:cs="Times New Roman"/>
           <w:b/>
@@ -2983,7 +3102,7 @@
     </w:p>
     <w:p>
       <w:pPr>
-        <w:spacing w:after="0" w:line="360" w:lineRule="auto"/>
+        <w:spacing w:after="0"/>
         <w:rPr>
           <w:rFonts w:ascii="Times New Roman" w:hAnsi="Times New Roman" w:cs="Times New Roman"/>
           <w:b/>
@@ -3004,7 +3123,7 @@
     </w:p>
     <w:p>
       <w:pPr>
-        <w:spacing w:after="0" w:line="360" w:lineRule="auto"/>
+        <w:spacing w:after="0"/>
         <w:rPr>
           <w:rFonts w:ascii="Times New Roman" w:hAnsi="Times New Roman" w:cs="Times New Roman"/>
           <w:b/>
@@ -3033,7 +3152,7 @@
     </w:p>
     <w:p>
       <w:pPr>
-        <w:spacing w:after="0" w:line="360" w:lineRule="auto"/>
+        <w:spacing w:after="0"/>
         <w:rPr>
           <w:rFonts w:ascii="Times New Roman" w:hAnsi="Times New Roman" w:cs="Times New Roman"/>
           <w:b/>
@@ -3062,7 +3181,7 @@
     </w:p>
     <w:p>
       <w:pPr>
-        <w:spacing w:after="0" w:line="360" w:lineRule="auto"/>
+        <w:spacing w:after="0"/>
         <w:rPr>
           <w:rFonts w:ascii="Times New Roman" w:hAnsi="Times New Roman" w:cs="Times New Roman"/>
           <w:b/>
@@ -3091,7 +3210,7 @@
     </w:p>
     <w:p>
       <w:pPr>
-        <w:spacing w:after="0" w:line="360" w:lineRule="auto"/>
+        <w:spacing w:after="0"/>
         <w:rPr>
           <w:rFonts w:ascii="Times New Roman" w:hAnsi="Times New Roman" w:cs="Times New Roman"/>
         </w:rPr>
@@ -3169,7 +3288,7 @@
           <w:rPr>
             <w:noProof/>
           </w:rPr>
-          <w:t>2</w:t>
+          <w:t>3</w:t>
         </w:r>
         <w:r>
           <w:rPr>
@@ -3216,6 +3335,434 @@
 <file path=word/numbering.xml><?xml version="1.0" encoding="utf-8"?>
 <w:numbering xmlns:wpc="http://schemas.microsoft.com/office/word/2010/wordprocessingCanvas" xmlns:cx="http://schemas.microsoft.com/office/drawing/2014/chartex" xmlns:cx1="http://schemas.microsoft.com/office/drawing/2015/9/8/chartex" xmlns:cx2="http://schemas.microsoft.com/office/drawing/2015/10/21/chartex" xmlns:cx3="http://schemas.microsoft.com/office/drawing/2016/5/9/chartex" xmlns:cx4="http://schemas.microsoft.com/office/drawing/2016/5/10/chartex" xmlns:cx5="http://schemas.microsoft.com/office/drawing/2016/5/11/chartex" xmlns:cx6="http://schemas.microsoft.com/office/drawing/2016/5/12/chartex" xmlns:cx7="http://schemas.microsoft.com/office/drawing/2016/5/13/chartex" xmlns:cx8="http://schemas.microsoft.com/office/drawing/2016/5/14/chartex" xmlns:mc="http://schemas.openxmlformats.org/markup-compatibility/2006" xmlns:aink="http://schemas.microsoft.com/office/drawing/2016/ink" xmlns:am3d="http://schemas.microsoft.com/office/drawing/2017/model3d" xmlns:o="urn:schemas-microsoft-com:office:office" xmlns:oel="http://schemas.microsoft.com/office/2019/extlst" xmlns:r="http://schemas.openxmlformats.org/officeDocument/2006/relationships" xmlns:m="http://schemas.openxmlformats.org/officeDocument/2006/math" xmlns:v="urn:schemas-microsoft-com:vml" xmlns:wp14="http://schemas.microsoft.com/office/word/2010/wordprocessingDrawing" xmlns:wp="http://schemas.openxmlformats.org/drawingml/2006/wordprocessingDrawing" xmlns:w10="urn:schemas-microsoft-com:office:word" xmlns:w="http://schemas.openxmlformats.org/wordprocessingml/2006/main" xmlns:w14="http://schemas.microsoft.com/office/word/2010/wordml" xmlns:w15="http://schemas.microsoft.com/office/word/2012/wordml" xmlns:w16cex="http://schemas.microsoft.com/office/word/2018/wordml/cex" xmlns:w16cid="http://schemas.microsoft.com/office/word/2016/wordml/cid" xmlns:w16="http://schemas.microsoft.com/office/word/2018/wordml" xmlns:w16sdtdh="http://schemas.microsoft.com/office/word/2020/wordml/sdtdatahash" xmlns:w16se="http://schemas.microsoft.com/office/word/2015/wordml/symex" xmlns:wpg="http://schemas.microsoft.com/office/word/2010/wordprocessingGroup" xmlns:wpi="http://schemas.microsoft.com/office/word/2010/wordprocessingInk" xmlns:wne="http://schemas.microsoft.com/office/word/2006/wordml" xmlns:wps="http://schemas.microsoft.com/office/word/2010/wordprocessingShape" mc:Ignorable="w14 w15 w16se w16cid w16 w16cex w16sdtdh wp14">
   <w:abstractNum w:abstractNumId="0" w15:restartNumberingAfterBreak="0">
+    <w:nsid w:val="0B91783E"/>
+    <w:multiLevelType w:val="hybridMultilevel"/>
+    <w:tmpl w:val="11A4204A"/>
+    <w:lvl w:ilvl="0" w:tplc="04090001">
+      <w:start w:val="1"/>
+      <w:numFmt w:val="bullet"/>
+      <w:lvlText w:val=""/>
+      <w:lvlJc w:val="left"/>
+      <w:pPr>
+        <w:ind w:left="720" w:hanging="360"/>
+      </w:pPr>
+      <w:rPr>
+        <w:rFonts w:ascii="Symbol" w:hAnsi="Symbol" w:hint="default"/>
+      </w:rPr>
+    </w:lvl>
+    <w:lvl w:ilvl="1" w:tplc="0409001B">
+      <w:start w:val="1"/>
+      <w:numFmt w:val="lowerRoman"/>
+      <w:lvlText w:val="%2."/>
+      <w:lvlJc w:val="right"/>
+      <w:pPr>
+        <w:ind w:left="1440" w:hanging="360"/>
+      </w:pPr>
+      <w:rPr>
+        <w:rFonts w:hint="default"/>
+      </w:rPr>
+    </w:lvl>
+    <w:lvl w:ilvl="2" w:tplc="04090017">
+      <w:start w:val="1"/>
+      <w:numFmt w:val="lowerLetter"/>
+      <w:lvlText w:val="%3)"/>
+      <w:lvlJc w:val="left"/>
+      <w:pPr>
+        <w:ind w:left="2160" w:hanging="360"/>
+      </w:pPr>
+      <w:rPr>
+        <w:rFonts w:hint="default"/>
+      </w:rPr>
+    </w:lvl>
+    <w:lvl w:ilvl="3" w:tplc="04090001" w:tentative="1">
+      <w:start w:val="1"/>
+      <w:numFmt w:val="bullet"/>
+      <w:lvlText w:val=""/>
+      <w:lvlJc w:val="left"/>
+      <w:pPr>
+        <w:ind w:left="2880" w:hanging="360"/>
+      </w:pPr>
+      <w:rPr>
+        <w:rFonts w:ascii="Symbol" w:hAnsi="Symbol" w:hint="default"/>
+      </w:rPr>
+    </w:lvl>
+    <w:lvl w:ilvl="4" w:tplc="04090003" w:tentative="1">
+      <w:start w:val="1"/>
+      <w:numFmt w:val="bullet"/>
+      <w:lvlText w:val="o"/>
+      <w:lvlJc w:val="left"/>
+      <w:pPr>
+        <w:ind w:left="3600" w:hanging="360"/>
+      </w:pPr>
+      <w:rPr>
+        <w:rFonts w:ascii="Courier New" w:hAnsi="Courier New" w:cs="Courier New" w:hint="default"/>
+      </w:rPr>
+    </w:lvl>
+    <w:lvl w:ilvl="5" w:tplc="04090005" w:tentative="1">
+      <w:start w:val="1"/>
+      <w:numFmt w:val="bullet"/>
+      <w:lvlText w:val=""/>
+      <w:lvlJc w:val="left"/>
+      <w:pPr>
+        <w:ind w:left="4320" w:hanging="360"/>
+      </w:pPr>
+      <w:rPr>
+        <w:rFonts w:ascii="Wingdings" w:hAnsi="Wingdings" w:hint="default"/>
+      </w:rPr>
+    </w:lvl>
+    <w:lvl w:ilvl="6" w:tplc="04090001" w:tentative="1">
+      <w:start w:val="1"/>
+      <w:numFmt w:val="bullet"/>
+      <w:lvlText w:val=""/>
+      <w:lvlJc w:val="left"/>
+      <w:pPr>
+        <w:ind w:left="5040" w:hanging="360"/>
+      </w:pPr>
+      <w:rPr>
+        <w:rFonts w:ascii="Symbol" w:hAnsi="Symbol" w:hint="default"/>
+      </w:rPr>
+    </w:lvl>
+    <w:lvl w:ilvl="7" w:tplc="04090003" w:tentative="1">
+      <w:start w:val="1"/>
+      <w:numFmt w:val="bullet"/>
+      <w:lvlText w:val="o"/>
+      <w:lvlJc w:val="left"/>
+      <w:pPr>
+        <w:ind w:left="5760" w:hanging="360"/>
+      </w:pPr>
+      <w:rPr>
+        <w:rFonts w:ascii="Courier New" w:hAnsi="Courier New" w:cs="Courier New" w:hint="default"/>
+      </w:rPr>
+    </w:lvl>
+    <w:lvl w:ilvl="8" w:tplc="04090005" w:tentative="1">
+      <w:start w:val="1"/>
+      <w:numFmt w:val="bullet"/>
+      <w:lvlText w:val=""/>
+      <w:lvlJc w:val="left"/>
+      <w:pPr>
+        <w:ind w:left="6480" w:hanging="360"/>
+      </w:pPr>
+      <w:rPr>
+        <w:rFonts w:ascii="Wingdings" w:hAnsi="Wingdings" w:hint="default"/>
+      </w:rPr>
+    </w:lvl>
+  </w:abstractNum>
+  <w:abstractNum w:abstractNumId="1" w15:restartNumberingAfterBreak="0">
+    <w:nsid w:val="27923C7C"/>
+    <w:multiLevelType w:val="multilevel"/>
+    <w:tmpl w:val="0409001F"/>
+    <w:lvl w:ilvl="0">
+      <w:start w:val="1"/>
+      <w:numFmt w:val="decimal"/>
+      <w:lvlText w:val="%1."/>
+      <w:lvlJc w:val="left"/>
+      <w:pPr>
+        <w:ind w:left="360" w:hanging="360"/>
+      </w:pPr>
+    </w:lvl>
+    <w:lvl w:ilvl="1">
+      <w:start w:val="1"/>
+      <w:numFmt w:val="decimal"/>
+      <w:lvlText w:val="%1.%2."/>
+      <w:lvlJc w:val="left"/>
+      <w:pPr>
+        <w:ind w:left="792" w:hanging="432"/>
+      </w:pPr>
+    </w:lvl>
+    <w:lvl w:ilvl="2">
+      <w:start w:val="1"/>
+      <w:numFmt w:val="decimal"/>
+      <w:lvlText w:val="%1.%2.%3."/>
+      <w:lvlJc w:val="left"/>
+      <w:pPr>
+        <w:ind w:left="1224" w:hanging="504"/>
+      </w:pPr>
+    </w:lvl>
+    <w:lvl w:ilvl="3">
+      <w:start w:val="1"/>
+      <w:numFmt w:val="decimal"/>
+      <w:lvlText w:val="%1.%2.%3.%4."/>
+      <w:lvlJc w:val="left"/>
+      <w:pPr>
+        <w:ind w:left="1728" w:hanging="648"/>
+      </w:pPr>
+    </w:lvl>
+    <w:lvl w:ilvl="4">
+      <w:start w:val="1"/>
+      <w:numFmt w:val="decimal"/>
+      <w:lvlText w:val="%1.%2.%3.%4.%5."/>
+      <w:lvlJc w:val="left"/>
+      <w:pPr>
+        <w:ind w:left="2232" w:hanging="792"/>
+      </w:pPr>
+    </w:lvl>
+    <w:lvl w:ilvl="5">
+      <w:start w:val="1"/>
+      <w:numFmt w:val="decimal"/>
+      <w:lvlText w:val="%1.%2.%3.%4.%5.%6."/>
+      <w:lvlJc w:val="left"/>
+      <w:pPr>
+        <w:ind w:left="2736" w:hanging="936"/>
+      </w:pPr>
+    </w:lvl>
+    <w:lvl w:ilvl="6">
+      <w:start w:val="1"/>
+      <w:numFmt w:val="decimal"/>
+      <w:lvlText w:val="%1.%2.%3.%4.%5.%6.%7."/>
+      <w:lvlJc w:val="left"/>
+      <w:pPr>
+        <w:ind w:left="3240" w:hanging="1080"/>
+      </w:pPr>
+    </w:lvl>
+    <w:lvl w:ilvl="7">
+      <w:start w:val="1"/>
+      <w:numFmt w:val="decimal"/>
+      <w:lvlText w:val="%1.%2.%3.%4.%5.%6.%7.%8."/>
+      <w:lvlJc w:val="left"/>
+      <w:pPr>
+        <w:ind w:left="3744" w:hanging="1224"/>
+      </w:pPr>
+    </w:lvl>
+    <w:lvl w:ilvl="8">
+      <w:start w:val="1"/>
+      <w:numFmt w:val="decimal"/>
+      <w:lvlText w:val="%1.%2.%3.%4.%5.%6.%7.%8.%9."/>
+      <w:lvlJc w:val="left"/>
+      <w:pPr>
+        <w:ind w:left="4320" w:hanging="1440"/>
+      </w:pPr>
+    </w:lvl>
+  </w:abstractNum>
+  <w:abstractNum w:abstractNumId="2" w15:restartNumberingAfterBreak="0">
+    <w:nsid w:val="279249BE"/>
+    <w:multiLevelType w:val="multilevel"/>
+    <w:tmpl w:val="414C4B7A"/>
+    <w:lvl w:ilvl="0">
+      <w:start w:val="1"/>
+      <w:numFmt w:val="decimal"/>
+      <w:lvlText w:val="%1"/>
+      <w:lvlJc w:val="left"/>
+      <w:pPr>
+        <w:ind w:left="480" w:hanging="480"/>
+      </w:pPr>
+      <w:rPr>
+        <w:rFonts w:hint="default"/>
+      </w:rPr>
+    </w:lvl>
+    <w:lvl w:ilvl="1">
+      <w:start w:val="5"/>
+      <w:numFmt w:val="decimal"/>
+      <w:lvlText w:val="%1.%2"/>
+      <w:lvlJc w:val="left"/>
+      <w:pPr>
+        <w:ind w:left="1200" w:hanging="480"/>
+      </w:pPr>
+      <w:rPr>
+        <w:rFonts w:hint="default"/>
+        <w:b/>
+        <w:bCs w:val="0"/>
+      </w:rPr>
+    </w:lvl>
+    <w:lvl w:ilvl="2">
+      <w:start w:val="1"/>
+      <w:numFmt w:val="decimal"/>
+      <w:lvlText w:val="%1.%2.%3"/>
+      <w:lvlJc w:val="left"/>
+      <w:pPr>
+        <w:ind w:left="2160" w:hanging="720"/>
+      </w:pPr>
+      <w:rPr>
+        <w:rFonts w:hint="default"/>
+      </w:rPr>
+    </w:lvl>
+    <w:lvl w:ilvl="3">
+      <w:start w:val="1"/>
+      <w:numFmt w:val="decimal"/>
+      <w:lvlText w:val="%1.%2.%3.%4"/>
+      <w:lvlJc w:val="left"/>
+      <w:pPr>
+        <w:ind w:left="2880" w:hanging="720"/>
+      </w:pPr>
+      <w:rPr>
+        <w:rFonts w:hint="default"/>
+      </w:rPr>
+    </w:lvl>
+    <w:lvl w:ilvl="4">
+      <w:start w:val="1"/>
+      <w:numFmt w:val="decimal"/>
+      <w:lvlText w:val="%1.%2.%3.%4.%5"/>
+      <w:lvlJc w:val="left"/>
+      <w:pPr>
+        <w:ind w:left="3960" w:hanging="1080"/>
+      </w:pPr>
+      <w:rPr>
+        <w:rFonts w:hint="default"/>
+      </w:rPr>
+    </w:lvl>
+    <w:lvl w:ilvl="5">
+      <w:start w:val="1"/>
+      <w:numFmt w:val="decimal"/>
+      <w:lvlText w:val="%1.%2.%3.%4.%5.%6"/>
+      <w:lvlJc w:val="left"/>
+      <w:pPr>
+        <w:ind w:left="4680" w:hanging="1080"/>
+      </w:pPr>
+      <w:rPr>
+        <w:rFonts w:hint="default"/>
+      </w:rPr>
+    </w:lvl>
+    <w:lvl w:ilvl="6">
+      <w:start w:val="1"/>
+      <w:numFmt w:val="decimal"/>
+      <w:lvlText w:val="%1.%2.%3.%4.%5.%6.%7"/>
+      <w:lvlJc w:val="left"/>
+      <w:pPr>
+        <w:ind w:left="5760" w:hanging="1440"/>
+      </w:pPr>
+      <w:rPr>
+        <w:rFonts w:hint="default"/>
+      </w:rPr>
+    </w:lvl>
+    <w:lvl w:ilvl="7">
+      <w:start w:val="1"/>
+      <w:numFmt w:val="decimal"/>
+      <w:lvlText w:val="%1.%2.%3.%4.%5.%6.%7.%8"/>
+      <w:lvlJc w:val="left"/>
+      <w:pPr>
+        <w:ind w:left="6480" w:hanging="1440"/>
+      </w:pPr>
+      <w:rPr>
+        <w:rFonts w:hint="default"/>
+      </w:rPr>
+    </w:lvl>
+    <w:lvl w:ilvl="8">
+      <w:start w:val="1"/>
+      <w:numFmt w:val="decimal"/>
+      <w:lvlText w:val="%1.%2.%3.%4.%5.%6.%7.%8.%9"/>
+      <w:lvlJc w:val="left"/>
+      <w:pPr>
+        <w:ind w:left="7560" w:hanging="1800"/>
+      </w:pPr>
+      <w:rPr>
+        <w:rFonts w:hint="default"/>
+      </w:rPr>
+    </w:lvl>
+  </w:abstractNum>
+  <w:abstractNum w:abstractNumId="3" w15:restartNumberingAfterBreak="0">
+    <w:nsid w:val="2866120C"/>
+    <w:multiLevelType w:val="multilevel"/>
+    <w:tmpl w:val="95DE13D2"/>
+    <w:styleLink w:val="CurrentList2"/>
+    <w:lvl w:ilvl="0">
+      <w:start w:val="1"/>
+      <w:numFmt w:val="decimal"/>
+      <w:lvlText w:val="%1"/>
+      <w:lvlJc w:val="left"/>
+      <w:pPr>
+        <w:ind w:left="480" w:hanging="480"/>
+      </w:pPr>
+      <w:rPr>
+        <w:rFonts w:hint="default"/>
+      </w:rPr>
+    </w:lvl>
+    <w:lvl w:ilvl="1">
+      <w:start w:val="5"/>
+      <w:numFmt w:val="decimal"/>
+      <w:lvlText w:val="%1.%2"/>
+      <w:lvlJc w:val="left"/>
+      <w:pPr>
+        <w:ind w:left="1200" w:hanging="480"/>
+      </w:pPr>
+      <w:rPr>
+        <w:rFonts w:hint="default"/>
+      </w:rPr>
+    </w:lvl>
+    <w:lvl w:ilvl="2">
+      <w:start w:val="1"/>
+      <w:numFmt w:val="decimal"/>
+      <w:lvlText w:val="%1.%2.%3"/>
+      <w:lvlJc w:val="left"/>
+      <w:pPr>
+        <w:ind w:left="2160" w:hanging="720"/>
+      </w:pPr>
+      <w:rPr>
+        <w:rFonts w:hint="default"/>
+      </w:rPr>
+    </w:lvl>
+    <w:lvl w:ilvl="3">
+      <w:start w:val="1"/>
+      <w:numFmt w:val="decimal"/>
+      <w:lvlText w:val="%1.%2.%3.%4"/>
+      <w:lvlJc w:val="left"/>
+      <w:pPr>
+        <w:ind w:left="2880" w:hanging="720"/>
+      </w:pPr>
+      <w:rPr>
+        <w:rFonts w:hint="default"/>
+      </w:rPr>
+    </w:lvl>
+    <w:lvl w:ilvl="4">
+      <w:start w:val="1"/>
+      <w:numFmt w:val="decimal"/>
+      <w:lvlText w:val="%1.%2.%3.%4.%5"/>
+      <w:lvlJc w:val="left"/>
+      <w:pPr>
+        <w:ind w:left="3960" w:hanging="1080"/>
+      </w:pPr>
+      <w:rPr>
+        <w:rFonts w:hint="default"/>
+      </w:rPr>
+    </w:lvl>
+    <w:lvl w:ilvl="5">
+      <w:start w:val="1"/>
+      <w:numFmt w:val="decimal"/>
+      <w:lvlText w:val="%1.%2.%3.%4.%5.%6"/>
+      <w:lvlJc w:val="left"/>
+      <w:pPr>
+        <w:ind w:left="4680" w:hanging="1080"/>
+      </w:pPr>
+      <w:rPr>
+        <w:rFonts w:hint="default"/>
+      </w:rPr>
+    </w:lvl>
+    <w:lvl w:ilvl="6">
+      <w:start w:val="1"/>
+      <w:numFmt w:val="decimal"/>
+      <w:lvlText w:val="%1.%2.%3.%4.%5.%6.%7"/>
+      <w:lvlJc w:val="left"/>
+      <w:pPr>
+        <w:ind w:left="5760" w:hanging="1440"/>
+      </w:pPr>
+      <w:rPr>
+        <w:rFonts w:hint="default"/>
+      </w:rPr>
+    </w:lvl>
+    <w:lvl w:ilvl="7">
+      <w:start w:val="1"/>
+      <w:numFmt w:val="decimal"/>
+      <w:lvlText w:val="%1.%2.%3.%4.%5.%6.%7.%8"/>
+      <w:lvlJc w:val="left"/>
+      <w:pPr>
+        <w:ind w:left="6480" w:hanging="1440"/>
+      </w:pPr>
+      <w:rPr>
+        <w:rFonts w:hint="default"/>
+      </w:rPr>
+    </w:lvl>
+    <w:lvl w:ilvl="8">
+      <w:start w:val="1"/>
+      <w:numFmt w:val="decimal"/>
+      <w:lvlText w:val="%1.%2.%3.%4.%5.%6.%7.%8.%9"/>
+      <w:lvlJc w:val="left"/>
+      <w:pPr>
+        <w:ind w:left="7560" w:hanging="1800"/>
+      </w:pPr>
+      <w:rPr>
+        <w:rFonts w:hint="default"/>
+      </w:rPr>
+    </w:lvl>
+  </w:abstractNum>
+  <w:abstractNum w:abstractNumId="4" w15:restartNumberingAfterBreak="0">
     <w:nsid w:val="39EF4ABD"/>
     <w:multiLevelType w:val="hybridMultilevel"/>
     <w:tmpl w:val="17102176"/>
@@ -3304,7 +3851,7 @@
       </w:pPr>
     </w:lvl>
   </w:abstractNum>
-  <w:abstractNum w:abstractNumId="1" w15:restartNumberingAfterBreak="0">
+  <w:abstractNum w:abstractNumId="5" w15:restartNumberingAfterBreak="0">
     <w:nsid w:val="3B8945DC"/>
     <w:multiLevelType w:val="multilevel"/>
     <w:tmpl w:val="B1189964"/>
@@ -3417,7 +3964,129 @@
       </w:rPr>
     </w:lvl>
   </w:abstractNum>
-  <w:abstractNum w:abstractNumId="2" w15:restartNumberingAfterBreak="0">
+  <w:abstractNum w:abstractNumId="6" w15:restartNumberingAfterBreak="0">
+    <w:nsid w:val="3ECE297A"/>
+    <w:multiLevelType w:val="multilevel"/>
+    <w:tmpl w:val="D39A68D8"/>
+    <w:lvl w:ilvl="0">
+      <w:start w:val="1"/>
+      <w:numFmt w:val="decimal"/>
+      <w:lvlText w:val="%1"/>
+      <w:lvlJc w:val="left"/>
+      <w:pPr>
+        <w:ind w:left="480" w:hanging="480"/>
+      </w:pPr>
+      <w:rPr>
+        <w:rFonts w:hint="default"/>
+        <w:b/>
+      </w:rPr>
+    </w:lvl>
+    <w:lvl w:ilvl="1">
+      <w:start w:val="5"/>
+      <w:numFmt w:val="decimal"/>
+      <w:lvlText w:val="%1.%2"/>
+      <w:lvlJc w:val="left"/>
+      <w:pPr>
+        <w:ind w:left="1560" w:hanging="480"/>
+      </w:pPr>
+      <w:rPr>
+        <w:rFonts w:hint="default"/>
+        <w:b/>
+      </w:rPr>
+    </w:lvl>
+    <w:lvl w:ilvl="2">
+      <w:start w:val="3"/>
+      <w:numFmt w:val="decimal"/>
+      <w:lvlText w:val="%1.%2.%3"/>
+      <w:lvlJc w:val="left"/>
+      <w:pPr>
+        <w:ind w:left="2880" w:hanging="720"/>
+      </w:pPr>
+      <w:rPr>
+        <w:rFonts w:hint="default"/>
+        <w:b/>
+      </w:rPr>
+    </w:lvl>
+    <w:lvl w:ilvl="3">
+      <w:start w:val="1"/>
+      <w:numFmt w:val="decimal"/>
+      <w:lvlText w:val="%1.%2.%3.%4"/>
+      <w:lvlJc w:val="left"/>
+      <w:pPr>
+        <w:ind w:left="3960" w:hanging="720"/>
+      </w:pPr>
+      <w:rPr>
+        <w:rFonts w:hint="default"/>
+        <w:b/>
+      </w:rPr>
+    </w:lvl>
+    <w:lvl w:ilvl="4">
+      <w:start w:val="1"/>
+      <w:numFmt w:val="decimal"/>
+      <w:lvlText w:val="%1.%2.%3.%4.%5"/>
+      <w:lvlJc w:val="left"/>
+      <w:pPr>
+        <w:ind w:left="5400" w:hanging="1080"/>
+      </w:pPr>
+      <w:rPr>
+        <w:rFonts w:hint="default"/>
+        <w:b/>
+      </w:rPr>
+    </w:lvl>
+    <w:lvl w:ilvl="5">
+      <w:start w:val="1"/>
+      <w:numFmt w:val="decimal"/>
+      <w:lvlText w:val="%1.%2.%3.%4.%5.%6"/>
+      <w:lvlJc w:val="left"/>
+      <w:pPr>
+        <w:ind w:left="6480" w:hanging="1080"/>
+      </w:pPr>
+      <w:rPr>
+        <w:rFonts w:hint="default"/>
+        <w:b/>
+      </w:rPr>
+    </w:lvl>
+    <w:lvl w:ilvl="6">
+      <w:start w:val="1"/>
+      <w:numFmt w:val="decimal"/>
+      <w:lvlText w:val="%1.%2.%3.%4.%5.%6.%7"/>
+      <w:lvlJc w:val="left"/>
+      <w:pPr>
+        <w:ind w:left="7920" w:hanging="1440"/>
+      </w:pPr>
+      <w:rPr>
+        <w:rFonts w:hint="default"/>
+        <w:b/>
+      </w:rPr>
+    </w:lvl>
+    <w:lvl w:ilvl="7">
+      <w:start w:val="1"/>
+      <w:numFmt w:val="decimal"/>
+      <w:lvlText w:val="%1.%2.%3.%4.%5.%6.%7.%8"/>
+      <w:lvlJc w:val="left"/>
+      <w:pPr>
+        <w:ind w:left="9000" w:hanging="1440"/>
+      </w:pPr>
+      <w:rPr>
+        <w:rFonts w:hint="default"/>
+        <w:b/>
+      </w:rPr>
+    </w:lvl>
+    <w:lvl w:ilvl="8">
+      <w:start w:val="1"/>
+      <w:numFmt w:val="decimal"/>
+      <w:lvlText w:val="%1.%2.%3.%4.%5.%6.%7.%8.%9"/>
+      <w:lvlJc w:val="left"/>
+      <w:pPr>
+        <w:ind w:left="10440" w:hanging="1800"/>
+      </w:pPr>
+      <w:rPr>
+        <w:rFonts w:hint="default"/>
+        <w:b/>
+      </w:rPr>
+    </w:lvl>
+  </w:abstractNum>
+  <w:abstractNum w:abstractNumId="7" w15:restartNumberingAfterBreak="0">
     <w:nsid w:val="410B0831"/>
     <w:multiLevelType w:val="hybridMultilevel"/>
     <w:tmpl w:val="E8D61230"/>
@@ -3530,7 +4199,123 @@
       </w:rPr>
     </w:lvl>
   </w:abstractNum>
-  <w:abstractNum w:abstractNumId="3" w15:restartNumberingAfterBreak="0">
+  <w:abstractNum w:abstractNumId="8" w15:restartNumberingAfterBreak="0">
+    <w:nsid w:val="41D36EFF"/>
+    <w:multiLevelType w:val="multilevel"/>
+    <w:tmpl w:val="414C4B7A"/>
+    <w:styleLink w:val="CurrentList3"/>
+    <w:lvl w:ilvl="0">
+      <w:start w:val="1"/>
+      <w:numFmt w:val="decimal"/>
+      <w:lvlText w:val="%1"/>
+      <w:lvlJc w:val="left"/>
+      <w:pPr>
+        <w:ind w:left="480" w:hanging="480"/>
+      </w:pPr>
+      <w:rPr>
+        <w:rFonts w:hint="default"/>
+      </w:rPr>
+    </w:lvl>
+    <w:lvl w:ilvl="1">
+      <w:start w:val="5"/>
+      <w:numFmt w:val="decimal"/>
+      <w:lvlText w:val="%1.%2"/>
+      <w:lvlJc w:val="left"/>
+      <w:pPr>
+        <w:ind w:left="1200" w:hanging="480"/>
+      </w:pPr>
+      <w:rPr>
+        <w:rFonts w:hint="default"/>
+        <w:b/>
+        <w:bCs w:val="0"/>
+      </w:rPr>
+    </w:lvl>
+    <w:lvl w:ilvl="2">
+      <w:start w:val="1"/>
+      <w:numFmt w:val="decimal"/>
+      <w:lvlText w:val="%1.%2.%3"/>
+      <w:lvlJc w:val="left"/>
+      <w:pPr>
+        <w:ind w:left="2160" w:hanging="720"/>
+      </w:pPr>
+      <w:rPr>
+        <w:rFonts w:hint="default"/>
+      </w:rPr>
+    </w:lvl>
+    <w:lvl w:ilvl="3">
+      <w:start w:val="1"/>
+      <w:numFmt w:val="decimal"/>
+      <w:lvlText w:val="%1.%2.%3.%4"/>
+      <w:lvlJc w:val="left"/>
+      <w:pPr>
+        <w:ind w:left="2880" w:hanging="720"/>
+      </w:pPr>
+      <w:rPr>
+        <w:rFonts w:hint="default"/>
+      </w:rPr>
+    </w:lvl>
+    <w:lvl w:ilvl="4">
+      <w:start w:val="1"/>
+      <w:numFmt w:val="decimal"/>
+      <w:lvlText w:val="%1.%2.%3.%4.%5"/>
+      <w:lvlJc w:val="left"/>
+      <w:pPr>
+        <w:ind w:left="3960" w:hanging="1080"/>
+      </w:pPr>
+      <w:rPr>
+        <w:rFonts w:hint="default"/>
+      </w:rPr>
+    </w:lvl>
+    <w:lvl w:ilvl="5">
+      <w:start w:val="1"/>
+      <w:numFmt w:val="decimal"/>
+      <w:lvlText w:val="%1.%2.%3.%4.%5.%6"/>
+      <w:lvlJc w:val="left"/>
+      <w:pPr>
+        <w:ind w:left="4680" w:hanging="1080"/>
+      </w:pPr>
+      <w:rPr>
+        <w:rFonts w:hint="default"/>
+      </w:rPr>
+    </w:lvl>
+    <w:lvl w:ilvl="6">
+      <w:start w:val="1"/>
+      <w:numFmt w:val="decimal"/>
+      <w:lvlText w:val="%1.%2.%3.%4.%5.%6.%7"/>
+      <w:lvlJc w:val="left"/>
+      <w:pPr>
+        <w:ind w:left="5760" w:hanging="1440"/>
+      </w:pPr>
+      <w:rPr>
+        <w:rFonts w:hint="default"/>
+      </w:rPr>
+    </w:lvl>
+    <w:lvl w:ilvl="7">
+      <w:start w:val="1"/>
+      <w:numFmt w:val="decimal"/>
+      <w:lvlText w:val="%1.%2.%3.%4.%5.%6.%7.%8"/>
+      <w:lvlJc w:val="left"/>
+      <w:pPr>
+        <w:ind w:left="6480" w:hanging="1440"/>
+      </w:pPr>
+      <w:rPr>
+        <w:rFonts w:hint="default"/>
+      </w:rPr>
+    </w:lvl>
+    <w:lvl w:ilvl="8">
+      <w:start w:val="1"/>
+      <w:numFmt w:val="decimal"/>
+      <w:lvlText w:val="%1.%2.%3.%4.%5.%6.%7.%8.%9"/>
+      <w:lvlJc w:val="left"/>
+      <w:pPr>
+        <w:ind w:left="7560" w:hanging="1800"/>
+      </w:pPr>
+      <w:rPr>
+        <w:rFonts w:hint="default"/>
+      </w:rPr>
+    </w:lvl>
+  </w:abstractNum>
+  <w:abstractNum w:abstractNumId="9" w15:restartNumberingAfterBreak="0">
     <w:nsid w:val="46E46033"/>
     <w:multiLevelType w:val="hybridMultilevel"/>
     <w:tmpl w:val="BC5A7C2E"/>
@@ -3621,7 +4406,121 @@
       </w:pPr>
     </w:lvl>
   </w:abstractNum>
-  <w:abstractNum w:abstractNumId="4" w15:restartNumberingAfterBreak="0">
+  <w:abstractNum w:abstractNumId="10" w15:restartNumberingAfterBreak="0">
+    <w:nsid w:val="4CE662EA"/>
+    <w:multiLevelType w:val="multilevel"/>
+    <w:tmpl w:val="95DE13D2"/>
+    <w:styleLink w:val="CurrentList1"/>
+    <w:lvl w:ilvl="0">
+      <w:start w:val="1"/>
+      <w:numFmt w:val="decimal"/>
+      <w:lvlText w:val="%1"/>
+      <w:lvlJc w:val="left"/>
+      <w:pPr>
+        <w:ind w:left="480" w:hanging="480"/>
+      </w:pPr>
+      <w:rPr>
+        <w:rFonts w:hint="default"/>
+      </w:rPr>
+    </w:lvl>
+    <w:lvl w:ilvl="1">
+      <w:start w:val="5"/>
+      <w:numFmt w:val="decimal"/>
+      <w:lvlText w:val="%1.%2"/>
+      <w:lvlJc w:val="left"/>
+      <w:pPr>
+        <w:ind w:left="1200" w:hanging="480"/>
+      </w:pPr>
+      <w:rPr>
+        <w:rFonts w:hint="default"/>
+      </w:rPr>
+    </w:lvl>
+    <w:lvl w:ilvl="2">
+      <w:start w:val="1"/>
+      <w:numFmt w:val="decimal"/>
+      <w:lvlText w:val="%1.%2.%3"/>
+      <w:lvlJc w:val="left"/>
+      <w:pPr>
+        <w:ind w:left="2160" w:hanging="720"/>
+      </w:pPr>
+      <w:rPr>
+        <w:rFonts w:hint="default"/>
+      </w:rPr>
+    </w:lvl>
+    <w:lvl w:ilvl="3">
+      <w:start w:val="1"/>
+      <w:numFmt w:val="decimal"/>
+      <w:lvlText w:val="%1.%2.%3.%4"/>
+      <w:lvlJc w:val="left"/>
+      <w:pPr>
+        <w:ind w:left="2880" w:hanging="720"/>
+      </w:pPr>
+      <w:rPr>
+        <w:rFonts w:hint="default"/>
+      </w:rPr>
+    </w:lvl>
+    <w:lvl w:ilvl="4">
+      <w:start w:val="1"/>
+      <w:numFmt w:val="decimal"/>
+      <w:lvlText w:val="%1.%2.%3.%4.%5"/>
+      <w:lvlJc w:val="left"/>
+      <w:pPr>
+        <w:ind w:left="3960" w:hanging="1080"/>
+      </w:pPr>
+      <w:rPr>
+        <w:rFonts w:hint="default"/>
+      </w:rPr>
+    </w:lvl>
+    <w:lvl w:ilvl="5">
+      <w:start w:val="1"/>
+      <w:numFmt w:val="decimal"/>
+      <w:lvlText w:val="%1.%2.%3.%4.%5.%6"/>
+      <w:lvlJc w:val="left"/>
+      <w:pPr>
+        <w:ind w:left="4680" w:hanging="1080"/>
+      </w:pPr>
+      <w:rPr>
+        <w:rFonts w:hint="default"/>
+      </w:rPr>
+    </w:lvl>
+    <w:lvl w:ilvl="6">
+      <w:start w:val="1"/>
+      <w:numFmt w:val="decimal"/>
+      <w:lvlText w:val="%1.%2.%3.%4.%5.%6.%7"/>
+      <w:lvlJc w:val="left"/>
+      <w:pPr>
+        <w:ind w:left="5760" w:hanging="1440"/>
+      </w:pPr>
+      <w:rPr>
+        <w:rFonts w:hint="default"/>
+      </w:rPr>
+    </w:lvl>
+    <w:lvl w:ilvl="7">
+      <w:start w:val="1"/>
+      <w:numFmt w:val="decimal"/>
+      <w:lvlText w:val="%1.%2.%3.%4.%5.%6.%7.%8"/>
+      <w:lvlJc w:val="left"/>
+      <w:pPr>
+        <w:ind w:left="6480" w:hanging="1440"/>
+      </w:pPr>
+      <w:rPr>
+        <w:rFonts w:hint="default"/>
+      </w:rPr>
+    </w:lvl>
+    <w:lvl w:ilvl="8">
+      <w:start w:val="1"/>
+      <w:numFmt w:val="decimal"/>
+      <w:lvlText w:val="%1.%2.%3.%4.%5.%6.%7.%8.%9"/>
+      <w:lvlJc w:val="left"/>
+      <w:pPr>
+        <w:ind w:left="7560" w:hanging="1800"/>
+      </w:pPr>
+      <w:rPr>
+        <w:rFonts w:hint="default"/>
+      </w:rPr>
+    </w:lvl>
+  </w:abstractNum>
+  <w:abstractNum w:abstractNumId="11" w15:restartNumberingAfterBreak="0">
     <w:nsid w:val="4EB414F5"/>
     <w:multiLevelType w:val="multilevel"/>
     <w:tmpl w:val="B1189964"/>
@@ -3734,7 +4633,233 @@
       </w:rPr>
     </w:lvl>
   </w:abstractNum>
-  <w:abstractNum w:abstractNumId="5" w15:restartNumberingAfterBreak="0">
+  <w:abstractNum w:abstractNumId="12" w15:restartNumberingAfterBreak="0">
+    <w:nsid w:val="549401A5"/>
+    <w:multiLevelType w:val="hybridMultilevel"/>
+    <w:tmpl w:val="937A1716"/>
+    <w:lvl w:ilvl="0" w:tplc="04090001">
+      <w:start w:val="1"/>
+      <w:numFmt w:val="bullet"/>
+      <w:lvlText w:val=""/>
+      <w:lvlJc w:val="left"/>
+      <w:pPr>
+        <w:ind w:left="2880" w:hanging="360"/>
+      </w:pPr>
+      <w:rPr>
+        <w:rFonts w:ascii="Symbol" w:hAnsi="Symbol" w:hint="default"/>
+      </w:rPr>
+    </w:lvl>
+    <w:lvl w:ilvl="1" w:tplc="04090003" w:tentative="1">
+      <w:start w:val="1"/>
+      <w:numFmt w:val="bullet"/>
+      <w:lvlText w:val="o"/>
+      <w:lvlJc w:val="left"/>
+      <w:pPr>
+        <w:ind w:left="3600" w:hanging="360"/>
+      </w:pPr>
+      <w:rPr>
+        <w:rFonts w:ascii="Courier New" w:hAnsi="Courier New" w:cs="Courier New" w:hint="default"/>
+      </w:rPr>
+    </w:lvl>
+    <w:lvl w:ilvl="2" w:tplc="04090005" w:tentative="1">
+      <w:start w:val="1"/>
+      <w:numFmt w:val="bullet"/>
+      <w:lvlText w:val=""/>
+      <w:lvlJc w:val="left"/>
+      <w:pPr>
+        <w:ind w:left="4320" w:hanging="360"/>
+      </w:pPr>
+      <w:rPr>
+        <w:rFonts w:ascii="Wingdings" w:hAnsi="Wingdings" w:hint="default"/>
+      </w:rPr>
+    </w:lvl>
+    <w:lvl w:ilvl="3" w:tplc="04090001" w:tentative="1">
+      <w:start w:val="1"/>
+      <w:numFmt w:val="bullet"/>
+      <w:lvlText w:val=""/>
+      <w:lvlJc w:val="left"/>
+      <w:pPr>
+        <w:ind w:left="5040" w:hanging="360"/>
+      </w:pPr>
+      <w:rPr>
+        <w:rFonts w:ascii="Symbol" w:hAnsi="Symbol" w:hint="default"/>
+      </w:rPr>
+    </w:lvl>
+    <w:lvl w:ilvl="4" w:tplc="04090003" w:tentative="1">
+      <w:start w:val="1"/>
+      <w:numFmt w:val="bullet"/>
+      <w:lvlText w:val="o"/>
+      <w:lvlJc w:val="left"/>
+      <w:pPr>
+        <w:ind w:left="5760" w:hanging="360"/>
+      </w:pPr>
+      <w:rPr>
+        <w:rFonts w:ascii="Courier New" w:hAnsi="Courier New" w:cs="Courier New" w:hint="default"/>
+      </w:rPr>
+    </w:lvl>
+    <w:lvl w:ilvl="5" w:tplc="04090005" w:tentative="1">
+      <w:start w:val="1"/>
+      <w:numFmt w:val="bullet"/>
+      <w:lvlText w:val=""/>
+      <w:lvlJc w:val="left"/>
+      <w:pPr>
+        <w:ind w:left="6480" w:hanging="360"/>
+      </w:pPr>
+      <w:rPr>
+        <w:rFonts w:ascii="Wingdings" w:hAnsi="Wingdings" w:hint="default"/>
+      </w:rPr>
+    </w:lvl>
+    <w:lvl w:ilvl="6" w:tplc="04090001" w:tentative="1">
+      <w:start w:val="1"/>
+      <w:numFmt w:val="bullet"/>
+      <w:lvlText w:val=""/>
+      <w:lvlJc w:val="left"/>
+      <w:pPr>
+        <w:ind w:left="7200" w:hanging="360"/>
+      </w:pPr>
+      <w:rPr>
+        <w:rFonts w:ascii="Symbol" w:hAnsi="Symbol" w:hint="default"/>
+      </w:rPr>
+    </w:lvl>
+    <w:lvl w:ilvl="7" w:tplc="04090003" w:tentative="1">
+      <w:start w:val="1"/>
+      <w:numFmt w:val="bullet"/>
+      <w:lvlText w:val="o"/>
+      <w:lvlJc w:val="left"/>
+      <w:pPr>
+        <w:ind w:left="7920" w:hanging="360"/>
+      </w:pPr>
+      <w:rPr>
+        <w:rFonts w:ascii="Courier New" w:hAnsi="Courier New" w:cs="Courier New" w:hint="default"/>
+      </w:rPr>
+    </w:lvl>
+    <w:lvl w:ilvl="8" w:tplc="04090005" w:tentative="1">
+      <w:start w:val="1"/>
+      <w:numFmt w:val="bullet"/>
+      <w:lvlText w:val=""/>
+      <w:lvlJc w:val="left"/>
+      <w:pPr>
+        <w:ind w:left="8640" w:hanging="360"/>
+      </w:pPr>
+      <w:rPr>
+        <w:rFonts w:ascii="Wingdings" w:hAnsi="Wingdings" w:hint="default"/>
+      </w:rPr>
+    </w:lvl>
+  </w:abstractNum>
+  <w:abstractNum w:abstractNumId="13" w15:restartNumberingAfterBreak="0">
+    <w:nsid w:val="54D9605E"/>
+    <w:multiLevelType w:val="hybridMultilevel"/>
+    <w:tmpl w:val="DA569ADA"/>
+    <w:lvl w:ilvl="0" w:tplc="04090001">
+      <w:start w:val="1"/>
+      <w:numFmt w:val="bullet"/>
+      <w:lvlText w:val=""/>
+      <w:lvlJc w:val="left"/>
+      <w:pPr>
+        <w:ind w:left="2880" w:hanging="360"/>
+      </w:pPr>
+      <w:rPr>
+        <w:rFonts w:ascii="Symbol" w:hAnsi="Symbol" w:hint="default"/>
+      </w:rPr>
+    </w:lvl>
+    <w:lvl w:ilvl="1" w:tplc="04090003">
+      <w:start w:val="1"/>
+      <w:numFmt w:val="bullet"/>
+      <w:lvlText w:val="o"/>
+      <w:lvlJc w:val="left"/>
+      <w:pPr>
+        <w:ind w:left="3600" w:hanging="360"/>
+      </w:pPr>
+      <w:rPr>
+        <w:rFonts w:ascii="Courier New" w:hAnsi="Courier New" w:cs="Courier New" w:hint="default"/>
+      </w:rPr>
+    </w:lvl>
+    <w:lvl w:ilvl="2" w:tplc="04090005" w:tentative="1">
+      <w:start w:val="1"/>
+      <w:numFmt w:val="bullet"/>
+      <w:lvlText w:val=""/>
+      <w:lvlJc w:val="left"/>
+      <w:pPr>
+        <w:ind w:left="4320" w:hanging="360"/>
+      </w:pPr>
+      <w:rPr>
+        <w:rFonts w:ascii="Wingdings" w:hAnsi="Wingdings" w:hint="default"/>
+      </w:rPr>
+    </w:lvl>
+    <w:lvl w:ilvl="3" w:tplc="04090001" w:tentative="1">
+      <w:start w:val="1"/>
+      <w:numFmt w:val="bullet"/>
+      <w:lvlText w:val=""/>
+      <w:lvlJc w:val="left"/>
+      <w:pPr>
+        <w:ind w:left="5040" w:hanging="360"/>
+      </w:pPr>
+      <w:rPr>
+        <w:rFonts w:ascii="Symbol" w:hAnsi="Symbol" w:hint="default"/>
+      </w:rPr>
+    </w:lvl>
+    <w:lvl w:ilvl="4" w:tplc="04090003" w:tentative="1">
+      <w:start w:val="1"/>
+      <w:numFmt w:val="bullet"/>
+      <w:lvlText w:val="o"/>
+      <w:lvlJc w:val="left"/>
+      <w:pPr>
+        <w:ind w:left="5760" w:hanging="360"/>
+      </w:pPr>
+      <w:rPr>
+        <w:rFonts w:ascii="Courier New" w:hAnsi="Courier New" w:cs="Courier New" w:hint="default"/>
+      </w:rPr>
+    </w:lvl>
+    <w:lvl w:ilvl="5" w:tplc="04090005" w:tentative="1">
+      <w:start w:val="1"/>
+      <w:numFmt w:val="bullet"/>
+      <w:lvlText w:val=""/>
+      <w:lvlJc w:val="left"/>
+      <w:pPr>
+        <w:ind w:left="6480" w:hanging="360"/>
+      </w:pPr>
+      <w:rPr>
+        <w:rFonts w:ascii="Wingdings" w:hAnsi="Wingdings" w:hint="default"/>
+      </w:rPr>
+    </w:lvl>
+    <w:lvl w:ilvl="6" w:tplc="04090001" w:tentative="1">
+      <w:start w:val="1"/>
+      <w:numFmt w:val="bullet"/>
+      <w:lvlText w:val=""/>
+      <w:lvlJc w:val="left"/>
+      <w:pPr>
+        <w:ind w:left="7200" w:hanging="360"/>
+      </w:pPr>
+      <w:rPr>
+        <w:rFonts w:ascii="Symbol" w:hAnsi="Symbol" w:hint="default"/>
+      </w:rPr>
+    </w:lvl>
+    <w:lvl w:ilvl="7" w:tplc="04090003" w:tentative="1">
+      <w:start w:val="1"/>
+      <w:numFmt w:val="bullet"/>
+      <w:lvlText w:val="o"/>
+      <w:lvlJc w:val="left"/>
+      <w:pPr>
+        <w:ind w:left="7920" w:hanging="360"/>
+      </w:pPr>
+      <w:rPr>
+        <w:rFonts w:ascii="Courier New" w:hAnsi="Courier New" w:cs="Courier New" w:hint="default"/>
+      </w:rPr>
+    </w:lvl>
+    <w:lvl w:ilvl="8" w:tplc="04090005" w:tentative="1">
+      <w:start w:val="1"/>
+      <w:numFmt w:val="bullet"/>
+      <w:lvlText w:val=""/>
+      <w:lvlJc w:val="left"/>
+      <w:pPr>
+        <w:ind w:left="8640" w:hanging="360"/>
+      </w:pPr>
+      <w:rPr>
+        <w:rFonts w:ascii="Wingdings" w:hAnsi="Wingdings" w:hint="default"/>
+      </w:rPr>
+    </w:lvl>
+  </w:abstractNum>
+  <w:abstractNum w:abstractNumId="14" w15:restartNumberingAfterBreak="0">
     <w:nsid w:val="58D80CED"/>
     <w:multiLevelType w:val="multilevel"/>
     <w:tmpl w:val="2EDE5F08"/>
@@ -3847,7 +4972,235 @@
       </w:rPr>
     </w:lvl>
   </w:abstractNum>
-  <w:abstractNum w:abstractNumId="6" w15:restartNumberingAfterBreak="0">
+  <w:abstractNum w:abstractNumId="15" w15:restartNumberingAfterBreak="0">
+    <w:nsid w:val="597D470E"/>
+    <w:multiLevelType w:val="hybridMultilevel"/>
+    <w:tmpl w:val="8D5A575E"/>
+    <w:lvl w:ilvl="0" w:tplc="04090001">
+      <w:start w:val="1"/>
+      <w:numFmt w:val="bullet"/>
+      <w:lvlText w:val=""/>
+      <w:lvlJc w:val="left"/>
+      <w:pPr>
+        <w:ind w:left="2880" w:hanging="360"/>
+      </w:pPr>
+      <w:rPr>
+        <w:rFonts w:ascii="Symbol" w:hAnsi="Symbol" w:hint="default"/>
+      </w:rPr>
+    </w:lvl>
+    <w:lvl w:ilvl="1" w:tplc="04090003" w:tentative="1">
+      <w:start w:val="1"/>
+      <w:numFmt w:val="bullet"/>
+      <w:lvlText w:val="o"/>
+      <w:lvlJc w:val="left"/>
+      <w:pPr>
+        <w:ind w:left="3600" w:hanging="360"/>
+      </w:pPr>
+      <w:rPr>
+        <w:rFonts w:ascii="Courier New" w:hAnsi="Courier New" w:cs="Courier New" w:hint="default"/>
+      </w:rPr>
+    </w:lvl>
+    <w:lvl w:ilvl="2" w:tplc="04090005" w:tentative="1">
+      <w:start w:val="1"/>
+      <w:numFmt w:val="bullet"/>
+      <w:lvlText w:val=""/>
+      <w:lvlJc w:val="left"/>
+      <w:pPr>
+        <w:ind w:left="4320" w:hanging="360"/>
+      </w:pPr>
+      <w:rPr>
+        <w:rFonts w:ascii="Wingdings" w:hAnsi="Wingdings" w:hint="default"/>
+      </w:rPr>
+    </w:lvl>
+    <w:lvl w:ilvl="3" w:tplc="04090001" w:tentative="1">
+      <w:start w:val="1"/>
+      <w:numFmt w:val="bullet"/>
+      <w:lvlText w:val=""/>
+      <w:lvlJc w:val="left"/>
+      <w:pPr>
+        <w:ind w:left="5040" w:hanging="360"/>
+      </w:pPr>
+      <w:rPr>
+        <w:rFonts w:ascii="Symbol" w:hAnsi="Symbol" w:hint="default"/>
+      </w:rPr>
+    </w:lvl>
+    <w:lvl w:ilvl="4" w:tplc="04090003" w:tentative="1">
+      <w:start w:val="1"/>
+      <w:numFmt w:val="bullet"/>
+      <w:lvlText w:val="o"/>
+      <w:lvlJc w:val="left"/>
+      <w:pPr>
+        <w:ind w:left="5760" w:hanging="360"/>
+      </w:pPr>
+      <w:rPr>
+        <w:rFonts w:ascii="Courier New" w:hAnsi="Courier New" w:cs="Courier New" w:hint="default"/>
+      </w:rPr>
+    </w:lvl>
+    <w:lvl w:ilvl="5" w:tplc="04090005" w:tentative="1">
+      <w:start w:val="1"/>
+      <w:numFmt w:val="bullet"/>
+      <w:lvlText w:val=""/>
+      <w:lvlJc w:val="left"/>
+      <w:pPr>
+        <w:ind w:left="6480" w:hanging="360"/>
+      </w:pPr>
+      <w:rPr>
+        <w:rFonts w:ascii="Wingdings" w:hAnsi="Wingdings" w:hint="default"/>
+      </w:rPr>
+    </w:lvl>
+    <w:lvl w:ilvl="6" w:tplc="04090001" w:tentative="1">
+      <w:start w:val="1"/>
+      <w:numFmt w:val="bullet"/>
+      <w:lvlText w:val=""/>
+      <w:lvlJc w:val="left"/>
+      <w:pPr>
+        <w:ind w:left="7200" w:hanging="360"/>
+      </w:pPr>
+      <w:rPr>
+        <w:rFonts w:ascii="Symbol" w:hAnsi="Symbol" w:hint="default"/>
+      </w:rPr>
+    </w:lvl>
+    <w:lvl w:ilvl="7" w:tplc="04090003" w:tentative="1">
+      <w:start w:val="1"/>
+      <w:numFmt w:val="bullet"/>
+      <w:lvlText w:val="o"/>
+      <w:lvlJc w:val="left"/>
+      <w:pPr>
+        <w:ind w:left="7920" w:hanging="360"/>
+      </w:pPr>
+      <w:rPr>
+        <w:rFonts w:ascii="Courier New" w:hAnsi="Courier New" w:cs="Courier New" w:hint="default"/>
+      </w:rPr>
+    </w:lvl>
+    <w:lvl w:ilvl="8" w:tplc="04090005" w:tentative="1">
+      <w:start w:val="1"/>
+      <w:numFmt w:val="bullet"/>
+      <w:lvlText w:val=""/>
+      <w:lvlJc w:val="left"/>
+      <w:pPr>
+        <w:ind w:left="8640" w:hanging="360"/>
+      </w:pPr>
+      <w:rPr>
+        <w:rFonts w:ascii="Wingdings" w:hAnsi="Wingdings" w:hint="default"/>
+      </w:rPr>
+    </w:lvl>
+  </w:abstractNum>
+  <w:abstractNum w:abstractNumId="16" w15:restartNumberingAfterBreak="0">
+    <w:nsid w:val="606F5A4B"/>
+    <w:multiLevelType w:val="hybridMultilevel"/>
+    <w:tmpl w:val="672EB112"/>
+    <w:lvl w:ilvl="0" w:tplc="A4DAC3EC">
+      <w:start w:val="1"/>
+      <w:numFmt w:val="bullet"/>
+      <w:lvlText w:val=""/>
+      <w:lvlJc w:val="left"/>
+      <w:pPr>
+        <w:ind w:left="2160" w:hanging="360"/>
+      </w:pPr>
+      <w:rPr>
+        <w:rFonts w:ascii="Symbol" w:hAnsi="Symbol" w:hint="default"/>
+        <w:sz w:val="24"/>
+        <w:szCs w:val="24"/>
+      </w:rPr>
+    </w:lvl>
+    <w:lvl w:ilvl="1" w:tplc="04090003" w:tentative="1">
+      <w:start w:val="1"/>
+      <w:numFmt w:val="bullet"/>
+      <w:lvlText w:val="o"/>
+      <w:lvlJc w:val="left"/>
+      <w:pPr>
+        <w:ind w:left="2880" w:hanging="360"/>
+      </w:pPr>
+      <w:rPr>
+        <w:rFonts w:ascii="Courier New" w:hAnsi="Courier New" w:cs="Courier New" w:hint="default"/>
+      </w:rPr>
+    </w:lvl>
+    <w:lvl w:ilvl="2" w:tplc="04090005" w:tentative="1">
+      <w:start w:val="1"/>
+      <w:numFmt w:val="bullet"/>
+      <w:lvlText w:val=""/>
+      <w:lvlJc w:val="left"/>
+      <w:pPr>
+        <w:ind w:left="3600" w:hanging="360"/>
+      </w:pPr>
+      <w:rPr>
+        <w:rFonts w:ascii="Wingdings" w:hAnsi="Wingdings" w:hint="default"/>
+      </w:rPr>
+    </w:lvl>
+    <w:lvl w:ilvl="3" w:tplc="04090001" w:tentative="1">
+      <w:start w:val="1"/>
+      <w:numFmt w:val="bullet"/>
+      <w:lvlText w:val=""/>
+      <w:lvlJc w:val="left"/>
+      <w:pPr>
+        <w:ind w:left="4320" w:hanging="360"/>
+      </w:pPr>
+      <w:rPr>
+        <w:rFonts w:ascii="Symbol" w:hAnsi="Symbol" w:hint="default"/>
+      </w:rPr>
+    </w:lvl>
+    <w:lvl w:ilvl="4" w:tplc="04090003" w:tentative="1">
+      <w:start w:val="1"/>
+      <w:numFmt w:val="bullet"/>
+      <w:lvlText w:val="o"/>
+      <w:lvlJc w:val="left"/>
+      <w:pPr>
+        <w:ind w:left="5040" w:hanging="360"/>
+      </w:pPr>
+      <w:rPr>
+        <w:rFonts w:ascii="Courier New" w:hAnsi="Courier New" w:cs="Courier New" w:hint="default"/>
+      </w:rPr>
+    </w:lvl>
+    <w:lvl w:ilvl="5" w:tplc="04090005" w:tentative="1">
+      <w:start w:val="1"/>
+      <w:numFmt w:val="bullet"/>
+      <w:lvlText w:val=""/>
+      <w:lvlJc w:val="left"/>
+      <w:pPr>
+        <w:ind w:left="5760" w:hanging="360"/>
+      </w:pPr>
+      <w:rPr>
+        <w:rFonts w:ascii="Wingdings" w:hAnsi="Wingdings" w:hint="default"/>
+      </w:rPr>
+    </w:lvl>
+    <w:lvl w:ilvl="6" w:tplc="04090001" w:tentative="1">
+      <w:start w:val="1"/>
+      <w:numFmt w:val="bullet"/>
+      <w:lvlText w:val=""/>
+      <w:lvlJc w:val="left"/>
+      <w:pPr>
+        <w:ind w:left="6480" w:hanging="360"/>
+      </w:pPr>
+      <w:rPr>
+        <w:rFonts w:ascii="Symbol" w:hAnsi="Symbol" w:hint="default"/>
+      </w:rPr>
+    </w:lvl>
+    <w:lvl w:ilvl="7" w:tplc="04090003" w:tentative="1">
+      <w:start w:val="1"/>
+      <w:numFmt w:val="bullet"/>
+      <w:lvlText w:val="o"/>
+      <w:lvlJc w:val="left"/>
+      <w:pPr>
+        <w:ind w:left="7200" w:hanging="360"/>
+      </w:pPr>
+      <w:rPr>
+        <w:rFonts w:ascii="Courier New" w:hAnsi="Courier New" w:cs="Courier New" w:hint="default"/>
+      </w:rPr>
+    </w:lvl>
+    <w:lvl w:ilvl="8" w:tplc="04090005" w:tentative="1">
+      <w:start w:val="1"/>
+      <w:numFmt w:val="bullet"/>
+      <w:lvlText w:val=""/>
+      <w:lvlJc w:val="left"/>
+      <w:pPr>
+        <w:ind w:left="7920" w:hanging="360"/>
+      </w:pPr>
+      <w:rPr>
+        <w:rFonts w:ascii="Wingdings" w:hAnsi="Wingdings" w:hint="default"/>
+      </w:rPr>
+    </w:lvl>
+  </w:abstractNum>
+  <w:abstractNum w:abstractNumId="17" w15:restartNumberingAfterBreak="0">
     <w:nsid w:val="60B01D06"/>
     <w:multiLevelType w:val="hybridMultilevel"/>
     <w:tmpl w:val="6E3A49FE"/>
@@ -3960,7 +5313,129 @@
       </w:rPr>
     </w:lvl>
   </w:abstractNum>
-  <w:abstractNum w:abstractNumId="7" w15:restartNumberingAfterBreak="0">
+  <w:abstractNum w:abstractNumId="18" w15:restartNumberingAfterBreak="0">
+    <w:nsid w:val="6EB45011"/>
+    <w:multiLevelType w:val="multilevel"/>
+    <w:tmpl w:val="B2F04524"/>
+    <w:lvl w:ilvl="0">
+      <w:start w:val="1"/>
+      <w:numFmt w:val="decimal"/>
+      <w:lvlText w:val="%1"/>
+      <w:lvlJc w:val="left"/>
+      <w:pPr>
+        <w:ind w:left="480" w:hanging="480"/>
+      </w:pPr>
+      <w:rPr>
+        <w:rFonts w:hint="default"/>
+        <w:b/>
+      </w:rPr>
+    </w:lvl>
+    <w:lvl w:ilvl="1">
+      <w:start w:val="5"/>
+      <w:numFmt w:val="decimal"/>
+      <w:lvlText w:val="%1.%2"/>
+      <w:lvlJc w:val="left"/>
+      <w:pPr>
+        <w:ind w:left="480" w:hanging="480"/>
+      </w:pPr>
+      <w:rPr>
+        <w:rFonts w:hint="default"/>
+        <w:b/>
+      </w:rPr>
+    </w:lvl>
+    <w:lvl w:ilvl="2">
+      <w:start w:val="3"/>
+      <w:numFmt w:val="decimal"/>
+      <w:lvlText w:val="%1.%2.%3"/>
+      <w:lvlJc w:val="left"/>
+      <w:pPr>
+        <w:ind w:left="720" w:hanging="720"/>
+      </w:pPr>
+      <w:rPr>
+        <w:rFonts w:hint="default"/>
+        <w:b/>
+      </w:rPr>
+    </w:lvl>
+    <w:lvl w:ilvl="3">
+      <w:start w:val="1"/>
+      <w:numFmt w:val="decimal"/>
+      <w:lvlText w:val="%1.%2.%3.%4"/>
+      <w:lvlJc w:val="left"/>
+      <w:pPr>
+        <w:ind w:left="720" w:hanging="720"/>
+      </w:pPr>
+      <w:rPr>
+        <w:rFonts w:hint="default"/>
+        <w:b/>
+      </w:rPr>
+    </w:lvl>
+    <w:lvl w:ilvl="4">
+      <w:start w:val="1"/>
+      <w:numFmt w:val="decimal"/>
+      <w:lvlText w:val="%1.%2.%3.%4.%5"/>
+      <w:lvlJc w:val="left"/>
+      <w:pPr>
+        <w:ind w:left="1080" w:hanging="1080"/>
+      </w:pPr>
+      <w:rPr>
+        <w:rFonts w:hint="default"/>
+        <w:b/>
+      </w:rPr>
+    </w:lvl>
+    <w:lvl w:ilvl="5">
+      <w:start w:val="1"/>
+      <w:numFmt w:val="decimal"/>
+      <w:lvlText w:val="%1.%2.%3.%4.%5.%6"/>
+      <w:lvlJc w:val="left"/>
+      <w:pPr>
+        <w:ind w:left="1080" w:hanging="1080"/>
+      </w:pPr>
+      <w:rPr>
+        <w:rFonts w:hint="default"/>
+        <w:b/>
+      </w:rPr>
+    </w:lvl>
+    <w:lvl w:ilvl="6">
+      <w:start w:val="1"/>
+      <w:numFmt w:val="decimal"/>
+      <w:lvlText w:val="%1.%2.%3.%4.%5.%6.%7"/>
+      <w:lvlJc w:val="left"/>
+      <w:pPr>
+        <w:ind w:left="1440" w:hanging="1440"/>
+      </w:pPr>
+      <w:rPr>
+        <w:rFonts w:hint="default"/>
+        <w:b/>
+      </w:rPr>
+    </w:lvl>
+    <w:lvl w:ilvl="7">
+      <w:start w:val="1"/>
+      <w:numFmt w:val="decimal"/>
+      <w:lvlText w:val="%1.%2.%3.%4.%5.%6.%7.%8"/>
+      <w:lvlJc w:val="left"/>
+      <w:pPr>
+        <w:ind w:left="1440" w:hanging="1440"/>
+      </w:pPr>
+      <w:rPr>
+        <w:rFonts w:hint="default"/>
+        <w:b/>
+      </w:rPr>
+    </w:lvl>
+    <w:lvl w:ilvl="8">
+      <w:start w:val="1"/>
+      <w:numFmt w:val="decimal"/>
+      <w:lvlText w:val="%1.%2.%3.%4.%5.%6.%7.%8.%9"/>
+      <w:lvlJc w:val="left"/>
+      <w:pPr>
+        <w:ind w:left="1800" w:hanging="1800"/>
+      </w:pPr>
+      <w:rPr>
+        <w:rFonts w:hint="default"/>
+        <w:b/>
+      </w:rPr>
+    </w:lvl>
+  </w:abstractNum>
+  <w:abstractNum w:abstractNumId="19" w15:restartNumberingAfterBreak="0">
     <w:nsid w:val="70ED7D0F"/>
     <w:multiLevelType w:val="multilevel"/>
     <w:tmpl w:val="B1189964"/>
@@ -4073,7 +5548,7 @@
       </w:rPr>
     </w:lvl>
   </w:abstractNum>
-  <w:abstractNum w:abstractNumId="8" w15:restartNumberingAfterBreak="0">
+  <w:abstractNum w:abstractNumId="20" w15:restartNumberingAfterBreak="0">
     <w:nsid w:val="72656C1E"/>
     <w:multiLevelType w:val="multilevel"/>
     <w:tmpl w:val="B1189964"/>
@@ -4186,124 +5661,370 @@
       </w:rPr>
     </w:lvl>
   </w:abstractNum>
-  <w:abstractNum w:abstractNumId="9" w15:restartNumberingAfterBreak="0">
+  <w:abstractNum w:abstractNumId="21" w15:restartNumberingAfterBreak="0">
     <w:nsid w:val="78E12B0F"/>
-    <w:multiLevelType w:val="hybridMultilevel"/>
-    <w:tmpl w:val="D86A0FC4"/>
-    <w:lvl w:ilvl="0" w:tplc="F2E256CC">
-      <w:start w:val="1"/>
-      <w:numFmt w:val="lowerRoman"/>
+    <w:multiLevelType w:val="multilevel"/>
+    <w:tmpl w:val="0409001F"/>
+    <w:lvl w:ilvl="0">
+      <w:start w:val="1"/>
+      <w:numFmt w:val="decimal"/>
       <w:lvlText w:val="%1."/>
       <w:lvlJc w:val="left"/>
       <w:pPr>
-        <w:ind w:left="2160" w:hanging="360"/>
-      </w:pPr>
-      <w:rPr>
-        <w:rFonts w:hint="default"/>
-      </w:rPr>
-    </w:lvl>
-    <w:lvl w:ilvl="1" w:tplc="04090019">
-      <w:start w:val="1"/>
-      <w:numFmt w:val="lowerLetter"/>
-      <w:lvlText w:val="%2."/>
-      <w:lvlJc w:val="left"/>
-      <w:pPr>
-        <w:ind w:left="2880" w:hanging="360"/>
-      </w:pPr>
-    </w:lvl>
-    <w:lvl w:ilvl="2" w:tplc="0409001B">
-      <w:start w:val="1"/>
-      <w:numFmt w:val="lowerRoman"/>
-      <w:lvlText w:val="%3."/>
-      <w:lvlJc w:val="right"/>
-      <w:pPr>
-        <w:ind w:left="3600" w:hanging="180"/>
-      </w:pPr>
-    </w:lvl>
-    <w:lvl w:ilvl="3" w:tplc="0409000F">
-      <w:start w:val="1"/>
-      <w:numFmt w:val="decimal"/>
-      <w:lvlText w:val="%4."/>
-      <w:lvlJc w:val="left"/>
-      <w:pPr>
-        <w:ind w:left="4320" w:hanging="360"/>
-      </w:pPr>
-    </w:lvl>
-    <w:lvl w:ilvl="4" w:tplc="04090019">
-      <w:start w:val="1"/>
-      <w:numFmt w:val="lowerLetter"/>
-      <w:lvlText w:val="%5."/>
-      <w:lvlJc w:val="left"/>
-      <w:pPr>
-        <w:ind w:left="5040" w:hanging="360"/>
-      </w:pPr>
-    </w:lvl>
-    <w:lvl w:ilvl="5" w:tplc="0409001B">
-      <w:start w:val="1"/>
-      <w:numFmt w:val="lowerRoman"/>
-      <w:lvlText w:val="%6."/>
-      <w:lvlJc w:val="right"/>
-      <w:pPr>
-        <w:ind w:left="5760" w:hanging="180"/>
-      </w:pPr>
-    </w:lvl>
-    <w:lvl w:ilvl="6" w:tplc="0409000F">
-      <w:start w:val="1"/>
-      <w:numFmt w:val="decimal"/>
-      <w:lvlText w:val="%7."/>
-      <w:lvlJc w:val="left"/>
-      <w:pPr>
-        <w:ind w:left="6480" w:hanging="360"/>
-      </w:pPr>
-    </w:lvl>
-    <w:lvl w:ilvl="7" w:tplc="04090019" w:tentative="1">
-      <w:start w:val="1"/>
-      <w:numFmt w:val="lowerLetter"/>
-      <w:lvlText w:val="%8."/>
-      <w:lvlJc w:val="left"/>
-      <w:pPr>
-        <w:ind w:left="7200" w:hanging="360"/>
-      </w:pPr>
-    </w:lvl>
-    <w:lvl w:ilvl="8" w:tplc="0409001B" w:tentative="1">
-      <w:start w:val="1"/>
-      <w:numFmt w:val="lowerRoman"/>
-      <w:lvlText w:val="%9."/>
-      <w:lvlJc w:val="right"/>
-      <w:pPr>
-        <w:ind w:left="7920" w:hanging="180"/>
+        <w:ind w:left="360" w:hanging="360"/>
+      </w:pPr>
+      <w:rPr>
+        <w:rFonts w:hint="default"/>
+      </w:rPr>
+    </w:lvl>
+    <w:lvl w:ilvl="1">
+      <w:start w:val="1"/>
+      <w:numFmt w:val="decimal"/>
+      <w:lvlText w:val="%1.%2."/>
+      <w:lvlJc w:val="left"/>
+      <w:pPr>
+        <w:ind w:left="792" w:hanging="432"/>
+      </w:pPr>
+    </w:lvl>
+    <w:lvl w:ilvl="2">
+      <w:start w:val="1"/>
+      <w:numFmt w:val="decimal"/>
+      <w:lvlText w:val="%1.%2.%3."/>
+      <w:lvlJc w:val="left"/>
+      <w:pPr>
+        <w:ind w:left="1224" w:hanging="504"/>
+      </w:pPr>
+    </w:lvl>
+    <w:lvl w:ilvl="3">
+      <w:start w:val="1"/>
+      <w:numFmt w:val="decimal"/>
+      <w:lvlText w:val="%1.%2.%3.%4."/>
+      <w:lvlJc w:val="left"/>
+      <w:pPr>
+        <w:ind w:left="1728" w:hanging="648"/>
+      </w:pPr>
+    </w:lvl>
+    <w:lvl w:ilvl="4">
+      <w:start w:val="1"/>
+      <w:numFmt w:val="decimal"/>
+      <w:lvlText w:val="%1.%2.%3.%4.%5."/>
+      <w:lvlJc w:val="left"/>
+      <w:pPr>
+        <w:ind w:left="2232" w:hanging="792"/>
+      </w:pPr>
+    </w:lvl>
+    <w:lvl w:ilvl="5">
+      <w:start w:val="1"/>
+      <w:numFmt w:val="decimal"/>
+      <w:lvlText w:val="%1.%2.%3.%4.%5.%6."/>
+      <w:lvlJc w:val="left"/>
+      <w:pPr>
+        <w:ind w:left="2736" w:hanging="936"/>
+      </w:pPr>
+    </w:lvl>
+    <w:lvl w:ilvl="6">
+      <w:start w:val="1"/>
+      <w:numFmt w:val="decimal"/>
+      <w:lvlText w:val="%1.%2.%3.%4.%5.%6.%7."/>
+      <w:lvlJc w:val="left"/>
+      <w:pPr>
+        <w:ind w:left="3240" w:hanging="1080"/>
+      </w:pPr>
+    </w:lvl>
+    <w:lvl w:ilvl="7">
+      <w:start w:val="1"/>
+      <w:numFmt w:val="decimal"/>
+      <w:lvlText w:val="%1.%2.%3.%4.%5.%6.%7.%8."/>
+      <w:lvlJc w:val="left"/>
+      <w:pPr>
+        <w:ind w:left="3744" w:hanging="1224"/>
+      </w:pPr>
+    </w:lvl>
+    <w:lvl w:ilvl="8">
+      <w:start w:val="1"/>
+      <w:numFmt w:val="decimal"/>
+      <w:lvlText w:val="%1.%2.%3.%4.%5.%6.%7.%8.%9."/>
+      <w:lvlJc w:val="left"/>
+      <w:pPr>
+        <w:ind w:left="4320" w:hanging="1440"/>
       </w:pPr>
     </w:lvl>
   </w:abstractNum>
-  <w:num w:numId="1" w16cid:durableId="108428828">
+  <w:abstractNum w:abstractNumId="22" w15:restartNumberingAfterBreak="0">
+    <w:nsid w:val="79366639"/>
+    <w:multiLevelType w:val="multilevel"/>
+    <w:tmpl w:val="A5D0BD46"/>
+    <w:lvl w:ilvl="0">
+      <w:start w:val="1"/>
+      <w:numFmt w:val="decimal"/>
+      <w:lvlText w:val="%1"/>
+      <w:lvlJc w:val="left"/>
+      <w:pPr>
+        <w:ind w:left="672" w:hanging="672"/>
+      </w:pPr>
+      <w:rPr>
+        <w:rFonts w:hint="default"/>
+      </w:rPr>
+    </w:lvl>
+    <w:lvl w:ilvl="1">
+      <w:start w:val="2"/>
+      <w:numFmt w:val="decimal"/>
+      <w:lvlText w:val="%1.%2"/>
+      <w:lvlJc w:val="left"/>
+      <w:pPr>
+        <w:ind w:left="1080" w:hanging="720"/>
+      </w:pPr>
+      <w:rPr>
+        <w:rFonts w:hint="default"/>
+      </w:rPr>
+    </w:lvl>
+    <w:lvl w:ilvl="2">
+      <w:start w:val="1"/>
+      <w:numFmt w:val="decimal"/>
+      <w:lvlText w:val="%1.%2.%3"/>
+      <w:lvlJc w:val="left"/>
+      <w:pPr>
+        <w:ind w:left="1440" w:hanging="720"/>
+      </w:pPr>
+      <w:rPr>
+        <w:rFonts w:hint="default"/>
+        <w:sz w:val="24"/>
+        <w:szCs w:val="24"/>
+      </w:rPr>
+    </w:lvl>
+    <w:lvl w:ilvl="3">
+      <w:start w:val="1"/>
+      <w:numFmt w:val="decimal"/>
+      <w:lvlText w:val="%1.%2.%3.%4"/>
+      <w:lvlJc w:val="left"/>
+      <w:pPr>
+        <w:ind w:left="2160" w:hanging="1080"/>
+      </w:pPr>
+      <w:rPr>
+        <w:rFonts w:hint="default"/>
+      </w:rPr>
+    </w:lvl>
+    <w:lvl w:ilvl="4">
+      <w:start w:val="1"/>
+      <w:numFmt w:val="decimal"/>
+      <w:lvlText w:val="%1.%2.%3.%4.%5"/>
+      <w:lvlJc w:val="left"/>
+      <w:pPr>
+        <w:ind w:left="2880" w:hanging="1440"/>
+      </w:pPr>
+      <w:rPr>
+        <w:rFonts w:hint="default"/>
+      </w:rPr>
+    </w:lvl>
+    <w:lvl w:ilvl="5">
+      <w:start w:val="1"/>
+      <w:numFmt w:val="decimal"/>
+      <w:lvlText w:val="%1.%2.%3.%4.%5.%6"/>
+      <w:lvlJc w:val="left"/>
+      <w:pPr>
+        <w:ind w:left="3240" w:hanging="1440"/>
+      </w:pPr>
+      <w:rPr>
+        <w:rFonts w:hint="default"/>
+      </w:rPr>
+    </w:lvl>
+    <w:lvl w:ilvl="6">
+      <w:start w:val="1"/>
+      <w:numFmt w:val="decimal"/>
+      <w:lvlText w:val="%1.%2.%3.%4.%5.%6.%7"/>
+      <w:lvlJc w:val="left"/>
+      <w:pPr>
+        <w:ind w:left="3960" w:hanging="1800"/>
+      </w:pPr>
+      <w:rPr>
+        <w:rFonts w:hint="default"/>
+      </w:rPr>
+    </w:lvl>
+    <w:lvl w:ilvl="7">
+      <w:start w:val="1"/>
+      <w:numFmt w:val="decimal"/>
+      <w:lvlText w:val="%1.%2.%3.%4.%5.%6.%7.%8"/>
+      <w:lvlJc w:val="left"/>
+      <w:pPr>
+        <w:ind w:left="4680" w:hanging="2160"/>
+      </w:pPr>
+      <w:rPr>
+        <w:rFonts w:hint="default"/>
+      </w:rPr>
+    </w:lvl>
+    <w:lvl w:ilvl="8">
+      <w:start w:val="1"/>
+      <w:numFmt w:val="decimal"/>
+      <w:lvlText w:val="%1.%2.%3.%4.%5.%6.%7.%8.%9"/>
+      <w:lvlJc w:val="left"/>
+      <w:pPr>
+        <w:ind w:left="5040" w:hanging="2160"/>
+      </w:pPr>
+      <w:rPr>
+        <w:rFonts w:hint="default"/>
+      </w:rPr>
+    </w:lvl>
+  </w:abstractNum>
+  <w:abstractNum w:abstractNumId="23" w15:restartNumberingAfterBreak="0">
+    <w:nsid w:val="7F471745"/>
+    <w:multiLevelType w:val="multilevel"/>
+    <w:tmpl w:val="0409001F"/>
+    <w:lvl w:ilvl="0">
+      <w:start w:val="1"/>
+      <w:numFmt w:val="decimal"/>
+      <w:lvlText w:val="%1."/>
+      <w:lvlJc w:val="left"/>
+      <w:pPr>
+        <w:ind w:left="2520" w:hanging="360"/>
+      </w:pPr>
+      <w:rPr>
+        <w:rFonts w:hint="default"/>
+      </w:rPr>
+    </w:lvl>
+    <w:lvl w:ilvl="1">
+      <w:start w:val="1"/>
+      <w:numFmt w:val="decimal"/>
+      <w:lvlText w:val="%1.%2."/>
+      <w:lvlJc w:val="left"/>
+      <w:pPr>
+        <w:ind w:left="2952" w:hanging="432"/>
+      </w:pPr>
+    </w:lvl>
+    <w:lvl w:ilvl="2">
+      <w:start w:val="1"/>
+      <w:numFmt w:val="decimal"/>
+      <w:lvlText w:val="%1.%2.%3."/>
+      <w:lvlJc w:val="left"/>
+      <w:pPr>
+        <w:ind w:left="3384" w:hanging="504"/>
+      </w:pPr>
+    </w:lvl>
+    <w:lvl w:ilvl="3">
+      <w:start w:val="1"/>
+      <w:numFmt w:val="decimal"/>
+      <w:lvlText w:val="%1.%2.%3.%4."/>
+      <w:lvlJc w:val="left"/>
+      <w:pPr>
+        <w:ind w:left="3888" w:hanging="648"/>
+      </w:pPr>
+    </w:lvl>
+    <w:lvl w:ilvl="4">
+      <w:start w:val="1"/>
+      <w:numFmt w:val="decimal"/>
+      <w:lvlText w:val="%1.%2.%3.%4.%5."/>
+      <w:lvlJc w:val="left"/>
+      <w:pPr>
+        <w:ind w:left="4392" w:hanging="792"/>
+      </w:pPr>
+    </w:lvl>
+    <w:lvl w:ilvl="5">
+      <w:start w:val="1"/>
+      <w:numFmt w:val="decimal"/>
+      <w:lvlText w:val="%1.%2.%3.%4.%5.%6."/>
+      <w:lvlJc w:val="left"/>
+      <w:pPr>
+        <w:ind w:left="4896" w:hanging="936"/>
+      </w:pPr>
+    </w:lvl>
+    <w:lvl w:ilvl="6">
+      <w:start w:val="1"/>
+      <w:numFmt w:val="decimal"/>
+      <w:lvlText w:val="%1.%2.%3.%4.%5.%6.%7."/>
+      <w:lvlJc w:val="left"/>
+      <w:pPr>
+        <w:ind w:left="5400" w:hanging="1080"/>
+      </w:pPr>
+    </w:lvl>
+    <w:lvl w:ilvl="7">
+      <w:start w:val="1"/>
+      <w:numFmt w:val="decimal"/>
+      <w:lvlText w:val="%1.%2.%3.%4.%5.%6.%7.%8."/>
+      <w:lvlJc w:val="left"/>
+      <w:pPr>
+        <w:ind w:left="5904" w:hanging="1224"/>
+      </w:pPr>
+    </w:lvl>
+    <w:lvl w:ilvl="8">
+      <w:start w:val="1"/>
+      <w:numFmt w:val="decimal"/>
+      <w:lvlText w:val="%1.%2.%3.%4.%5.%6.%7.%8.%9."/>
+      <w:lvlJc w:val="left"/>
+      <w:pPr>
+        <w:ind w:left="6480" w:hanging="1440"/>
+      </w:pPr>
+    </w:lvl>
+  </w:abstractNum>
+  <w:num w:numId="1" w16cid:durableId="1448811364">
+    <w:abstractNumId w:val="7"/>
+  </w:num>
+  <w:num w:numId="2" w16cid:durableId="675574364">
+    <w:abstractNumId w:val="17"/>
+  </w:num>
+  <w:num w:numId="3" w16cid:durableId="1647467572">
+    <w:abstractNumId w:val="21"/>
+  </w:num>
+  <w:num w:numId="4" w16cid:durableId="298000901">
+    <w:abstractNumId w:val="14"/>
+  </w:num>
+  <w:num w:numId="5" w16cid:durableId="1395618461">
+    <w:abstractNumId w:val="4"/>
+  </w:num>
+  <w:num w:numId="6" w16cid:durableId="1057558615">
+    <w:abstractNumId w:val="19"/>
+  </w:num>
+  <w:num w:numId="7" w16cid:durableId="829713570">
+    <w:abstractNumId w:val="9"/>
+  </w:num>
+  <w:num w:numId="8" w16cid:durableId="1525900716">
+    <w:abstractNumId w:val="11"/>
+  </w:num>
+  <w:num w:numId="9" w16cid:durableId="1811244852">
+    <w:abstractNumId w:val="5"/>
+  </w:num>
+  <w:num w:numId="10" w16cid:durableId="1933657464">
+    <w:abstractNumId w:val="20"/>
+  </w:num>
+  <w:num w:numId="11" w16cid:durableId="1711028629">
+    <w:abstractNumId w:val="1"/>
+  </w:num>
+  <w:num w:numId="12" w16cid:durableId="1274171547">
+    <w:abstractNumId w:val="23"/>
+  </w:num>
+  <w:num w:numId="13" w16cid:durableId="1602496007">
     <w:abstractNumId w:val="2"/>
   </w:num>
-  <w:num w:numId="2" w16cid:durableId="1125781063">
-    <w:abstractNumId w:val="6"/>
+  <w:num w:numId="14" w16cid:durableId="1667242051">
+    <w:abstractNumId w:val="13"/>
   </w:num>
-  <w:num w:numId="3" w16cid:durableId="1501775519">
-    <w:abstractNumId w:val="9"/>
+  <w:num w:numId="15" w16cid:durableId="1412582355">
+    <w:abstractNumId w:val="15"/>
   </w:num>
-  <w:num w:numId="4" w16cid:durableId="999886453">
-    <w:abstractNumId w:val="5"/>
+  <w:num w:numId="16" w16cid:durableId="1503886983">
+    <w:abstractNumId w:val="12"/>
   </w:num>
-  <w:num w:numId="5" w16cid:durableId="913204992">
+  <w:num w:numId="17" w16cid:durableId="1981962013">
+    <w:abstractNumId w:val="10"/>
+  </w:num>
+  <w:num w:numId="18" w16cid:durableId="473840707">
+    <w:abstractNumId w:val="3"/>
+  </w:num>
+  <w:num w:numId="19" w16cid:durableId="379130273">
     <w:abstractNumId w:val="0"/>
   </w:num>
-  <w:num w:numId="6" w16cid:durableId="1930188431">
-    <w:abstractNumId w:val="7"/>
+  <w:num w:numId="20" w16cid:durableId="1033774966">
+    <w:abstractNumId w:val="22"/>
   </w:num>
-  <w:num w:numId="7" w16cid:durableId="2043242191">
-    <w:abstractNumId w:val="3"/>
+  <w:num w:numId="21" w16cid:durableId="2106534984">
+    <w:abstractNumId w:val="16"/>
   </w:num>
-  <w:num w:numId="8" w16cid:durableId="460921926">
-    <w:abstractNumId w:val="4"/>
+  <w:num w:numId="22" w16cid:durableId="944926131">
+    <w:abstractNumId w:val="18"/>
   </w:num>
-  <w:num w:numId="9" w16cid:durableId="693306949">
-    <w:abstractNumId w:val="1"/>
+  <w:num w:numId="23" w16cid:durableId="591358242">
+    <w:abstractNumId w:val="8"/>
   </w:num>
-  <w:num w:numId="10" w16cid:durableId="125785683">
-    <w:abstractNumId w:val="8"/>
+  <w:num w:numId="24" w16cid:durableId="1128401">
+    <w:abstractNumId w:val="6"/>
   </w:num>
   <w:numIdMacAtCleanup w:val="10"/>
 </w:numbering>
@@ -4322,7 +6043,7 @@
     </w:rPrDefault>
     <w:pPrDefault>
       <w:pPr>
-        <w:spacing w:after="160" w:line="259" w:lineRule="auto"/>
+        <w:spacing w:after="200" w:line="360" w:lineRule="auto"/>
       </w:pPr>
     </w:pPrDefault>
   </w:docDefaults>
@@ -4707,6 +6428,7 @@
   <w:style w:type="paragraph" w:default="1" w:styleId="Normal">
     <w:name w:val="Normal"/>
     <w:qFormat/>
+    <w:rsid w:val="009D367C"/>
   </w:style>
   <w:style w:type="character" w:default="1" w:styleId="DefaultParagraphFont">
     <w:name w:val="Default Paragraph Font"/>
@@ -4786,7 +6508,7 @@
     <w:qFormat/>
     <w:rsid w:val="006C5B48"/>
     <w:pPr>
-      <w:spacing w:after="200" w:line="276" w:lineRule="auto"/>
+      <w:spacing w:line="276" w:lineRule="auto"/>
       <w:ind w:left="720"/>
       <w:contextualSpacing/>
     </w:pPr>
@@ -4805,6 +6527,52 @@
       <w:b/>
       <w:bCs/>
     </w:rPr>
+  </w:style>
+  <w:style w:type="numbering" w:customStyle="1" w:styleId="CurrentList1">
+    <w:name w:val="Current List1"/>
+    <w:uiPriority w:val="99"/>
+    <w:rsid w:val="00571FD6"/>
+    <w:pPr>
+      <w:numPr>
+        <w:numId w:val="17"/>
+      </w:numPr>
+    </w:pPr>
+  </w:style>
+  <w:style w:type="numbering" w:customStyle="1" w:styleId="CurrentList2">
+    <w:name w:val="Current List2"/>
+    <w:uiPriority w:val="99"/>
+    <w:rsid w:val="00553538"/>
+    <w:pPr>
+      <w:numPr>
+        <w:numId w:val="18"/>
+      </w:numPr>
+    </w:pPr>
+  </w:style>
+  <w:style w:type="character" w:styleId="Emphasis">
+    <w:name w:val="Emphasis"/>
+    <w:basedOn w:val="DefaultParagraphFont"/>
+    <w:uiPriority w:val="20"/>
+    <w:qFormat/>
+    <w:rsid w:val="00AD7AB0"/>
+    <w:rPr>
+      <w:i/>
+      <w:iCs/>
+    </w:rPr>
+  </w:style>
+  <w:style w:type="character" w:customStyle="1" w:styleId="interface">
+    <w:name w:val="interface"/>
+    <w:basedOn w:val="DefaultParagraphFont"/>
+    <w:rsid w:val="00203E61"/>
+  </w:style>
+  <w:style w:type="numbering" w:customStyle="1" w:styleId="CurrentList3">
+    <w:name w:val="Current List3"/>
+    <w:uiPriority w:val="99"/>
+    <w:rsid w:val="00DC5D8A"/>
+    <w:pPr>
+      <w:numPr>
+        <w:numId w:val="23"/>
+      </w:numPr>
+    </w:pPr>
   </w:style>
 </w:styles>
 </file>
@@ -4852,7 +6620,7 @@
     </a:clrScheme>
     <a:fontScheme name="Office">
       <a:majorFont>
-        <a:latin typeface="Calibri Light" panose="020F0302020204030204"/>
+        <a:latin typeface="Calibri Light"/>
         <a:ea typeface=""/>
         <a:cs typeface=""/>
         <a:font script="Jpan" typeface="游ゴシック Light"/>
@@ -4904,7 +6672,7 @@
         <a:font script="Tfng" typeface="Ebrima"/>
       </a:majorFont>
       <a:minorFont>
-        <a:latin typeface="Calibri" panose="020F0502020204030204"/>
+        <a:latin typeface="Calibri"/>
         <a:ea typeface=""/>
         <a:cs typeface=""/>
         <a:font script="Jpan" typeface="游明朝"/>
@@ -5109,7 +6877,7 @@
 </file>
 
 <file path=customXml/itemProps1.xml><?xml version="1.0" encoding="utf-8"?>
-<ds:datastoreItem xmlns:ds="http://schemas.openxmlformats.org/officeDocument/2006/customXml" ds:itemID="{42DC1157-898C-4CA1-8443-D194CDAF1904}">
+<ds:datastoreItem xmlns:ds="http://schemas.openxmlformats.org/officeDocument/2006/customXml" ds:itemID="{37646AAA-73AA-40B3-BB79-182CCE9EDBC3}">
   <ds:schemaRefs>
     <ds:schemaRef ds:uri="http://schemas.openxmlformats.org/officeDocument/2006/bibliography"/>
   </ds:schemaRefs>

--- a/Synopsis.docx
+++ b/Synopsis.docx
@@ -453,7 +453,7 @@
           <w:szCs w:val="24"/>
           <w:shd w:val="clear" w:color="auto" w:fill="FFFFFF"/>
         </w:rPr>
-        <w:t>This system is not much user-friendly as one needs to go to the market physically and then select items only from the available list. So mostly it is difficult to get the product as per our desire.</w:t>
+        <w:t>This system is not much user-friendly as one needs to go to the market physically and then select items only from the available list So mostly it is difficult to get the product as per our desire.</w:t>
       </w:r>
     </w:p>
     <w:p>
@@ -480,10 +480,8 @@
           <w:szCs w:val="24"/>
           <w:shd w:val="clear" w:color="auto" w:fill="FFFFFF"/>
         </w:rPr>
-        <w:t xml:space="preserve">Till now we have these type of systems without having the fixed price for the items in different </w:t>
-      </w:r>
-      <w:proofErr w:type="spellStart"/>
-      <w:proofErr w:type="gramStart"/>
+        <w:t xml:space="preserve">Till now we have </w:t>
+      </w:r>
       <w:r>
         <w:rPr>
           <w:rFonts w:ascii="Times New Roman" w:hAnsi="Times New Roman" w:cs="Times New Roman"/>
@@ -492,10 +490,8 @@
           <w:szCs w:val="24"/>
           <w:shd w:val="clear" w:color="auto" w:fill="FFFFFF"/>
         </w:rPr>
-        <w:t>regions.Our</w:t>
-      </w:r>
-      <w:proofErr w:type="spellEnd"/>
-      <w:proofErr w:type="gramEnd"/>
+        <w:t>these types of systems</w:t>
+      </w:r>
       <w:r>
         <w:rPr>
           <w:rFonts w:ascii="Times New Roman" w:hAnsi="Times New Roman" w:cs="Times New Roman"/>
@@ -504,7 +500,67 @@
           <w:szCs w:val="24"/>
           <w:shd w:val="clear" w:color="auto" w:fill="FFFFFF"/>
         </w:rPr>
-        <w:t xml:space="preserve"> system will ;provide the fixed price for the items in every regions.</w:t>
+        <w:t xml:space="preserve"> without having the fixed price for the items in different regions.</w:t>
+      </w:r>
+      <w:r>
+        <w:rPr>
+          <w:rFonts w:ascii="Times New Roman" w:hAnsi="Times New Roman" w:cs="Times New Roman"/>
+          <w:color w:val="444444"/>
+          <w:sz w:val="24"/>
+          <w:szCs w:val="24"/>
+          <w:shd w:val="clear" w:color="auto" w:fill="FFFFFF"/>
+        </w:rPr>
+        <w:t xml:space="preserve"> </w:t>
+      </w:r>
+      <w:r>
+        <w:rPr>
+          <w:rFonts w:ascii="Times New Roman" w:hAnsi="Times New Roman" w:cs="Times New Roman"/>
+          <w:color w:val="444444"/>
+          <w:sz w:val="24"/>
+          <w:szCs w:val="24"/>
+          <w:shd w:val="clear" w:color="auto" w:fill="FFFFFF"/>
+        </w:rPr>
+        <w:t xml:space="preserve">Our system </w:t>
+      </w:r>
+      <w:r>
+        <w:rPr>
+          <w:rFonts w:ascii="Times New Roman" w:hAnsi="Times New Roman" w:cs="Times New Roman"/>
+          <w:color w:val="444444"/>
+          <w:sz w:val="24"/>
+          <w:szCs w:val="24"/>
+          <w:shd w:val="clear" w:color="auto" w:fill="FFFFFF"/>
+        </w:rPr>
+        <w:t>will; provide</w:t>
+      </w:r>
+      <w:r>
+        <w:rPr>
+          <w:rFonts w:ascii="Times New Roman" w:hAnsi="Times New Roman" w:cs="Times New Roman"/>
+          <w:color w:val="444444"/>
+          <w:sz w:val="24"/>
+          <w:szCs w:val="24"/>
+          <w:shd w:val="clear" w:color="auto" w:fill="FFFFFF"/>
+        </w:rPr>
+        <w:t xml:space="preserve"> the fixed price for the items in every </w:t>
+      </w:r>
+      <w:r>
+        <w:rPr>
+          <w:rFonts w:ascii="Times New Roman" w:hAnsi="Times New Roman" w:cs="Times New Roman"/>
+          <w:color w:val="444444"/>
+          <w:sz w:val="24"/>
+          <w:szCs w:val="24"/>
+          <w:shd w:val="clear" w:color="auto" w:fill="FFFFFF"/>
+        </w:rPr>
+        <w:t>region</w:t>
+      </w:r>
+      <w:r>
+        <w:rPr>
+          <w:rFonts w:ascii="Times New Roman" w:hAnsi="Times New Roman" w:cs="Times New Roman"/>
+          <w:color w:val="444444"/>
+          <w:sz w:val="24"/>
+          <w:szCs w:val="24"/>
+          <w:shd w:val="clear" w:color="auto" w:fill="FFFFFF"/>
+        </w:rPr>
+        <w:t>.</w:t>
       </w:r>
     </w:p>
     <w:p>
@@ -610,26 +666,6 @@
           <w:shd w:val="clear" w:color="auto" w:fill="FFFFFF"/>
         </w:rPr>
         <w:t>is to manage the details of Shopping,</w:t>
-      </w:r>
-      <w:r>
-        <w:rPr>
-          <w:rFonts w:ascii="Times New Roman" w:hAnsi="Times New Roman" w:cs="Times New Roman"/>
-          <w:color w:val="404040"/>
-          <w:sz w:val="24"/>
-          <w:szCs w:val="24"/>
-          <w:shd w:val="clear" w:color="auto" w:fill="FFFFFF"/>
-        </w:rPr>
-        <w:t xml:space="preserve"> </w:t>
-      </w:r>
-      <w:r>
-        <w:rPr>
-          <w:rFonts w:ascii="Times New Roman" w:hAnsi="Times New Roman" w:cs="Times New Roman"/>
-          <w:color w:val="404040"/>
-          <w:sz w:val="24"/>
-          <w:szCs w:val="24"/>
-          <w:shd w:val="clear" w:color="auto" w:fill="FFFFFF"/>
-        </w:rPr>
-        <w:t>Payment,</w:t>
       </w:r>
       <w:r>
         <w:rPr>
@@ -775,7 +811,7 @@
       </w:pPr>
       <w:r>
         <w:rPr>
-          <w:rFonts w:ascii="Poppins" w:hAnsi="Poppins" w:cs="Poppins"/>
+          <w:rFonts w:ascii="Times New Roman" w:hAnsi="Times New Roman" w:cs="Times New Roman"/>
           <w:color w:val="464545"/>
           <w:spacing w:val="11"/>
           <w:sz w:val="21"/>
@@ -2217,23 +2253,13 @@
                       <w:szCs w:val="24"/>
                     </w:rPr>
                   </w:pPr>
-                  <w:proofErr w:type="spellStart"/>
                   <w:r>
                     <w:rPr>
                       <w:rFonts w:ascii="Times New Roman" w:hAnsi="Times New Roman" w:cs="Times New Roman"/>
                       <w:sz w:val="24"/>
                       <w:szCs w:val="24"/>
                     </w:rPr>
-                    <w:t>Xamp</w:t>
-                  </w:r>
-                  <w:proofErr w:type="spellEnd"/>
-                  <w:r>
-                    <w:rPr>
-                      <w:rFonts w:ascii="Times New Roman" w:hAnsi="Times New Roman" w:cs="Times New Roman"/>
-                      <w:sz w:val="24"/>
-                      <w:szCs w:val="24"/>
-                    </w:rPr>
-                    <w:t xml:space="preserve"> server</w:t>
+                    <w:t>Xamp server</w:t>
                   </w:r>
                 </w:p>
               </w:txbxContent>
@@ -2646,7 +2672,16 @@
           <w:sz w:val="24"/>
           <w:szCs w:val="24"/>
         </w:rPr>
-        <w:t xml:space="preserve"> smartphones.</w:t>
+        <w:t xml:space="preserve"> smartphones</w:t>
+      </w:r>
+      <w:r>
+        <w:rPr>
+          <w:rFonts w:ascii="Times New Roman" w:hAnsi="Times New Roman" w:cs="Times New Roman"/>
+          <w:bCs/>
+          <w:sz w:val="24"/>
+          <w:szCs w:val="24"/>
+        </w:rPr>
+        <w:t xml:space="preserve"> and computer.</w:t>
       </w:r>
     </w:p>
     <w:p>
